--- a/Documentacion/proyectoSegundoSemestre1 (Falta).docx
+++ b/Documentacion/proyectoSegundoSemestre1 (Falta).docx
@@ -1,6 +1,6 @@
 
 <file path=word/document.xml><?xml version="1.0" encoding="utf-8"?>
-<w:document xmlns:wpc="http://schemas.microsoft.com/office/word/2010/wordprocessingCanvas" xmlns:cx="http://schemas.microsoft.com/office/drawing/2014/chartex" xmlns:mc="http://schemas.openxmlformats.org/markup-compatibility/2006" xmlns:o="urn:schemas-microsoft-com:office:office" xmlns:r="http://schemas.openxmlformats.org/officeDocument/2006/relationships" xmlns:m="http://schemas.openxmlformats.org/officeDocument/2006/math" xmlns:v="urn:schemas-microsoft-com:vml" xmlns:wp14="http://schemas.microsoft.com/office/word/2010/wordprocessingDrawing" xmlns:wp="http://schemas.openxmlformats.org/drawingml/2006/wordprocessingDrawing" xmlns:w10="urn:schemas-microsoft-com:office:word" xmlns:w="http://schemas.openxmlformats.org/wordprocessingml/2006/main" xmlns:w14="http://schemas.microsoft.com/office/word/2010/wordml" xmlns:w15="http://schemas.microsoft.com/office/word/2012/wordml" xmlns:w16se="http://schemas.microsoft.com/office/word/2015/wordml/symex" xmlns:wpg="http://schemas.microsoft.com/office/word/2010/wordprocessingGroup" xmlns:wpi="http://schemas.microsoft.com/office/word/2010/wordprocessingInk" xmlns:wne="http://schemas.microsoft.com/office/word/2006/wordml" xmlns:wps="http://schemas.microsoft.com/office/word/2010/wordprocessingShape" mc:Ignorable="w14 w15 w16se wp14">
+<w:document xmlns:wpc="http://schemas.microsoft.com/office/word/2010/wordprocessingCanvas" xmlns:cx="http://schemas.microsoft.com/office/drawing/2014/chartex" xmlns:cx1="http://schemas.microsoft.com/office/drawing/2015/9/8/chartex" xmlns:cx2="http://schemas.microsoft.com/office/drawing/2015/10/21/chartex" xmlns:cx3="http://schemas.microsoft.com/office/drawing/2016/5/9/chartex" xmlns:cx4="http://schemas.microsoft.com/office/drawing/2016/5/10/chartex" xmlns:cx5="http://schemas.microsoft.com/office/drawing/2016/5/11/chartex" xmlns:cx6="http://schemas.microsoft.com/office/drawing/2016/5/12/chartex" xmlns:cx7="http://schemas.microsoft.com/office/drawing/2016/5/13/chartex" xmlns:cx8="http://schemas.microsoft.com/office/drawing/2016/5/14/chartex" xmlns:mc="http://schemas.openxmlformats.org/markup-compatibility/2006" xmlns:aink="http://schemas.microsoft.com/office/drawing/2016/ink" xmlns:am3d="http://schemas.microsoft.com/office/drawing/2017/model3d" xmlns:o="urn:schemas-microsoft-com:office:office" xmlns:r="http://schemas.openxmlformats.org/officeDocument/2006/relationships" xmlns:m="http://schemas.openxmlformats.org/officeDocument/2006/math" xmlns:v="urn:schemas-microsoft-com:vml" xmlns:wp14="http://schemas.microsoft.com/office/word/2010/wordprocessingDrawing" xmlns:wp="http://schemas.openxmlformats.org/drawingml/2006/wordprocessingDrawing" xmlns:w10="urn:schemas-microsoft-com:office:word" xmlns:w="http://schemas.openxmlformats.org/wordprocessingml/2006/main" xmlns:w14="http://schemas.microsoft.com/office/word/2010/wordml" xmlns:w15="http://schemas.microsoft.com/office/word/2012/wordml" xmlns:w16cid="http://schemas.microsoft.com/office/word/2016/wordml/cid" xmlns:w16se="http://schemas.microsoft.com/office/word/2015/wordml/symex" xmlns:wpg="http://schemas.microsoft.com/office/word/2010/wordprocessingGroup" xmlns:wpi="http://schemas.microsoft.com/office/word/2010/wordprocessingInk" xmlns:wne="http://schemas.microsoft.com/office/word/2006/wordml" xmlns:wps="http://schemas.microsoft.com/office/word/2010/wordprocessingShape" mc:Ignorable="w14 w15 w16se w16cid wp14">
   <w:body>
     <w:p>
       <w:r>
@@ -1512,7 +1512,23 @@
           <w:color w:val="000000"/>
           <w:lang w:val="es-ES" w:eastAsia="es-ES"/>
         </w:rPr>
-        <w:t xml:space="preserve">RD-BILLET, </w:t>
+        <w:t>RD-</w:t>
+      </w:r>
+      <w:r>
+        <w:rPr>
+          <w:rFonts w:ascii="Georgia" w:eastAsia="Times New Roman" w:hAnsi="Georgia" w:cs="Times New Roman"/>
+          <w:color w:val="000000"/>
+          <w:lang w:val="es-ES" w:eastAsia="es-ES"/>
+        </w:rPr>
+        <w:t>Tikets</w:t>
+      </w:r>
+      <w:r>
+        <w:rPr>
+          <w:rFonts w:ascii="Georgia" w:eastAsia="Times New Roman" w:hAnsi="Georgia" w:cs="Times New Roman"/>
+          <w:color w:val="000000"/>
+          <w:lang w:val="es-ES" w:eastAsia="es-ES"/>
+        </w:rPr>
+        <w:t xml:space="preserve">, </w:t>
       </w:r>
       <w:r>
         <w:rPr>
@@ -4285,7 +4301,7 @@
     </w:p>
     <w:tbl>
       <w:tblPr>
-        <w:tblStyle w:val="Tabladecuadrcula4-nfasis1"/>
+        <w:tblStyle w:val="Tablaconcuadrcula4-nfasis1"/>
         <w:tblW w:w="8784" w:type="dxa"/>
         <w:tblLayout w:type="fixed"/>
         <w:tblLook w:val="04A0" w:firstRow="1" w:lastRow="0" w:firstColumn="1" w:lastColumn="0" w:noHBand="0" w:noVBand="1"/>
@@ -7406,7 +7422,7 @@
     </w:p>
     <w:tbl>
       <w:tblPr>
-        <w:tblStyle w:val="Tabladecuadrcula5oscura-nfasis5"/>
+        <w:tblStyle w:val="Tablaconcuadrcula5oscura-nfasis5"/>
         <w:tblW w:w="0" w:type="auto"/>
         <w:tblLook w:val="04A0" w:firstRow="1" w:lastRow="0" w:firstColumn="1" w:lastColumn="0" w:noHBand="0" w:noVBand="1"/>
       </w:tblPr>
@@ -8601,7 +8617,7 @@
     </w:p>
     <w:tbl>
       <w:tblPr>
-        <w:tblStyle w:val="Tabladecuadrcula4-nfasis1"/>
+        <w:tblStyle w:val="Tablaconcuadrcula4-nfasis1"/>
         <w:tblW w:w="0" w:type="auto"/>
         <w:jc w:val="center"/>
         <w:tblLook w:val="04A0" w:firstRow="1" w:lastRow="0" w:firstColumn="1" w:lastColumn="0" w:noHBand="0" w:noVBand="1"/>
@@ -8922,7 +8938,7 @@
     </w:p>
     <w:tbl>
       <w:tblPr>
-        <w:tblStyle w:val="Tabladecuadrcula5oscura-nfasis5"/>
+        <w:tblStyle w:val="Tablaconcuadrcula5oscura-nfasis5"/>
         <w:tblpPr w:leftFromText="141" w:rightFromText="141" w:vertAnchor="text" w:horzAnchor="margin" w:tblpXSpec="center" w:tblpY="-76"/>
         <w:tblW w:w="0" w:type="auto"/>
         <w:tblLook w:val="04A0" w:firstRow="1" w:lastRow="0" w:firstColumn="1" w:lastColumn="0" w:noHBand="0" w:noVBand="1"/>
@@ -9996,9 +10012,9 @@
           <w:lang w:val="es-EC" w:eastAsia="es-EC"/>
         </w:rPr>
         <w:drawing>
-          <wp:inline distT="0" distB="0" distL="0" distR="0" wp14:anchorId="60D2FFF9" wp14:editId="62A6B972">
-            <wp:extent cx="4543425" cy="2009775"/>
-            <wp:effectExtent l="0" t="0" r="9525" b="9525"/>
+          <wp:inline distT="0" distB="0" distL="0" distR="0" wp14:anchorId="5D26E229" wp14:editId="37BF270C">
+            <wp:extent cx="2066925" cy="857250"/>
+            <wp:effectExtent l="0" t="0" r="0" b="0"/>
             <wp:docPr id="3" name="Imagen 3"/>
             <wp:cNvGraphicFramePr>
               <a:graphicFrameLocks xmlns:a="http://schemas.openxmlformats.org/drawingml/2006/main" noChangeAspect="1"/>
@@ -10010,20 +10026,27 @@
                     <pic:cNvPr id="1" name=""/>
                     <pic:cNvPicPr/>
                   </pic:nvPicPr>
-                  <pic:blipFill>
+                  <pic:blipFill rotWithShape="1">
                     <a:blip r:embed="rId10"/>
-                    <a:stretch>
-                      <a:fillRect/>
-                    </a:stretch>
+                    <a:srcRect t="-474" r="54507" b="57820"/>
+                    <a:stretch/>
                   </pic:blipFill>
-                  <pic:spPr>
+                  <pic:spPr bwMode="auto">
                     <a:xfrm>
                       <a:off x="0" y="0"/>
-                      <a:ext cx="4543425" cy="2009775"/>
+                      <a:ext cx="2066925" cy="857250"/>
                     </a:xfrm>
                     <a:prstGeom prst="rect">
                       <a:avLst/>
                     </a:prstGeom>
+                    <a:ln>
+                      <a:noFill/>
+                    </a:ln>
+                    <a:extLst>
+                      <a:ext uri="{53640926-AAD7-44D8-BBD7-CCE9431645EC}">
+                        <a14:shadowObscured xmlns:a14="http://schemas.microsoft.com/office/drawing/2010/main"/>
+                      </a:ext>
+                    </a:extLst>
                   </pic:spPr>
                 </pic:pic>
               </a:graphicData>
@@ -10031,6 +10054,54 @@
           </wp:inline>
         </w:drawing>
       </w:r>
+      <w:r>
+        <w:rPr>
+          <w:noProof/>
+          <w:lang w:val="es-EC" w:eastAsia="es-EC"/>
+        </w:rPr>
+        <w:drawing>
+          <wp:inline distT="0" distB="0" distL="0" distR="0" wp14:anchorId="56F46E54" wp14:editId="7A396D3F">
+            <wp:extent cx="4543425" cy="1076325"/>
+            <wp:effectExtent l="0" t="0" r="0" b="0"/>
+            <wp:docPr id="10" name="Imagen 10"/>
+            <wp:cNvGraphicFramePr>
+              <a:graphicFrameLocks xmlns:a="http://schemas.openxmlformats.org/drawingml/2006/main" noChangeAspect="1"/>
+            </wp:cNvGraphicFramePr>
+            <a:graphic xmlns:a="http://schemas.openxmlformats.org/drawingml/2006/main">
+              <a:graphicData uri="http://schemas.openxmlformats.org/drawingml/2006/picture">
+                <pic:pic xmlns:pic="http://schemas.openxmlformats.org/drawingml/2006/picture">
+                  <pic:nvPicPr>
+                    <pic:cNvPr id="1" name=""/>
+                    <pic:cNvPicPr/>
+                  </pic:nvPicPr>
+                  <pic:blipFill rotWithShape="1">
+                    <a:blip r:embed="rId10"/>
+                    <a:srcRect t="46445"/>
+                    <a:stretch/>
+                  </pic:blipFill>
+                  <pic:spPr bwMode="auto">
+                    <a:xfrm>
+                      <a:off x="0" y="0"/>
+                      <a:ext cx="4543425" cy="1076325"/>
+                    </a:xfrm>
+                    <a:prstGeom prst="rect">
+                      <a:avLst/>
+                    </a:prstGeom>
+                    <a:ln>
+                      <a:noFill/>
+                    </a:ln>
+                    <a:extLst>
+                      <a:ext uri="{53640926-AAD7-44D8-BBD7-CCE9431645EC}">
+                        <a14:shadowObscured xmlns:a14="http://schemas.microsoft.com/office/drawing/2010/main"/>
+                      </a:ext>
+                    </a:extLst>
+                  </pic:spPr>
+                </pic:pic>
+              </a:graphicData>
+            </a:graphic>
+          </wp:inline>
+        </w:drawing>
+      </w:r>
     </w:p>
     <w:p>
       <w:pPr>
@@ -10116,38 +10187,14 @@
       </w:pPr>
       <w:r>
         <w:rPr>
-          <w:rFonts w:eastAsia="Times New Roman"/>
-          <w:lang w:eastAsia="es-ES"/>
+          <w:rFonts w:cs="DejaVu Sans"/>
+          <w:noProof/>
+          <w:sz w:val="22"/>
+          <w:szCs w:val="22"/>
         </w:rPr>
         <w:lastRenderedPageBreak/>
-        <w:t>4.1.3. D</w:t>
-      </w:r>
-      <w:bookmarkEnd w:id="122"/>
-      <w:r>
-        <w:rPr>
-          <w:rFonts w:eastAsia="Times New Roman"/>
-          <w:lang w:eastAsia="es-ES"/>
-        </w:rPr>
-        <w:t>iagrama de componentes</w:t>
-      </w:r>
-      <w:bookmarkEnd w:id="123"/>
-    </w:p>
-    <w:p>
-      <w:pPr>
-        <w:spacing w:after="0" w:line="240" w:lineRule="auto"/>
-        <w:rPr>
-          <w:rFonts w:ascii="Times New Roman" w:eastAsia="Times New Roman" w:hAnsi="Times New Roman" w:cs="Times New Roman"/>
-          <w:sz w:val="24"/>
-          <w:szCs w:val="24"/>
-          <w:lang w:val="es-ES" w:eastAsia="es-ES"/>
-        </w:rPr>
-      </w:pPr>
-      <w:r>
-        <w:rPr>
-          <w:noProof/>
-        </w:rPr>
         <w:pict>
-          <v:oval id="Elipse 33" o:spid="_x0000_s1070" style="position:absolute;left:0;text-align:left;margin-left:-17.1pt;margin-top:15.6pt;width:125.25pt;height:75pt;z-index:251681792;visibility:visible;mso-wrap-style:square;mso-wrap-distance-left:9pt;mso-wrap-distance-top:0;mso-wrap-distance-right:9pt;mso-wrap-distance-bottom:0;mso-position-horizontal:absolute;mso-position-horizontal-relative:text;mso-position-vertical:absolute;mso-position-vertical-relative:text;v-text-anchor:middle" o:gfxdata="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" fillcolor="white [3201]" strokecolor="#70ad47 [3209]" strokeweight="1pt">
+          <v:oval id="Elipse 33" o:spid="_x0000_s1070" style="position:absolute;left:0;text-align:left;margin-left:-33.6pt;margin-top:24.75pt;width:125.25pt;height:111pt;z-index:251681792;visibility:visible;mso-wrap-style:square;mso-wrap-distance-left:9pt;mso-wrap-distance-top:0;mso-wrap-distance-right:9pt;mso-wrap-distance-bottom:0;mso-position-horizontal-relative:text;mso-position-vertical-relative:text;v-text-anchor:middle" o:gfxdata="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" fillcolor="white [3201]" strokecolor="#70ad47 [3209]" strokeweight="1pt">
             <v:stroke joinstyle="miter"/>
             <v:textbox style="mso-next-textbox:#Elipse 33">
               <w:txbxContent>
@@ -10170,7 +10217,7 @@
                     <w:jc w:val="center"/>
                   </w:pPr>
                   <w:r>
-                    <w:t>JavaScript</w:t>
+                    <w:t>Reservación Cliente</w:t>
                   </w:r>
                 </w:p>
               </w:txbxContent>
@@ -10180,12 +10227,20 @@
       </w:r>
       <w:r>
         <w:rPr>
-          <w:rFonts w:ascii="Times New Roman" w:eastAsia="Times New Roman" w:hAnsi="Times New Roman" w:cs="Times New Roman"/>
-          <w:color w:val="000000"/>
-          <w:lang w:val="es-ES" w:eastAsia="es-ES"/>
-        </w:rPr>
-        <w:t xml:space="preserve"> </w:t>
-      </w:r>
+          <w:rFonts w:eastAsia="Times New Roman"/>
+          <w:lang w:eastAsia="es-ES"/>
+        </w:rPr>
+        <w:t>4.1.3. D</w:t>
+      </w:r>
+      <w:bookmarkEnd w:id="122"/>
+      <w:r>
+        <w:rPr>
+          <w:rFonts w:eastAsia="Times New Roman"/>
+          <w:lang w:eastAsia="es-ES"/>
+        </w:rPr>
+        <w:t>iagrama de componentes</w:t>
+      </w:r>
+      <w:bookmarkEnd w:id="123"/>
     </w:p>
     <w:p>
       <w:pPr>
@@ -10221,11 +10276,10 @@
           <w:noProof/>
         </w:rPr>
         <w:pict>
-          <v:shapetype id="_x0000_t38" coordsize="21600,21600" o:spt="38" o:oned="t" path="m,c@0,0@1,5400@1,10800@1,16200@2,21600,21600,21600e" filled="f">
+          <v:shapetype id="_x0000_t34" coordsize="21600,21600" o:spt="34" o:oned="t" adj="10800" path="m,l@0,0@0,21600,21600,21600e" filled="f">
+            <v:stroke joinstyle="miter"/>
             <v:formulas>
-              <v:f eqn="mid #0 0"/>
               <v:f eqn="val #0"/>
-              <v:f eqn="mid #0 21600"/>
             </v:formulas>
             <v:path arrowok="t" fillok="f" o:connecttype="none"/>
             <v:handles>
@@ -10233,8 +10287,8 @@
             </v:handles>
             <o:lock v:ext="edit" shapetype="t"/>
           </v:shapetype>
-          <v:shape id="Conector curvado 39" o:spid="_x0000_s1069" type="#_x0000_t38" style="position:absolute;left:0;text-align:left;margin-left:93.15pt;margin-top:.35pt;width:121.9pt;height:19.35pt;z-index:251685888;visibility:visible;mso-wrap-style:square;mso-width-percent:0;mso-height-percent:0;mso-wrap-distance-left:9pt;mso-wrap-distance-top:0;mso-wrap-distance-right:9pt;mso-wrap-distance-bottom:0;mso-position-horizontal:absolute;mso-position-horizontal-relative:text;mso-position-vertical:absolute;mso-position-vertical-relative:text;mso-width-percent:0;mso-height-percent:0;mso-width-relative:margin;mso-height-relative:margin" o:gfxdata="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" adj="21034" strokecolor="#4472c4 [3204]" strokeweight=".5pt">
-            <v:stroke endarrow="block" joinstyle="miter"/>
+          <v:shape id="Conector curvado 39" o:spid="_x0000_s1069" type="#_x0000_t34" style="position:absolute;left:0;text-align:left;margin-left:93.15pt;margin-top:14.15pt;width:47.85pt;height:28.35pt;z-index:251685888;visibility:visible;mso-wrap-style:square;mso-wrap-distance-left:9pt;mso-wrap-distance-top:0;mso-wrap-distance-right:9pt;mso-wrap-distance-bottom:0;mso-position-horizontal:absolute;mso-position-horizontal-relative:text;mso-position-vertical:absolute;mso-position-vertical-relative:text;mso-width-relative:margin;mso-height-relative:margin" o:gfxdata="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" adj="10789,-102857,-70488" strokecolor="#4472c4 [3204]" strokeweight=".5pt">
+            <v:stroke endarrow="block"/>
           </v:shape>
         </w:pict>
       </w:r>
@@ -10244,7 +10298,7 @@
           <w:color w:val="000000"/>
           <w:lang w:val="es-ES" w:eastAsia="es-ES"/>
         </w:rPr>
-        <w:t xml:space="preserve">  </w:t>
+        <w:t xml:space="preserve"> </w:t>
       </w:r>
     </w:p>
     <w:p>
@@ -10259,12 +10313,80 @@
       </w:pPr>
       <w:r>
         <w:rPr>
+          <w:rFonts w:ascii="Times New Roman" w:eastAsia="Times New Roman" w:hAnsi="Times New Roman" w:cs="Times New Roman"/>
+          <w:color w:val="000000"/>
+          <w:lang w:val="es-ES" w:eastAsia="es-ES"/>
+        </w:rPr>
+        <w:t xml:space="preserve">  </w:t>
+      </w:r>
+    </w:p>
+    <w:p>
+      <w:pPr>
+        <w:spacing w:after="0" w:line="240" w:lineRule="auto"/>
+        <w:rPr>
+          <w:rFonts w:ascii="Times New Roman" w:eastAsia="Times New Roman" w:hAnsi="Times New Roman" w:cs="Times New Roman"/>
+          <w:sz w:val="24"/>
+          <w:szCs w:val="24"/>
+          <w:lang w:val="es-ES" w:eastAsia="es-ES"/>
+        </w:rPr>
+      </w:pPr>
+      <w:r>
+        <w:rPr>
           <w:noProof/>
         </w:rPr>
         <w:pict>
-          <v:shape id="Conector curvado 41" o:spid="_x0000_s1068" type="#_x0000_t38" style="position:absolute;left:0;text-align:left;margin-left:235.9pt;margin-top:9.95pt;width:122.6pt;height:30.5pt;z-index:251686912;visibility:visible;mso-wrap-style:square;mso-width-percent:0;mso-height-percent:0;mso-wrap-distance-left:9pt;mso-wrap-distance-top:0;mso-wrap-distance-right:9pt;mso-wrap-distance-bottom:0;mso-position-horizontal:absolute;mso-position-horizontal-relative:text;mso-position-vertical:absolute;mso-position-vertical-relative:text;mso-width-percent:0;mso-height-percent:0;mso-width-relative:margin;mso-height-relative:margin" o:gfxdata="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" adj="21250" strokecolor="#4472c4" strokeweight=".5pt">
-            <v:stroke endarrow="block" joinstyle="miter"/>
-          </v:shape>
+          <v:oval id="_x0000_s1106" style="position:absolute;left:0;text-align:left;margin-left:254.65pt;margin-top:3.9pt;width:118.85pt;height:100.7pt;z-index:251725824" fillcolor="white [3201]" strokecolor="#70ad47 [3209]" strokeweight="1pt">
+            <v:stroke dashstyle="dash"/>
+            <v:shadow color="#868686"/>
+            <v:textbox>
+              <w:txbxContent>
+                <w:p>
+                  <w:pPr>
+                    <w:rPr>
+                      <w:rFonts w:cs="Arial"/>
+                      <w:sz w:val="20"/>
+                      <w:szCs w:val="20"/>
+                      <w:lang w:val="es-ES"/>
+                    </w:rPr>
+                  </w:pPr>
+                  <w:r>
+                    <w:rPr>
+                      <w:rFonts w:cs="Arial"/>
+                      <w:sz w:val="20"/>
+                      <w:szCs w:val="20"/>
+                      <w:lang w:val="es-ES"/>
+                    </w:rPr>
+                    <w:t>Framework</w:t>
+                  </w:r>
+                  <w:r>
+                    <w:rPr>
+                      <w:rFonts w:cs="Arial"/>
+                      <w:sz w:val="20"/>
+                      <w:szCs w:val="20"/>
+                      <w:lang w:val="es-ES"/>
+                    </w:rPr>
+                    <w:t xml:space="preserve"> </w:t>
+                  </w:r>
+                  <w:r>
+                    <w:rPr>
+                      <w:rFonts w:cs="Arial"/>
+                      <w:sz w:val="20"/>
+                      <w:szCs w:val="20"/>
+                      <w:lang w:val="es-ES"/>
+                    </w:rPr>
+                    <w:t>Lógica de negocios Lumen</w:t>
+                  </w:r>
+                </w:p>
+                <w:p>
+                  <w:pPr>
+                    <w:rPr>
+                      <w:lang w:val="es-ES"/>
+                    </w:rPr>
+                  </w:pPr>
+                </w:p>
+              </w:txbxContent>
+            </v:textbox>
+          </v:oval>
         </w:pict>
       </w:r>
       <w:r>
@@ -10272,7 +10394,7 @@
           <w:noProof/>
         </w:rPr>
         <w:pict>
-          <v:oval id="Elipse 34" o:spid="_x0000_s1067" style="position:absolute;left:0;text-align:left;margin-left:155.2pt;margin-top:8.1pt;width:125.25pt;height:75pt;z-index:251682816;visibility:visible;mso-wrap-style:square;mso-wrap-distance-left:9pt;mso-wrap-distance-top:0;mso-wrap-distance-right:9pt;mso-wrap-distance-bottom:0;mso-position-horizontal:absolute;mso-position-horizontal-relative:text;mso-position-vertical:absolute;mso-position-vertical-relative:text;v-text-anchor:middle" o:gfxdata="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" fillcolor="white [3201]" strokecolor="#70ad47 [3209]" strokeweight="1pt">
+          <v:oval id="Elipse 34" o:spid="_x0000_s1067" style="position:absolute;left:0;text-align:left;margin-left:107.8pt;margin-top:13.35pt;width:127.5pt;height:69.75pt;z-index:251682816;visibility:visible;mso-wrap-distance-left:9pt;mso-wrap-distance-top:0;mso-wrap-distance-right:9pt;mso-wrap-distance-bottom:0;mso-position-horizontal-relative:text;mso-position-vertical-relative:text;v-text-anchor:middle" o:gfxdata="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" fillcolor="white [3201]" strokecolor="#70ad47 [3209]" strokeweight="1pt">
             <v:stroke joinstyle="miter"/>
             <v:textbox style="mso-next-textbox:#Elipse 34">
               <w:txbxContent>
@@ -10324,29 +10446,20 @@
       </w:pPr>
       <w:r>
         <w:rPr>
-          <w:rFonts w:ascii="Times New Roman" w:eastAsia="Times New Roman" w:hAnsi="Times New Roman" w:cs="Times New Roman"/>
-          <w:color w:val="000000"/>
-          <w:lang w:val="es-ES" w:eastAsia="es-ES"/>
-        </w:rPr>
-        <w:t xml:space="preserve"> </w:t>
-      </w:r>
-    </w:p>
-    <w:p>
-      <w:pPr>
-        <w:spacing w:after="0" w:line="240" w:lineRule="auto"/>
-        <w:rPr>
-          <w:rFonts w:ascii="Times New Roman" w:eastAsia="Times New Roman" w:hAnsi="Times New Roman" w:cs="Times New Roman"/>
-          <w:sz w:val="24"/>
-          <w:szCs w:val="24"/>
-          <w:lang w:val="es-ES" w:eastAsia="es-ES"/>
-        </w:rPr>
-      </w:pPr>
-      <w:r>
-        <w:rPr>
           <w:noProof/>
         </w:rPr>
         <w:pict>
-          <v:oval id="Elipse 37" o:spid="_x0000_s1066" style="position:absolute;left:0;text-align:left;margin-left:348.25pt;margin-top:.7pt;width:125.25pt;height:75pt;z-index:251684864;visibility:visible;mso-wrap-style:square;mso-wrap-distance-left:9pt;mso-wrap-distance-top:0;mso-wrap-distance-right:9pt;mso-wrap-distance-bottom:0;mso-position-horizontal:absolute;mso-position-horizontal-relative:text;mso-position-vertical:absolute;mso-position-vertical-relative:text;v-text-anchor:middle" o:gfxdata="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" fillcolor="white [3201]" strokecolor="#70ad47 [3209]" strokeweight="1pt">
+          <v:shape id="Conector curvado 41" o:spid="_x0000_s1068" type="#_x0000_t34" style="position:absolute;left:0;text-align:left;margin-left:199.95pt;margin-top:1.1pt;width:63.15pt;height:17.5pt;z-index:251686912;visibility:visible;mso-wrap-style:square;mso-wrap-distance-left:9pt;mso-wrap-distance-top:0;mso-wrap-distance-right:9pt;mso-wrap-distance-bottom:0;mso-position-horizontal-relative:text;mso-position-vertical-relative:text;mso-width-relative:margin;mso-height-relative:margin" o:gfxdata="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" adj="10791,-201621,-89940" strokecolor="#4472c4" strokeweight=".5pt">
+            <v:stroke endarrow="block"/>
+          </v:shape>
+        </w:pict>
+      </w:r>
+      <w:r>
+        <w:rPr>
+          <w:noProof/>
+        </w:rPr>
+        <w:pict>
+          <v:oval id="Elipse 37" o:spid="_x0000_s1066" style="position:absolute;left:0;text-align:left;margin-left:398.5pt;margin-top:10.35pt;width:125.25pt;height:75pt;z-index:251684864;visibility:visible;mso-wrap-style:square;mso-wrap-distance-left:9pt;mso-wrap-distance-top:0;mso-wrap-distance-right:9pt;mso-wrap-distance-bottom:0;mso-position-horizontal-relative:text;mso-position-vertical-relative:text;v-text-anchor:middle" o:gfxdata="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" fillcolor="white [3201]" strokecolor="#70ad47 [3209]" strokeweight="1pt">
             <v:stroke joinstyle="miter"/>
             <v:textbox style="mso-next-textbox:#Elipse 37">
               <w:txbxContent>
@@ -10398,20 +10511,52 @@
       </w:pPr>
       <w:r>
         <w:rPr>
+          <w:rFonts w:ascii="Times New Roman" w:eastAsia="Times New Roman" w:hAnsi="Times New Roman" w:cs="Times New Roman"/>
+          <w:color w:val="000000"/>
+          <w:lang w:val="es-ES" w:eastAsia="es-ES"/>
+        </w:rPr>
+        <w:t xml:space="preserve"> </w:t>
+      </w:r>
+    </w:p>
+    <w:p>
+      <w:pPr>
+        <w:spacing w:after="0" w:line="240" w:lineRule="auto"/>
+        <w:rPr>
+          <w:rFonts w:ascii="Times New Roman" w:eastAsia="Times New Roman" w:hAnsi="Times New Roman" w:cs="Times New Roman"/>
+          <w:sz w:val="24"/>
+          <w:szCs w:val="24"/>
+          <w:lang w:val="es-ES" w:eastAsia="es-ES"/>
+        </w:rPr>
+      </w:pPr>
+      <w:r>
+        <w:rPr>
+          <w:rFonts w:ascii="Times New Roman" w:eastAsia="Times New Roman" w:hAnsi="Times New Roman" w:cs="Times New Roman"/>
           <w:noProof/>
+          <w:color w:val="000000"/>
+          <w:lang w:val="es-ES" w:eastAsia="es-ES"/>
         </w:rPr>
         <w:pict>
           <v:shapetype id="_x0000_t32" coordsize="21600,21600" o:spt="32" o:oned="t" path="m,l21600,21600e" filled="f">
             <v:path arrowok="t" fillok="f" o:connecttype="none"/>
             <o:lock v:ext="edit" shapetype="t"/>
           </v:shapetype>
-          <v:shape id="_x0000_s1103" type="#_x0000_t32" style="position:absolute;left:0;text-align:left;margin-left:73.2pt;margin-top:6pt;width:84.1pt;height:0;rotation:180;z-index:251721728;visibility:visible;mso-wrap-style:square;mso-wrap-distance-left:9pt;mso-wrap-distance-top:0;mso-wrap-distance-right:9pt;mso-wrap-distance-bottom:0;mso-position-horizontal-relative:text;mso-position-vertical-relative:text;mso-width-relative:margin;mso-height-relative:margin" o:gfxdata="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" adj="-56581,-1,-56581" strokecolor="#4472c4 [3204]" strokeweight=".5pt">
+          <v:shape id="_x0000_s1108" type="#_x0000_t32" style="position:absolute;left:0;text-align:left;margin-left:369.9pt;margin-top:1.4pt;width:34.6pt;height:0;rotation:180;z-index:251727872;visibility:visible;mso-wrap-style:square;mso-wrap-distance-left:9pt;mso-wrap-distance-top:0;mso-wrap-distance-right:9pt;mso-wrap-distance-bottom:0;mso-position-horizontal-relative:text;mso-position-vertical-relative:text;mso-width-relative:margin;mso-height-relative:margin" o:gfxdata="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" adj="-106627,-1,-106627" strokecolor="#4472c4 [3204]" strokeweight=".5pt">
             <v:stroke endarrow="block" joinstyle="miter"/>
           </v:shape>
         </w:pict>
       </w:r>
       <w:r>
         <w:rPr>
+          <w:noProof/>
+        </w:rPr>
+        <w:pict>
+          <v:shape id="_x0000_s1103" type="#_x0000_t32" style="position:absolute;left:0;text-align:left;margin-left:73.2pt;margin-top:6pt;width:34.6pt;height:0;rotation:180;z-index:251721728;visibility:visible;mso-wrap-style:square;mso-wrap-distance-left:9pt;mso-wrap-distance-top:0;mso-wrap-distance-right:9pt;mso-wrap-distance-bottom:0;mso-position-horizontal-relative:text;mso-position-vertical-relative:text;mso-width-relative:margin;mso-height-relative:margin" o:gfxdata="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" adj="-106627,-1,-106627" strokecolor="#4472c4 [3204]" strokeweight=".5pt">
+            <v:stroke endarrow="block" joinstyle="miter"/>
+          </v:shape>
+        </w:pict>
+      </w:r>
+      <w:r>
+        <w:rPr>
           <w:rFonts w:ascii="Times New Roman" w:eastAsia="Times New Roman" w:hAnsi="Times New Roman" w:cs="Times New Roman"/>
           <w:color w:val="000000"/>
           <w:lang w:val="es-ES" w:eastAsia="es-ES"/>
@@ -10431,6 +10576,16 @@
       </w:pPr>
       <w:r>
         <w:rPr>
+          <w:noProof/>
+        </w:rPr>
+        <w:pict>
+          <v:shape id="_x0000_s1107" type="#_x0000_t32" style="position:absolute;left:0;text-align:left;margin-left:221.6pt;margin-top:14pt;width:34.6pt;height:0;rotation:180;z-index:251726848;visibility:visible;mso-wrap-style:square;mso-wrap-distance-left:9pt;mso-wrap-distance-top:0;mso-wrap-distance-right:9pt;mso-wrap-distance-bottom:0;mso-position-horizontal-relative:text;mso-position-vertical-relative:text;mso-width-relative:margin;mso-height-relative:margin" o:gfxdata="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" adj="-106627,-1,-106627" strokecolor="#4472c4 [3204]" strokeweight=".5pt">
+            <v:stroke endarrow="block" joinstyle="miter"/>
+          </v:shape>
+        </w:pict>
+      </w:r>
+      <w:r>
+        <w:rPr>
           <w:rFonts w:ascii="Times New Roman" w:eastAsia="Times New Roman" w:hAnsi="Times New Roman" w:cs="Times New Roman"/>
           <w:color w:val="000000"/>
           <w:lang w:val="es-ES" w:eastAsia="es-ES"/>
@@ -10453,8 +10608,8 @@
           <w:noProof/>
         </w:rPr>
         <w:pict>
-          <v:shape id="Conector curvado 43" o:spid="_x0000_s1065" type="#_x0000_t38" style="position:absolute;left:0;text-align:left;margin-left:257.95pt;margin-top:5.15pt;width:150.45pt;height:30.45pt;flip:x y;z-index:251687936;visibility:visible;mso-wrap-style:square;mso-width-percent:0;mso-height-percent:0;mso-wrap-distance-left:9pt;mso-wrap-distance-top:0;mso-wrap-distance-right:9pt;mso-wrap-distance-bottom:0;mso-position-horizontal:absolute;mso-position-horizontal-relative:text;mso-position-vertical:absolute;mso-position-vertical-relative:text;mso-width-percent:0;mso-height-percent:0;mso-width-relative:margin;mso-height-relative:margin" o:gfxdata="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" adj="13222" strokecolor="#4472c4 [3204]" strokeweight=".5pt">
-            <v:stroke endarrow="block" joinstyle="miter"/>
+          <v:shape id="Conector curvado 43" o:spid="_x0000_s1065" type="#_x0000_t34" style="position:absolute;left:0;text-align:left;margin-left:350.75pt;margin-top:11.1pt;width:51.8pt;height:11.95pt;rotation:180;flip:y;z-index:251687936;visibility:visible;mso-wrap-style:square;mso-wrap-distance-left:9pt;mso-wrap-distance-top:0;mso-wrap-distance-right:9pt;mso-wrap-distance-bottom:0;mso-position-horizontal-relative:text;mso-position-vertical-relative:text;mso-width-relative:margin;mso-height-relative:margin" o:gfxdata="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" adj=",413111,-194129" strokecolor="#4472c4 [3204]" strokeweight=".5pt">
+            <v:stroke endarrow="block"/>
           </v:shape>
         </w:pict>
       </w:r>
@@ -10591,22 +10746,49 @@
           <w:lang w:val="es-ES" w:eastAsia="es-ES"/>
         </w:rPr>
       </w:pPr>
+      <w:bookmarkStart w:id="126" w:name="_GoBack"/>
       <w:r>
         <w:rPr>
           <w:noProof/>
         </w:rPr>
         <w:pict>
-          <v:rect id="Rectangle 7" o:spid="_x0000_s1101" style="position:absolute;left:0;text-align:left;margin-left:1306.4pt;margin-top:.65pt;width:214.5pt;height:304.5pt;z-index:251689984;visibility:visible;mso-wrap-style:square;mso-width-percent:0;mso-height-percent:0;mso-wrap-distance-left:9pt;mso-wrap-distance-top:0;mso-wrap-distance-right:9pt;mso-wrap-distance-bottom:0;mso-position-horizontal:right;mso-position-horizontal-relative:margin;mso-position-vertical:absolute;mso-position-vertical-relative:text;mso-width-percent:0;mso-height-percent:0;mso-width-relative:page;mso-height-relative:page;v-text-anchor:top" o:gfxdata="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">
+          <v:rect id="Rectangle 7" o:spid="_x0000_s1101" style="position:absolute;left:0;text-align:left;margin-left:1469.7pt;margin-top:.65pt;width:214.5pt;height:304.5pt;z-index:251689984;visibility:visible;mso-wrap-style:square;mso-width-percent:0;mso-height-percent:0;mso-wrap-distance-left:9pt;mso-wrap-distance-top:0;mso-wrap-distance-right:9pt;mso-wrap-distance-bottom:0;mso-position-horizontal:right;mso-position-horizontal-relative:margin;mso-position-vertical:absolute;mso-position-vertical-relative:text;mso-width-percent:0;mso-height-percent:0;mso-width-relative:page;mso-height-relative:page;v-text-anchor:top" o:gfxdata="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">
             <w10:wrap anchorx="margin"/>
           </v:rect>
         </w:pict>
       </w:r>
+      <w:bookmarkEnd w:id="126"/>
+      <w:r>
+        <w:rPr>
+          <w:rFonts w:ascii="Times New Roman" w:eastAsia="Times New Roman" w:hAnsi="Times New Roman" w:cs="Times New Roman"/>
+          <w:color w:val="000000"/>
+          <w:lang w:val="es-ES" w:eastAsia="es-ES"/>
+        </w:rPr>
+        <w:t xml:space="preserve">  </w:t>
+      </w:r>
+    </w:p>
+    <w:p>
+      <w:pPr>
+        <w:pStyle w:val="Prrafodelista"/>
+        <w:numPr>
+          <w:ilvl w:val="0"/>
+          <w:numId w:val="9"/>
+        </w:numPr>
+        <w:spacing w:after="0" w:line="240" w:lineRule="auto"/>
+        <w:contextualSpacing/>
+        <w:rPr>
+          <w:rFonts w:ascii="Times New Roman" w:eastAsia="Times New Roman" w:hAnsi="Times New Roman" w:cs="Times New Roman"/>
+          <w:sz w:val="24"/>
+          <w:szCs w:val="24"/>
+          <w:lang w:eastAsia="es-ES"/>
+        </w:rPr>
+      </w:pPr>
       <w:r>
         <w:rPr>
           <w:noProof/>
         </w:rPr>
         <w:pict>
-          <v:oval id="Elipse 13" o:spid="_x0000_s1100" style="position:absolute;left:0;text-align:left;margin-left:256.95pt;margin-top:1.7pt;width:111pt;height:51.75pt;z-index:251696128;visibility:visible;mso-wrap-style:square;mso-width-percent:0;mso-height-percent:0;mso-wrap-distance-left:9pt;mso-wrap-distance-top:0;mso-wrap-distance-right:9pt;mso-wrap-distance-bottom:0;mso-position-horizontal:absolute;mso-position-horizontal-relative:text;mso-position-vertical:absolute;mso-position-vertical-relative:text;mso-width-percent:0;mso-height-percent:0;mso-width-relative:margin;mso-height-relative:margin;v-text-anchor:middle" o:gfxdata="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" fillcolor="white [3201]" strokecolor="#5b9bd5 [3208]" strokeweight="1pt">
+          <v:oval id="Elipse 13" o:spid="_x0000_s1100" style="position:absolute;left:0;text-align:left;margin-left:258.9pt;margin-top:13pt;width:111pt;height:51.75pt;z-index:251696128;visibility:visible;mso-wrap-style:square;mso-width-percent:0;mso-height-percent:0;mso-wrap-distance-left:9pt;mso-wrap-distance-top:0;mso-wrap-distance-right:9pt;mso-wrap-distance-bottom:0;mso-position-horizontal-relative:text;mso-position-vertical-relative:text;mso-width-percent:0;mso-height-percent:0;mso-width-relative:margin;mso-height-relative:margin;v-text-anchor:middle" o:gfxdata="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" fillcolor="white [3201]" strokecolor="#5b9bd5 [3208]" strokeweight="1pt">
             <v:stroke joinstyle="miter"/>
             <v:textbox style="mso-next-textbox:#Elipse 13">
               <w:txbxContent>
@@ -10624,38 +10806,15 @@
         <w:rPr>
           <w:rFonts w:ascii="Times New Roman" w:eastAsia="Times New Roman" w:hAnsi="Times New Roman" w:cs="Times New Roman"/>
           <w:color w:val="000000"/>
-          <w:lang w:val="es-ES" w:eastAsia="es-ES"/>
-        </w:rPr>
-        <w:t xml:space="preserve"> </w:t>
-      </w:r>
-      <w:r>
-        <w:rPr>
-          <w:noProof/>
-        </w:rPr>
-        <w:pict>
-          <v:shape id="Conector recto de flecha 17" o:spid="_x0000_s1099" type="#_x0000_t32" style="position:absolute;left:0;text-align:left;margin-left:105.45pt;margin-top:13.1pt;width:150.75pt;height:54.75pt;flip:y;z-index:251700224;visibility:visible;mso-wrap-style:square;mso-wrap-distance-left:9pt;mso-wrap-distance-top:0;mso-wrap-distance-right:9pt;mso-wrap-distance-bottom:0;mso-position-horizontal:absolute;mso-position-horizontal-relative:text;mso-position-vertical:absolute;mso-position-vertical-relative:text" o:gfxdata="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" strokecolor="#4472c4 [3204]" strokeweight=".5pt">
-            <v:stroke endarrow="block" joinstyle="miter"/>
-          </v:shape>
-        </w:pict>
-      </w:r>
-      <w:r>
-        <w:rPr>
-          <w:rFonts w:ascii="Times New Roman" w:eastAsia="Times New Roman" w:hAnsi="Times New Roman" w:cs="Times New Roman"/>
-          <w:color w:val="000000"/>
-          <w:lang w:val="es-ES" w:eastAsia="es-ES"/>
-        </w:rPr>
-        <w:t xml:space="preserve"> </w:t>
+          <w:lang w:eastAsia="es-ES"/>
+        </w:rPr>
+        <w:t xml:space="preserve"> Usuario</w:t>
       </w:r>
     </w:p>
     <w:p>
       <w:pPr>
         <w:pStyle w:val="Prrafodelista"/>
-        <w:numPr>
-          <w:ilvl w:val="0"/>
-          <w:numId w:val="9"/>
-        </w:numPr>
         <w:spacing w:after="0" w:line="240" w:lineRule="auto"/>
-        <w:contextualSpacing/>
         <w:rPr>
           <w:rFonts w:ascii="Times New Roman" w:eastAsia="Times New Roman" w:hAnsi="Times New Roman" w:cs="Times New Roman"/>
           <w:sz w:val="24"/>
@@ -10663,26 +10822,43 @@
           <w:lang w:eastAsia="es-ES"/>
         </w:rPr>
       </w:pPr>
-      <w:r>
-        <w:rPr>
-          <w:rFonts w:ascii="Times New Roman" w:eastAsia="Times New Roman" w:hAnsi="Times New Roman" w:cs="Times New Roman"/>
-          <w:color w:val="000000"/>
-          <w:lang w:eastAsia="es-ES"/>
-        </w:rPr>
-        <w:t xml:space="preserve"> Usuario</w:t>
-      </w:r>
-    </w:p>
-    <w:p>
-      <w:pPr>
-        <w:pStyle w:val="Prrafodelista"/>
+    </w:p>
+    <w:p>
+      <w:pPr>
         <w:spacing w:after="0" w:line="240" w:lineRule="auto"/>
         <w:rPr>
           <w:rFonts w:ascii="Times New Roman" w:eastAsia="Times New Roman" w:hAnsi="Times New Roman" w:cs="Times New Roman"/>
           <w:sz w:val="24"/>
           <w:szCs w:val="24"/>
-          <w:lang w:eastAsia="es-ES"/>
-        </w:rPr>
-      </w:pPr>
+          <w:lang w:val="es-ES" w:eastAsia="es-ES"/>
+        </w:rPr>
+      </w:pPr>
+      <w:r>
+        <w:rPr>
+          <w:noProof/>
+        </w:rPr>
+        <w:pict>
+          <v:shape id="Conector recto de flecha 17" o:spid="_x0000_s1099" type="#_x0000_t32" style="position:absolute;left:0;text-align:left;margin-left:107.8pt;margin-top:8pt;width:150.75pt;height:54.75pt;flip:y;z-index:251700224;visibility:visible;mso-wrap-style:square;mso-wrap-distance-left:9pt;mso-wrap-distance-top:0;mso-wrap-distance-right:9pt;mso-wrap-distance-bottom:0;mso-position-horizontal-relative:text;mso-position-vertical-relative:text" o:gfxdata="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" strokecolor="#4472c4 [3204]" strokeweight=".5pt">
+            <v:stroke endarrow="block" joinstyle="miter"/>
+          </v:shape>
+        </w:pict>
+      </w:r>
+      <w:r>
+        <w:rPr>
+          <w:noProof/>
+        </w:rPr>
+        <w:pict>
+          <v:oval id="Oval 8" o:spid="_x0000_s1098" style="position:absolute;left:0;text-align:left;margin-left:52.95pt;margin-top:1.35pt;width:42pt;height:40.5pt;z-index:251691008;visibility:visible;mso-wrap-style:square;mso-width-percent:0;mso-height-percent:0;mso-wrap-distance-left:9pt;mso-wrap-distance-top:0;mso-wrap-distance-right:9pt;mso-wrap-distance-bottom:0;mso-position-horizontal:absolute;mso-position-horizontal-relative:text;mso-position-vertical:absolute;mso-position-vertical-relative:text;mso-width-percent:0;mso-height-percent:0;mso-width-relative:page;mso-height-relative:page;v-text-anchor:top" o:gfxdata="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"/>
+        </w:pict>
+      </w:r>
+      <w:r>
+        <w:rPr>
+          <w:rFonts w:ascii="Times New Roman" w:eastAsia="Times New Roman" w:hAnsi="Times New Roman" w:cs="Times New Roman"/>
+          <w:color w:val="000000"/>
+          <w:lang w:val="es-ES" w:eastAsia="es-ES"/>
+        </w:rPr>
+        <w:t xml:space="preserve"> </w:t>
+      </w:r>
     </w:p>
     <w:p>
       <w:pPr>
@@ -10696,14 +10872,6 @@
       </w:pPr>
       <w:r>
         <w:rPr>
-          <w:noProof/>
-        </w:rPr>
-        <w:pict>
-          <v:oval id="Oval 8" o:spid="_x0000_s1098" style="position:absolute;left:0;text-align:left;margin-left:52.95pt;margin-top:1.35pt;width:42pt;height:40.5pt;z-index:251691008;visibility:visible;mso-wrap-style:square;mso-width-percent:0;mso-height-percent:0;mso-wrap-distance-left:9pt;mso-wrap-distance-top:0;mso-wrap-distance-right:9pt;mso-wrap-distance-bottom:0;mso-position-horizontal:absolute;mso-position-horizontal-relative:text;mso-position-vertical:absolute;mso-position-vertical-relative:text;mso-width-percent:0;mso-height-percent:0;mso-width-relative:page;mso-height-relative:page;v-text-anchor:top" o:gfxdata="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"/>
-        </w:pict>
-      </w:r>
-      <w:r>
-        <w:rPr>
           <w:rFonts w:ascii="Times New Roman" w:eastAsia="Times New Roman" w:hAnsi="Times New Roman" w:cs="Times New Roman"/>
           <w:color w:val="000000"/>
           <w:lang w:val="es-ES" w:eastAsia="es-ES"/>
@@ -10726,21 +10894,31 @@
           <w:noProof/>
         </w:rPr>
         <w:pict>
-          <v:oval id="Elipse 14" o:spid="_x0000_s1097" style="position:absolute;left:0;text-align:left;margin-left:260.7pt;margin-top:.95pt;width:99.75pt;height:51pt;z-index:251697152;visibility:visible;mso-wrap-style:square;mso-width-percent:0;mso-height-percent:0;mso-wrap-distance-left:9pt;mso-wrap-distance-top:0;mso-wrap-distance-right:9pt;mso-wrap-distance-bottom:0;mso-position-horizontal:absolute;mso-position-horizontal-relative:text;mso-position-vertical:absolute;mso-position-vertical-relative:text;mso-width-percent:0;mso-height-percent:0;mso-width-relative:margin;mso-height-relative:margin;v-text-anchor:middle" o:gfxdata="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" fillcolor="white [3201]" strokecolor="#5b9bd5 [3208]" strokeweight="1pt">
-            <v:stroke joinstyle="miter"/>
-            <v:textbox style="mso-next-textbox:#Elipse 14">
-              <w:txbxContent>
-                <w:p>
-                  <w:pPr>
-                    <w:jc w:val="center"/>
-                  </w:pPr>
-                  <w:r>
-                    <w:t>Ingresar al sistema</w:t>
-                  </w:r>
-                </w:p>
-              </w:txbxContent>
-            </v:textbox>
-          </v:oval>
+          <v:shape id="AutoShape 10" o:spid="_x0000_s1096" type="#_x0000_t32" style="position:absolute;left:0;text-align:left;margin-left:50.7pt;margin-top:87.65pt;width:22.5pt;height:21pt;flip:x;z-index:251693056;visibility:visible;mso-wrap-style:square;mso-width-percent:0;mso-height-percent:0;mso-wrap-distance-left:9pt;mso-wrap-distance-top:0;mso-wrap-distance-right:9pt;mso-wrap-distance-bottom:0;mso-position-horizontal:absolute;mso-position-horizontal-relative:text;mso-position-vertical:absolute;mso-position-vertical-relative:text;mso-width-percent:0;mso-height-percent:0;mso-width-relative:page;mso-height-relative:page" o:gfxdata="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"/>
+        </w:pict>
+      </w:r>
+      <w:r>
+        <w:rPr>
+          <w:noProof/>
+        </w:rPr>
+        <w:pict>
+          <v:shape id="AutoShape 12" o:spid="_x0000_s1095" type="#_x0000_t32" style="position:absolute;left:0;text-align:left;margin-left:43.2pt;margin-top:38.15pt;width:58.5pt;height:0;z-index:251695104;visibility:visible;mso-wrap-style:square;mso-width-percent:0;mso-height-percent:0;mso-wrap-distance-left:9pt;mso-wrap-distance-top:0;mso-wrap-distance-right:9pt;mso-wrap-distance-bottom:0;mso-position-horizontal:absolute;mso-position-horizontal-relative:text;mso-position-vertical:absolute;mso-position-vertical-relative:text;mso-width-percent:0;mso-height-percent:0;mso-width-relative:page;mso-height-relative:page" o:gfxdata="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"/>
+        </w:pict>
+      </w:r>
+      <w:r>
+        <w:rPr>
+          <w:noProof/>
+        </w:rPr>
+        <w:pict>
+          <v:shape id="AutoShape 9" o:spid="_x0000_s1094" type="#_x0000_t32" style="position:absolute;left:0;text-align:left;margin-left:73.2pt;margin-top:13.4pt;width:.75pt;height:74.25pt;flip:x;z-index:251692032;visibility:visible;mso-wrap-style:square;mso-width-percent:0;mso-height-percent:0;mso-wrap-distance-left:9pt;mso-wrap-distance-top:0;mso-wrap-distance-right:9pt;mso-wrap-distance-bottom:0;mso-position-horizontal:absolute;mso-position-horizontal-relative:text;mso-position-vertical:absolute;mso-position-vertical-relative:text;mso-width-percent:0;mso-height-percent:0;mso-width-relative:page;mso-height-relative:page" o:gfxdata="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"/>
+        </w:pict>
+      </w:r>
+      <w:r>
+        <w:rPr>
+          <w:noProof/>
+        </w:rPr>
+        <w:pict>
+          <v:shape id="AutoShape 11" o:spid="_x0000_s1093" type="#_x0000_t32" style="position:absolute;left:0;text-align:left;margin-left:74.7pt;margin-top:86.9pt;width:21pt;height:17.25pt;z-index:251694080;visibility:visible;mso-wrap-style:square;mso-width-percent:0;mso-height-percent:0;mso-wrap-distance-left:9pt;mso-wrap-distance-top:0;mso-wrap-distance-right:9pt;mso-wrap-distance-bottom:0;mso-position-horizontal:absolute;mso-position-horizontal-relative:text;mso-position-vertical:absolute;mso-position-vertical-relative:text;mso-width-percent:0;mso-height-percent:0;mso-width-relative:page;mso-height-relative:page" o:gfxdata="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"/>
         </w:pict>
       </w:r>
       <w:r>
@@ -10764,48 +10942,6 @@
       </w:pPr>
       <w:r>
         <w:rPr>
-          <w:noProof/>
-        </w:rPr>
-        <w:pict>
-          <v:shape id="AutoShape 10" o:spid="_x0000_s1096" type="#_x0000_t32" style="position:absolute;left:0;text-align:left;margin-left:50.7pt;margin-top:87.65pt;width:22.5pt;height:21pt;flip:x;z-index:251693056;visibility:visible;mso-wrap-style:square;mso-width-percent:0;mso-height-percent:0;mso-wrap-distance-left:9pt;mso-wrap-distance-top:0;mso-wrap-distance-right:9pt;mso-wrap-distance-bottom:0;mso-position-horizontal:absolute;mso-position-horizontal-relative:text;mso-position-vertical:absolute;mso-position-vertical-relative:text;mso-width-percent:0;mso-height-percent:0;mso-width-relative:page;mso-height-relative:page" o:gfxdata="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"/>
-        </w:pict>
-      </w:r>
-      <w:r>
-        <w:rPr>
-          <w:noProof/>
-        </w:rPr>
-        <w:pict>
-          <v:shape id="AutoShape 12" o:spid="_x0000_s1095" type="#_x0000_t32" style="position:absolute;left:0;text-align:left;margin-left:43.2pt;margin-top:38.15pt;width:58.5pt;height:0;z-index:251695104;visibility:visible;mso-wrap-style:square;mso-width-percent:0;mso-height-percent:0;mso-wrap-distance-left:9pt;mso-wrap-distance-top:0;mso-wrap-distance-right:9pt;mso-wrap-distance-bottom:0;mso-position-horizontal:absolute;mso-position-horizontal-relative:text;mso-position-vertical:absolute;mso-position-vertical-relative:text;mso-width-percent:0;mso-height-percent:0;mso-width-relative:page;mso-height-relative:page" o:gfxdata="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"/>
-        </w:pict>
-      </w:r>
-      <w:r>
-        <w:rPr>
-          <w:noProof/>
-        </w:rPr>
-        <w:pict>
-          <v:shape id="AutoShape 9" o:spid="_x0000_s1094" type="#_x0000_t32" style="position:absolute;left:0;text-align:left;margin-left:73.2pt;margin-top:13.4pt;width:.75pt;height:74.25pt;flip:x;z-index:251692032;visibility:visible;mso-wrap-style:square;mso-width-percent:0;mso-height-percent:0;mso-wrap-distance-left:9pt;mso-wrap-distance-top:0;mso-wrap-distance-right:9pt;mso-wrap-distance-bottom:0;mso-position-horizontal:absolute;mso-position-horizontal-relative:text;mso-position-vertical:absolute;mso-position-vertical-relative:text;mso-width-percent:0;mso-height-percent:0;mso-width-relative:page;mso-height-relative:page" o:gfxdata="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"/>
-        </w:pict>
-      </w:r>
-      <w:r>
-        <w:rPr>
-          <w:noProof/>
-        </w:rPr>
-        <w:pict>
-          <v:shape id="AutoShape 11" o:spid="_x0000_s1093" type="#_x0000_t32" style="position:absolute;left:0;text-align:left;margin-left:74.7pt;margin-top:86.9pt;width:21pt;height:17.25pt;z-index:251694080;visibility:visible;mso-wrap-style:square;mso-width-percent:0;mso-height-percent:0;mso-wrap-distance-left:9pt;mso-wrap-distance-top:0;mso-wrap-distance-right:9pt;mso-wrap-distance-bottom:0;mso-position-horizontal:absolute;mso-position-horizontal-relative:text;mso-position-vertical:absolute;mso-position-vertical-relative:text;mso-width-percent:0;mso-height-percent:0;mso-width-relative:page;mso-height-relative:page" o:gfxdata="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"/>
-        </w:pict>
-      </w:r>
-      <w:r>
-        <w:rPr>
-          <w:noProof/>
-        </w:rPr>
-        <w:pict>
-          <v:shape id="Conector recto de flecha 18" o:spid="_x0000_s1092" type="#_x0000_t32" style="position:absolute;left:0;text-align:left;margin-left:105.45pt;margin-top:7.4pt;width:150pt;height:16.5pt;flip:y;z-index:251701248;visibility:visible;mso-wrap-style:square;mso-width-percent:0;mso-height-percent:0;mso-wrap-distance-left:9pt;mso-wrap-distance-top:0;mso-wrap-distance-right:9pt;mso-wrap-distance-bottom:0;mso-position-horizontal:absolute;mso-position-horizontal-relative:text;mso-position-vertical:absolute;mso-position-vertical-relative:text;mso-width-percent:0;mso-height-percent:0;mso-width-relative:margin;mso-height-relative:margin" o:gfxdata="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" strokecolor="#4472c4 [3204]" strokeweight=".5pt">
-            <v:stroke endarrow="block" joinstyle="miter"/>
-          </v:shape>
-        </w:pict>
-      </w:r>
-      <w:r>
-        <w:rPr>
           <w:rFonts w:ascii="Times New Roman" w:eastAsia="Times New Roman" w:hAnsi="Times New Roman" w:cs="Times New Roman"/>
           <w:color w:val="000000"/>
           <w:lang w:val="es-ES" w:eastAsia="es-ES"/>
@@ -10825,29 +10961,10 @@
       </w:pPr>
       <w:r>
         <w:rPr>
-          <w:rFonts w:ascii="Times New Roman" w:eastAsia="Times New Roman" w:hAnsi="Times New Roman" w:cs="Times New Roman"/>
-          <w:color w:val="000000"/>
-          <w:lang w:val="es-ES" w:eastAsia="es-ES"/>
-        </w:rPr>
-        <w:t xml:space="preserve"> </w:t>
-      </w:r>
-    </w:p>
-    <w:p>
-      <w:pPr>
-        <w:spacing w:after="0" w:line="240" w:lineRule="auto"/>
-        <w:rPr>
-          <w:rFonts w:ascii="Times New Roman" w:eastAsia="Times New Roman" w:hAnsi="Times New Roman" w:cs="Times New Roman"/>
-          <w:sz w:val="24"/>
-          <w:szCs w:val="24"/>
-          <w:lang w:val="es-ES" w:eastAsia="es-ES"/>
-        </w:rPr>
-      </w:pPr>
-      <w:r>
-        <w:rPr>
           <w:noProof/>
         </w:rPr>
         <w:pict>
-          <v:shape id="Conector recto de flecha 19" o:spid="_x0000_s1091" type="#_x0000_t32" style="position:absolute;left:0;text-align:left;margin-left:103.95pt;margin-top:7.55pt;width:156.75pt;height:37.5pt;z-index:251702272;visibility:visible;mso-wrap-style:square;mso-width-percent:0;mso-height-percent:0;mso-wrap-distance-left:9pt;mso-wrap-distance-top:0;mso-wrap-distance-right:9pt;mso-wrap-distance-bottom:0;mso-position-horizontal:absolute;mso-position-horizontal-relative:text;mso-position-vertical:absolute;mso-position-vertical-relative:text;mso-width-percent:0;mso-height-percent:0;mso-width-relative:margin;mso-height-relative:margin" o:gfxdata="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" strokecolor="#4472c4 [3204]" strokeweight=".5pt">
+          <v:shape id="Conector recto de flecha 19" o:spid="_x0000_s1091" type="#_x0000_t32" style="position:absolute;left:0;text-align:left;margin-left:104.8pt;margin-top:14.3pt;width:156.75pt;height:37.5pt;z-index:251702272;visibility:visible;mso-wrap-style:square;mso-width-percent:0;mso-height-percent:0;mso-wrap-distance-left:9pt;mso-wrap-distance-top:0;mso-wrap-distance-right:9pt;mso-wrap-distance-bottom:0;mso-position-horizontal-relative:text;mso-position-vertical-relative:text;mso-width-percent:0;mso-height-percent:0;mso-width-relative:margin;mso-height-relative:margin" o:gfxdata="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" strokecolor="#4472c4 [3204]" strokeweight=".5pt">
             <v:stroke endarrow="block" joinstyle="miter"/>
           </v:shape>
         </w:pict>
@@ -10883,10 +11000,29 @@
       </w:r>
       <w:r>
         <w:rPr>
+          <w:rFonts w:ascii="Times New Roman" w:eastAsia="Times New Roman" w:hAnsi="Times New Roman" w:cs="Times New Roman"/>
+          <w:color w:val="000000"/>
+          <w:lang w:val="es-ES" w:eastAsia="es-ES"/>
+        </w:rPr>
+        <w:t xml:space="preserve"> </w:t>
+      </w:r>
+    </w:p>
+    <w:p>
+      <w:pPr>
+        <w:spacing w:after="0" w:line="240" w:lineRule="auto"/>
+        <w:rPr>
+          <w:rFonts w:ascii="Times New Roman" w:eastAsia="Times New Roman" w:hAnsi="Times New Roman" w:cs="Times New Roman"/>
+          <w:sz w:val="24"/>
+          <w:szCs w:val="24"/>
+          <w:lang w:val="es-ES" w:eastAsia="es-ES"/>
+        </w:rPr>
+      </w:pPr>
+      <w:r>
+        <w:rPr>
           <w:noProof/>
         </w:rPr>
         <w:pict>
-          <v:oval id="Elipse 15" o:spid="_x0000_s1090" style="position:absolute;left:0;text-align:left;margin-left:266.7pt;margin-top:.5pt;width:99.75pt;height:51pt;z-index:251698176;visibility:visible;mso-wrap-style:square;mso-width-percent:0;mso-height-percent:0;mso-wrap-distance-left:9pt;mso-wrap-distance-top:0;mso-wrap-distance-right:9pt;mso-wrap-distance-bottom:0;mso-position-horizontal:absolute;mso-position-horizontal-relative:text;mso-position-vertical:absolute;mso-position-vertical-relative:text;mso-width-percent:0;mso-height-percent:0;mso-width-relative:margin;mso-height-relative:margin;v-text-anchor:middle" o:gfxdata="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" fillcolor="white [3201]" strokecolor="#5b9bd5 [3208]" strokeweight="1pt">
+          <v:oval id="Elipse 15" o:spid="_x0000_s1090" style="position:absolute;left:0;text-align:left;margin-left:266.7pt;margin-top:2.45pt;width:99.75pt;height:51pt;z-index:251698176;visibility:visible;mso-wrap-style:square;mso-width-percent:0;mso-height-percent:0;mso-wrap-distance-left:9pt;mso-wrap-distance-top:0;mso-wrap-distance-right:9pt;mso-wrap-distance-bottom:0;mso-position-horizontal-relative:text;mso-position-vertical-relative:text;mso-width-percent:0;mso-height-percent:0;mso-width-relative:margin;mso-height-relative:margin;v-text-anchor:middle" o:gfxdata="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" fillcolor="white [3201]" strokecolor="#5b9bd5 [3208]" strokeweight="1pt">
             <v:stroke joinstyle="miter"/>
             <v:textbox style="mso-next-textbox:#Elipse 15">
               <w:txbxContent>
@@ -10928,7 +11064,7 @@
           <w:color w:val="000000"/>
           <w:lang w:val="es-ES" w:eastAsia="es-ES"/>
         </w:rPr>
-        <w:t xml:space="preserve"> </w:t>
+        <w:t xml:space="preserve">  </w:t>
       </w:r>
     </w:p>
     <w:p>
@@ -10947,7 +11083,7 @@
           <w:color w:val="000000"/>
           <w:lang w:val="es-ES" w:eastAsia="es-ES"/>
         </w:rPr>
-        <w:t xml:space="preserve">  </w:t>
+        <w:t xml:space="preserve"> </w:t>
       </w:r>
     </w:p>
     <w:p>
@@ -11003,7 +11139,7 @@
           <w:noProof/>
         </w:rPr>
         <w:pict>
-          <v:oval id="Elipse 21" o:spid="_x0000_s1086" style="position:absolute;left:0;text-align:left;margin-left:256.95pt;margin-top:2.6pt;width:99.75pt;height:51pt;z-index:251704320;visibility:visible;mso-wrap-style:square;mso-width-percent:0;mso-height-percent:0;mso-wrap-distance-left:9pt;mso-wrap-distance-top:0;mso-wrap-distance-right:9pt;mso-wrap-distance-bottom:0;mso-position-horizontal-relative:text;mso-position-vertical-relative:text;mso-width-percent:0;mso-height-percent:0;mso-width-relative:margin;mso-height-relative:margin;v-text-anchor:middle" o:gfxdata="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" fillcolor="white [3201]" strokecolor="#5b9bd5 [3208]" strokeweight="1pt">
+          <v:oval id="Elipse 21" o:spid="_x0000_s1086" style="position:absolute;left:0;text-align:left;margin-left:251.95pt;margin-top:8.9pt;width:99.75pt;height:51pt;z-index:251704320;visibility:visible;mso-wrap-style:square;mso-width-percent:0;mso-height-percent:0;mso-wrap-distance-left:9pt;mso-wrap-distance-top:0;mso-wrap-distance-right:9pt;mso-wrap-distance-bottom:0;mso-position-horizontal-relative:text;mso-position-vertical-relative:text;mso-width-percent:0;mso-height-percent:0;mso-width-relative:margin;mso-height-relative:margin;v-text-anchor:middle" o:gfxdata="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" fillcolor="white [3201]" strokecolor="#5b9bd5 [3208]" strokeweight="1pt">
             <v:stroke joinstyle="miter"/>
             <v:textbox style="mso-next-textbox:#Elipse 21">
               <w:txbxContent>
@@ -11072,6 +11208,7 @@
         <w:spacing w:after="0" w:line="240" w:lineRule="auto"/>
         <w:rPr>
           <w:rFonts w:ascii="Times New Roman" w:eastAsia="Times New Roman" w:hAnsi="Times New Roman" w:cs="Times New Roman"/>
+          <w:b/>
           <w:sz w:val="24"/>
           <w:szCs w:val="24"/>
           <w:lang w:val="es-ES" w:eastAsia="es-ES"/>
@@ -11100,6 +11237,7 @@
       <w:r>
         <w:rPr>
           <w:rFonts w:ascii="Times New Roman" w:eastAsia="Times New Roman" w:hAnsi="Times New Roman" w:cs="Times New Roman"/>
+          <w:b/>
           <w:color w:val="000000"/>
           <w:lang w:val="es-ES" w:eastAsia="es-ES"/>
         </w:rPr>
@@ -11132,27 +11270,6 @@
         <w:spacing w:after="0" w:line="240" w:lineRule="auto"/>
         <w:rPr>
           <w:rFonts w:ascii="Times New Roman" w:eastAsia="Times New Roman" w:hAnsi="Times New Roman" w:cs="Times New Roman"/>
-          <w:b/>
-          <w:sz w:val="24"/>
-          <w:szCs w:val="24"/>
-          <w:lang w:val="es-ES" w:eastAsia="es-ES"/>
-        </w:rPr>
-      </w:pPr>
-      <w:r>
-        <w:rPr>
-          <w:rFonts w:ascii="Times New Roman" w:eastAsia="Times New Roman" w:hAnsi="Times New Roman" w:cs="Times New Roman"/>
-          <w:b/>
-          <w:color w:val="000000"/>
-          <w:lang w:val="es-ES" w:eastAsia="es-ES"/>
-        </w:rPr>
-        <w:t xml:space="preserve"> </w:t>
-      </w:r>
-    </w:p>
-    <w:p>
-      <w:pPr>
-        <w:spacing w:after="0" w:line="240" w:lineRule="auto"/>
-        <w:rPr>
-          <w:rFonts w:ascii="Times New Roman" w:eastAsia="Times New Roman" w:hAnsi="Times New Roman" w:cs="Times New Roman"/>
           <w:sz w:val="24"/>
           <w:szCs w:val="24"/>
           <w:lang w:val="es-ES" w:eastAsia="es-ES"/>
@@ -11372,8 +11489,8 @@
       <w:pPr>
         <w:pStyle w:val="Ttulo3"/>
       </w:pPr>
-      <w:bookmarkStart w:id="126" w:name="_Toc49860934521"/>
-      <w:bookmarkStart w:id="127" w:name="_Toc535156649"/>
+      <w:bookmarkStart w:id="127" w:name="_Toc49860934521"/>
+      <w:bookmarkStart w:id="128" w:name="_Toc535156649"/>
       <w:r>
         <w:rPr>
           <w:rFonts w:eastAsia="Times New Roman"/>
@@ -11382,7 +11499,7 @@
         <w:lastRenderedPageBreak/>
         <w:t xml:space="preserve">4.1.4. </w:t>
       </w:r>
-      <w:bookmarkEnd w:id="126"/>
+      <w:bookmarkEnd w:id="127"/>
       <w:r>
         <w:rPr>
           <w:rFonts w:eastAsia="Times New Roman"/>
@@ -11390,7 +11507,7 @@
         </w:rPr>
         <w:t>Prototipos de pantallas</w:t>
       </w:r>
-      <w:bookmarkEnd w:id="127"/>
+      <w:bookmarkEnd w:id="128"/>
     </w:p>
     <w:p>
       <w:pPr>
@@ -11497,7 +11614,6 @@
           <w:lang w:val="es-ES" w:eastAsia="es-ES"/>
         </w:rPr>
       </w:pPr>
-      <w:bookmarkStart w:id="128" w:name="_GoBack"/>
       <w:r>
         <w:rPr>
           <w:rFonts w:ascii="Times New Roman" w:eastAsia="Times New Roman" w:hAnsi="Times New Roman" w:cs="Times New Roman"/>
@@ -11554,7 +11670,6 @@
           </wp:inline>
         </w:drawing>
       </w:r>
-      <w:bookmarkEnd w:id="128"/>
     </w:p>
     <w:p>
       <w:pPr>
@@ -11688,13 +11803,12 @@
       <w:r>
         <w:rPr>
           <w:noProof/>
-          <w:lang w:val="es-EC" w:eastAsia="es-EC"/>
         </w:rPr>
         <w:drawing>
-          <wp:inline distT="0" distB="0" distL="0" distR="0" wp14:anchorId="7F5BA74E" wp14:editId="7A2E69D9">
-            <wp:extent cx="5648254" cy="6276975"/>
+          <wp:inline distT="0" distB="0" distL="0" distR="0" wp14:anchorId="169B0BD5" wp14:editId="58B4A2EF">
+            <wp:extent cx="5591068" cy="3040912"/>
             <wp:effectExtent l="0" t="0" r="0" b="0"/>
-            <wp:docPr id="2" name="Imagen 2"/>
+            <wp:docPr id="13" name="Imagen 13"/>
             <wp:cNvGraphicFramePr>
               <a:graphicFrameLocks xmlns:a="http://schemas.openxmlformats.org/drawingml/2006/main" noChangeAspect="1"/>
             </wp:cNvGraphicFramePr>
@@ -11707,13 +11821,13 @@
                   </pic:nvPicPr>
                   <pic:blipFill rotWithShape="1">
                     <a:blip r:embed="rId14"/>
-                    <a:srcRect l="6864" t="8140" r="14343" b="4135"/>
+                    <a:srcRect t="7960" r="3092" b="7704"/>
                     <a:stretch/>
                   </pic:blipFill>
                   <pic:spPr bwMode="auto">
                     <a:xfrm>
                       <a:off x="0" y="0"/>
-                      <a:ext cx="5667502" cy="6298365"/>
+                      <a:ext cx="5593681" cy="3042333"/>
                     </a:xfrm>
                     <a:prstGeom prst="rect">
                       <a:avLst/>
@@ -11863,7 +11977,6 @@
           <w:szCs w:val="24"/>
           <w:lang w:val="es-ES" w:eastAsia="es-ES"/>
         </w:rPr>
-        <w:lastRenderedPageBreak/>
         <w:t>HTML5.</w:t>
       </w:r>
     </w:p>
@@ -11972,7 +12085,6 @@
           <w:szCs w:val="24"/>
           <w:lang w:val="es-ES" w:eastAsia="es-ES"/>
         </w:rPr>
-        <w:lastRenderedPageBreak/>
         <w:t>Visual Studio Code.</w:t>
       </w:r>
     </w:p>
@@ -12060,6 +12172,62 @@
           <w:lang w:val="es-ES" w:eastAsia="es-ES"/>
         </w:rPr>
         <w:t>Lumen</w:t>
+      </w:r>
+    </w:p>
+    <w:p>
+      <w:pPr>
+        <w:numPr>
+          <w:ilvl w:val="0"/>
+          <w:numId w:val="10"/>
+        </w:numPr>
+        <w:spacing w:after="0" w:line="240" w:lineRule="auto"/>
+        <w:jc w:val="left"/>
+        <w:textAlignment w:val="baseline"/>
+        <w:rPr>
+          <w:rFonts w:eastAsia="Times New Roman" w:cs="Arial"/>
+          <w:color w:val="000000"/>
+          <w:sz w:val="24"/>
+          <w:szCs w:val="24"/>
+          <w:lang w:val="es-ES" w:eastAsia="es-ES"/>
+        </w:rPr>
+      </w:pPr>
+      <w:r>
+        <w:rPr>
+          <w:rFonts w:eastAsia="Times New Roman" w:cs="Arial"/>
+          <w:color w:val="000000"/>
+          <w:sz w:val="24"/>
+          <w:szCs w:val="24"/>
+          <w:lang w:val="es-ES" w:eastAsia="es-ES"/>
+        </w:rPr>
+        <w:t>Postman</w:t>
+      </w:r>
+    </w:p>
+    <w:p>
+      <w:pPr>
+        <w:numPr>
+          <w:ilvl w:val="0"/>
+          <w:numId w:val="10"/>
+        </w:numPr>
+        <w:spacing w:after="0" w:line="240" w:lineRule="auto"/>
+        <w:jc w:val="left"/>
+        <w:textAlignment w:val="baseline"/>
+        <w:rPr>
+          <w:rFonts w:eastAsia="Times New Roman" w:cs="Arial"/>
+          <w:color w:val="000000"/>
+          <w:sz w:val="24"/>
+          <w:szCs w:val="24"/>
+          <w:lang w:val="es-ES" w:eastAsia="es-ES"/>
+        </w:rPr>
+      </w:pPr>
+      <w:r>
+        <w:rPr>
+          <w:rFonts w:eastAsia="Times New Roman" w:cs="Arial"/>
+          <w:color w:val="000000"/>
+          <w:sz w:val="24"/>
+          <w:szCs w:val="24"/>
+          <w:lang w:val="es-ES" w:eastAsia="es-ES"/>
+        </w:rPr>
+        <w:t>Composer</w:t>
       </w:r>
       <w:r>
         <w:rPr>
@@ -12240,10 +12408,6 @@
       <w:pPr>
         <w:spacing w:line="276" w:lineRule="auto"/>
         <w:jc w:val="left"/>
-        <w:rPr>
-          <w:rFonts w:eastAsia="Times New Roman" w:cs="Arial"/>
-          <w:lang w:eastAsia="es-ES"/>
-        </w:rPr>
       </w:pPr>
       <w:r>
         <w:rPr>
@@ -12286,6 +12450,103 @@
           </wp:inline>
         </w:drawing>
       </w:r>
+    </w:p>
+    <w:p>
+      <w:pPr>
+        <w:spacing w:line="276" w:lineRule="auto"/>
+        <w:jc w:val="left"/>
+      </w:pPr>
+      <w:r>
+        <w:rPr>
+          <w:noProof/>
+        </w:rPr>
+        <w:lastRenderedPageBreak/>
+        <w:drawing>
+          <wp:inline distT="0" distB="0" distL="0" distR="0" wp14:anchorId="7695BAB5" wp14:editId="4FD46740">
+            <wp:extent cx="5772150" cy="3607435"/>
+            <wp:effectExtent l="0" t="0" r="0" b="0"/>
+            <wp:docPr id="14" name="Imagen 14"/>
+            <wp:cNvGraphicFramePr>
+              <a:graphicFrameLocks xmlns:a="http://schemas.openxmlformats.org/drawingml/2006/main" noChangeAspect="1"/>
+            </wp:cNvGraphicFramePr>
+            <a:graphic xmlns:a="http://schemas.openxmlformats.org/drawingml/2006/main">
+              <a:graphicData uri="http://schemas.openxmlformats.org/drawingml/2006/picture">
+                <pic:pic xmlns:pic="http://schemas.openxmlformats.org/drawingml/2006/picture">
+                  <pic:nvPicPr>
+                    <pic:cNvPr id="1" name=""/>
+                    <pic:cNvPicPr/>
+                  </pic:nvPicPr>
+                  <pic:blipFill>
+                    <a:blip r:embed="rId19"/>
+                    <a:stretch>
+                      <a:fillRect/>
+                    </a:stretch>
+                  </pic:blipFill>
+                  <pic:spPr>
+                    <a:xfrm>
+                      <a:off x="0" y="0"/>
+                      <a:ext cx="5772150" cy="3607435"/>
+                    </a:xfrm>
+                    <a:prstGeom prst="rect">
+                      <a:avLst/>
+                    </a:prstGeom>
+                  </pic:spPr>
+                </pic:pic>
+              </a:graphicData>
+            </a:graphic>
+          </wp:inline>
+        </w:drawing>
+      </w:r>
+    </w:p>
+    <w:p>
+      <w:pPr>
+        <w:spacing w:line="276" w:lineRule="auto"/>
+        <w:jc w:val="left"/>
+        <w:rPr>
+          <w:rFonts w:eastAsia="Times New Roman" w:cs="Arial"/>
+          <w:lang w:eastAsia="es-ES"/>
+        </w:rPr>
+      </w:pPr>
+      <w:r>
+        <w:rPr>
+          <w:noProof/>
+        </w:rPr>
+        <w:drawing>
+          <wp:inline distT="0" distB="0" distL="0" distR="0" wp14:anchorId="07C0F2F8" wp14:editId="72997265">
+            <wp:extent cx="5772150" cy="3607435"/>
+            <wp:effectExtent l="0" t="0" r="0" b="0"/>
+            <wp:docPr id="15" name="Imagen 15"/>
+            <wp:cNvGraphicFramePr>
+              <a:graphicFrameLocks xmlns:a="http://schemas.openxmlformats.org/drawingml/2006/main" noChangeAspect="1"/>
+            </wp:cNvGraphicFramePr>
+            <a:graphic xmlns:a="http://schemas.openxmlformats.org/drawingml/2006/main">
+              <a:graphicData uri="http://schemas.openxmlformats.org/drawingml/2006/picture">
+                <pic:pic xmlns:pic="http://schemas.openxmlformats.org/drawingml/2006/picture">
+                  <pic:nvPicPr>
+                    <pic:cNvPr id="1" name=""/>
+                    <pic:cNvPicPr/>
+                  </pic:nvPicPr>
+                  <pic:blipFill>
+                    <a:blip r:embed="rId20"/>
+                    <a:stretch>
+                      <a:fillRect/>
+                    </a:stretch>
+                  </pic:blipFill>
+                  <pic:spPr>
+                    <a:xfrm>
+                      <a:off x="0" y="0"/>
+                      <a:ext cx="5772150" cy="3607435"/>
+                    </a:xfrm>
+                    <a:prstGeom prst="rect">
+                      <a:avLst/>
+                    </a:prstGeom>
+                  </pic:spPr>
+                </pic:pic>
+              </a:graphicData>
+            </a:graphic>
+          </wp:inline>
+        </w:drawing>
+      </w:r>
       <w:r>
         <w:br w:type="page"/>
       </w:r>
@@ -12349,7 +12610,7 @@
                     <pic:cNvPicPr/>
                   </pic:nvPicPr>
                   <pic:blipFill rotWithShape="1">
-                    <a:blip r:embed="rId19">
+                    <a:blip r:embed="rId21">
                       <a:extLst>
                         <a:ext uri="{28A0092B-C50C-407E-A947-70E740481C1C}">
                           <a14:useLocalDpi xmlns:a14="http://schemas.microsoft.com/office/drawing/2010/main" val="0"/>
@@ -12475,7 +12736,7 @@
                     <pic:cNvPicPr/>
                   </pic:nvPicPr>
                   <pic:blipFill rotWithShape="1">
-                    <a:blip r:embed="rId20">
+                    <a:blip r:embed="rId22">
                       <a:extLst>
                         <a:ext uri="{28A0092B-C50C-407E-A947-70E740481C1C}">
                           <a14:useLocalDpi xmlns:a14="http://schemas.microsoft.com/office/drawing/2010/main" val="0"/>
@@ -12570,7 +12831,7 @@
                     <pic:cNvPicPr/>
                   </pic:nvPicPr>
                   <pic:blipFill rotWithShape="1">
-                    <a:blip r:embed="rId21">
+                    <a:blip r:embed="rId23">
                       <a:extLst>
                         <a:ext uri="{28A0092B-C50C-407E-A947-70E740481C1C}">
                           <a14:useLocalDpi xmlns:a14="http://schemas.microsoft.com/office/drawing/2010/main" val="0"/>
@@ -12624,7 +12885,7 @@
 </file>
 
 <file path=word/endnotes.xml><?xml version="1.0" encoding="utf-8"?>
-<w:endnotes xmlns:wpc="http://schemas.microsoft.com/office/word/2010/wordprocessingCanvas" xmlns:cx="http://schemas.microsoft.com/office/drawing/2014/chartex" xmlns:mc="http://schemas.openxmlformats.org/markup-compatibility/2006" xmlns:o="urn:schemas-microsoft-com:office:office" xmlns:r="http://schemas.openxmlformats.org/officeDocument/2006/relationships" xmlns:m="http://schemas.openxmlformats.org/officeDocument/2006/math" xmlns:v="urn:schemas-microsoft-com:vml" xmlns:wp14="http://schemas.microsoft.com/office/word/2010/wordprocessingDrawing" xmlns:wp="http://schemas.openxmlformats.org/drawingml/2006/wordprocessingDrawing" xmlns:w10="urn:schemas-microsoft-com:office:word" xmlns:w="http://schemas.openxmlformats.org/wordprocessingml/2006/main" xmlns:w14="http://schemas.microsoft.com/office/word/2010/wordml" xmlns:w15="http://schemas.microsoft.com/office/word/2012/wordml" xmlns:w16se="http://schemas.microsoft.com/office/word/2015/wordml/symex" xmlns:wpg="http://schemas.microsoft.com/office/word/2010/wordprocessingGroup" xmlns:wpi="http://schemas.microsoft.com/office/word/2010/wordprocessingInk" xmlns:wne="http://schemas.microsoft.com/office/word/2006/wordml" xmlns:wps="http://schemas.microsoft.com/office/word/2010/wordprocessingShape" mc:Ignorable="w14 w15 w16se wp14">
+<w:endnotes xmlns:wpc="http://schemas.microsoft.com/office/word/2010/wordprocessingCanvas" xmlns:cx="http://schemas.microsoft.com/office/drawing/2014/chartex" xmlns:cx1="http://schemas.microsoft.com/office/drawing/2015/9/8/chartex" xmlns:cx2="http://schemas.microsoft.com/office/drawing/2015/10/21/chartex" xmlns:cx3="http://schemas.microsoft.com/office/drawing/2016/5/9/chartex" xmlns:cx4="http://schemas.microsoft.com/office/drawing/2016/5/10/chartex" xmlns:cx5="http://schemas.microsoft.com/office/drawing/2016/5/11/chartex" xmlns:cx6="http://schemas.microsoft.com/office/drawing/2016/5/12/chartex" xmlns:cx7="http://schemas.microsoft.com/office/drawing/2016/5/13/chartex" xmlns:cx8="http://schemas.microsoft.com/office/drawing/2016/5/14/chartex" xmlns:mc="http://schemas.openxmlformats.org/markup-compatibility/2006" xmlns:aink="http://schemas.microsoft.com/office/drawing/2016/ink" xmlns:am3d="http://schemas.microsoft.com/office/drawing/2017/model3d" xmlns:o="urn:schemas-microsoft-com:office:office" xmlns:r="http://schemas.openxmlformats.org/officeDocument/2006/relationships" xmlns:m="http://schemas.openxmlformats.org/officeDocument/2006/math" xmlns:v="urn:schemas-microsoft-com:vml" xmlns:wp14="http://schemas.microsoft.com/office/word/2010/wordprocessingDrawing" xmlns:wp="http://schemas.openxmlformats.org/drawingml/2006/wordprocessingDrawing" xmlns:w10="urn:schemas-microsoft-com:office:word" xmlns:w="http://schemas.openxmlformats.org/wordprocessingml/2006/main" xmlns:w14="http://schemas.microsoft.com/office/word/2010/wordml" xmlns:w15="http://schemas.microsoft.com/office/word/2012/wordml" xmlns:w16cid="http://schemas.microsoft.com/office/word/2016/wordml/cid" xmlns:w16se="http://schemas.microsoft.com/office/word/2015/wordml/symex" xmlns:wpg="http://schemas.microsoft.com/office/word/2010/wordprocessingGroup" xmlns:wpi="http://schemas.microsoft.com/office/word/2010/wordprocessingInk" xmlns:wne="http://schemas.microsoft.com/office/word/2006/wordml" xmlns:wps="http://schemas.microsoft.com/office/word/2010/wordprocessingShape" mc:Ignorable="w14 w15 w16se w16cid wp14">
   <w:endnote w:type="separator" w:id="-1">
     <w:p>
       <w:pPr>
@@ -12649,7 +12910,7 @@
 </file>
 
 <file path=word/footer1.xml><?xml version="1.0" encoding="utf-8"?>
-<w:ftr xmlns:wpc="http://schemas.microsoft.com/office/word/2010/wordprocessingCanvas" xmlns:cx="http://schemas.microsoft.com/office/drawing/2014/chartex" xmlns:mc="http://schemas.openxmlformats.org/markup-compatibility/2006" xmlns:o="urn:schemas-microsoft-com:office:office" xmlns:r="http://schemas.openxmlformats.org/officeDocument/2006/relationships" xmlns:m="http://schemas.openxmlformats.org/officeDocument/2006/math" xmlns:v="urn:schemas-microsoft-com:vml" xmlns:wp14="http://schemas.microsoft.com/office/word/2010/wordprocessingDrawing" xmlns:wp="http://schemas.openxmlformats.org/drawingml/2006/wordprocessingDrawing" xmlns:w10="urn:schemas-microsoft-com:office:word" xmlns:w="http://schemas.openxmlformats.org/wordprocessingml/2006/main" xmlns:w14="http://schemas.microsoft.com/office/word/2010/wordml" xmlns:w15="http://schemas.microsoft.com/office/word/2012/wordml" xmlns:w16se="http://schemas.microsoft.com/office/word/2015/wordml/symex" xmlns:wpg="http://schemas.microsoft.com/office/word/2010/wordprocessingGroup" xmlns:wpi="http://schemas.microsoft.com/office/word/2010/wordprocessingInk" xmlns:wne="http://schemas.microsoft.com/office/word/2006/wordml" xmlns:wps="http://schemas.microsoft.com/office/word/2010/wordprocessingShape" mc:Ignorable="w14 w15 w16se wp14">
+<w:ftr xmlns:wpc="http://schemas.microsoft.com/office/word/2010/wordprocessingCanvas" xmlns:cx="http://schemas.microsoft.com/office/drawing/2014/chartex" xmlns:cx1="http://schemas.microsoft.com/office/drawing/2015/9/8/chartex" xmlns:cx2="http://schemas.microsoft.com/office/drawing/2015/10/21/chartex" xmlns:cx3="http://schemas.microsoft.com/office/drawing/2016/5/9/chartex" xmlns:cx4="http://schemas.microsoft.com/office/drawing/2016/5/10/chartex" xmlns:cx5="http://schemas.microsoft.com/office/drawing/2016/5/11/chartex" xmlns:cx6="http://schemas.microsoft.com/office/drawing/2016/5/12/chartex" xmlns:cx7="http://schemas.microsoft.com/office/drawing/2016/5/13/chartex" xmlns:cx8="http://schemas.microsoft.com/office/drawing/2016/5/14/chartex" xmlns:mc="http://schemas.openxmlformats.org/markup-compatibility/2006" xmlns:aink="http://schemas.microsoft.com/office/drawing/2016/ink" xmlns:am3d="http://schemas.microsoft.com/office/drawing/2017/model3d" xmlns:o="urn:schemas-microsoft-com:office:office" xmlns:r="http://schemas.openxmlformats.org/officeDocument/2006/relationships" xmlns:m="http://schemas.openxmlformats.org/officeDocument/2006/math" xmlns:v="urn:schemas-microsoft-com:vml" xmlns:wp14="http://schemas.microsoft.com/office/word/2010/wordprocessingDrawing" xmlns:wp="http://schemas.openxmlformats.org/drawingml/2006/wordprocessingDrawing" xmlns:w10="urn:schemas-microsoft-com:office:word" xmlns:w="http://schemas.openxmlformats.org/wordprocessingml/2006/main" xmlns:w14="http://schemas.microsoft.com/office/word/2010/wordml" xmlns:w15="http://schemas.microsoft.com/office/word/2012/wordml" xmlns:w16cid="http://schemas.microsoft.com/office/word/2016/wordml/cid" xmlns:w16se="http://schemas.microsoft.com/office/word/2015/wordml/symex" xmlns:wpg="http://schemas.microsoft.com/office/word/2010/wordprocessingGroup" xmlns:wpi="http://schemas.microsoft.com/office/word/2010/wordprocessingInk" xmlns:wne="http://schemas.microsoft.com/office/word/2006/wordml" xmlns:wps="http://schemas.microsoft.com/office/word/2010/wordprocessingShape" mc:Ignorable="w14 w15 w16se w16cid wp14">
   <w:p>
     <w:pPr>
       <w:pStyle w:val="Piedepgina"/>
@@ -12668,7 +12929,7 @@
 </file>
 
 <file path=word/footnotes.xml><?xml version="1.0" encoding="utf-8"?>
-<w:footnotes xmlns:wpc="http://schemas.microsoft.com/office/word/2010/wordprocessingCanvas" xmlns:cx="http://schemas.microsoft.com/office/drawing/2014/chartex" xmlns:mc="http://schemas.openxmlformats.org/markup-compatibility/2006" xmlns:o="urn:schemas-microsoft-com:office:office" xmlns:r="http://schemas.openxmlformats.org/officeDocument/2006/relationships" xmlns:m="http://schemas.openxmlformats.org/officeDocument/2006/math" xmlns:v="urn:schemas-microsoft-com:vml" xmlns:wp14="http://schemas.microsoft.com/office/word/2010/wordprocessingDrawing" xmlns:wp="http://schemas.openxmlformats.org/drawingml/2006/wordprocessingDrawing" xmlns:w10="urn:schemas-microsoft-com:office:word" xmlns:w="http://schemas.openxmlformats.org/wordprocessingml/2006/main" xmlns:w14="http://schemas.microsoft.com/office/word/2010/wordml" xmlns:w15="http://schemas.microsoft.com/office/word/2012/wordml" xmlns:w16se="http://schemas.microsoft.com/office/word/2015/wordml/symex" xmlns:wpg="http://schemas.microsoft.com/office/word/2010/wordprocessingGroup" xmlns:wpi="http://schemas.microsoft.com/office/word/2010/wordprocessingInk" xmlns:wne="http://schemas.microsoft.com/office/word/2006/wordml" xmlns:wps="http://schemas.microsoft.com/office/word/2010/wordprocessingShape" mc:Ignorable="w14 w15 w16se wp14">
+<w:footnotes xmlns:wpc="http://schemas.microsoft.com/office/word/2010/wordprocessingCanvas" xmlns:cx="http://schemas.microsoft.com/office/drawing/2014/chartex" xmlns:cx1="http://schemas.microsoft.com/office/drawing/2015/9/8/chartex" xmlns:cx2="http://schemas.microsoft.com/office/drawing/2015/10/21/chartex" xmlns:cx3="http://schemas.microsoft.com/office/drawing/2016/5/9/chartex" xmlns:cx4="http://schemas.microsoft.com/office/drawing/2016/5/10/chartex" xmlns:cx5="http://schemas.microsoft.com/office/drawing/2016/5/11/chartex" xmlns:cx6="http://schemas.microsoft.com/office/drawing/2016/5/12/chartex" xmlns:cx7="http://schemas.microsoft.com/office/drawing/2016/5/13/chartex" xmlns:cx8="http://schemas.microsoft.com/office/drawing/2016/5/14/chartex" xmlns:mc="http://schemas.openxmlformats.org/markup-compatibility/2006" xmlns:aink="http://schemas.microsoft.com/office/drawing/2016/ink" xmlns:am3d="http://schemas.microsoft.com/office/drawing/2017/model3d" xmlns:o="urn:schemas-microsoft-com:office:office" xmlns:r="http://schemas.openxmlformats.org/officeDocument/2006/relationships" xmlns:m="http://schemas.openxmlformats.org/officeDocument/2006/math" xmlns:v="urn:schemas-microsoft-com:vml" xmlns:wp14="http://schemas.microsoft.com/office/word/2010/wordprocessingDrawing" xmlns:wp="http://schemas.openxmlformats.org/drawingml/2006/wordprocessingDrawing" xmlns:w10="urn:schemas-microsoft-com:office:word" xmlns:w="http://schemas.openxmlformats.org/wordprocessingml/2006/main" xmlns:w14="http://schemas.microsoft.com/office/word/2010/wordml" xmlns:w15="http://schemas.microsoft.com/office/word/2012/wordml" xmlns:w16cid="http://schemas.microsoft.com/office/word/2016/wordml/cid" xmlns:w16se="http://schemas.microsoft.com/office/word/2015/wordml/symex" xmlns:wpg="http://schemas.microsoft.com/office/word/2010/wordprocessingGroup" xmlns:wpi="http://schemas.microsoft.com/office/word/2010/wordprocessingInk" xmlns:wne="http://schemas.microsoft.com/office/word/2006/wordml" xmlns:wps="http://schemas.microsoft.com/office/word/2010/wordprocessingShape" mc:Ignorable="w14 w15 w16se w16cid wp14">
   <w:footnote w:type="separator" w:id="-1">
     <w:p>
       <w:pPr>
@@ -12693,7 +12954,7 @@
 </file>
 
 <file path=word/header1.xml><?xml version="1.0" encoding="utf-8"?>
-<w:hdr xmlns:wpc="http://schemas.microsoft.com/office/word/2010/wordprocessingCanvas" xmlns:cx="http://schemas.microsoft.com/office/drawing/2014/chartex" xmlns:mc="http://schemas.openxmlformats.org/markup-compatibility/2006" xmlns:o="urn:schemas-microsoft-com:office:office" xmlns:r="http://schemas.openxmlformats.org/officeDocument/2006/relationships" xmlns:m="http://schemas.openxmlformats.org/officeDocument/2006/math" xmlns:v="urn:schemas-microsoft-com:vml" xmlns:wp14="http://schemas.microsoft.com/office/word/2010/wordprocessingDrawing" xmlns:wp="http://schemas.openxmlformats.org/drawingml/2006/wordprocessingDrawing" xmlns:w10="urn:schemas-microsoft-com:office:word" xmlns:w="http://schemas.openxmlformats.org/wordprocessingml/2006/main" xmlns:w14="http://schemas.microsoft.com/office/word/2010/wordml" xmlns:w15="http://schemas.microsoft.com/office/word/2012/wordml" xmlns:w16se="http://schemas.microsoft.com/office/word/2015/wordml/symex" xmlns:wpg="http://schemas.microsoft.com/office/word/2010/wordprocessingGroup" xmlns:wpi="http://schemas.microsoft.com/office/word/2010/wordprocessingInk" xmlns:wne="http://schemas.microsoft.com/office/word/2006/wordml" xmlns:wps="http://schemas.microsoft.com/office/word/2010/wordprocessingShape" mc:Ignorable="w14 w15 w16se wp14">
+<w:hdr xmlns:wpc="http://schemas.microsoft.com/office/word/2010/wordprocessingCanvas" xmlns:cx="http://schemas.microsoft.com/office/drawing/2014/chartex" xmlns:cx1="http://schemas.microsoft.com/office/drawing/2015/9/8/chartex" xmlns:cx2="http://schemas.microsoft.com/office/drawing/2015/10/21/chartex" xmlns:cx3="http://schemas.microsoft.com/office/drawing/2016/5/9/chartex" xmlns:cx4="http://schemas.microsoft.com/office/drawing/2016/5/10/chartex" xmlns:cx5="http://schemas.microsoft.com/office/drawing/2016/5/11/chartex" xmlns:cx6="http://schemas.microsoft.com/office/drawing/2016/5/12/chartex" xmlns:cx7="http://schemas.microsoft.com/office/drawing/2016/5/13/chartex" xmlns:cx8="http://schemas.microsoft.com/office/drawing/2016/5/14/chartex" xmlns:mc="http://schemas.openxmlformats.org/markup-compatibility/2006" xmlns:aink="http://schemas.microsoft.com/office/drawing/2016/ink" xmlns:am3d="http://schemas.microsoft.com/office/drawing/2017/model3d" xmlns:o="urn:schemas-microsoft-com:office:office" xmlns:r="http://schemas.openxmlformats.org/officeDocument/2006/relationships" xmlns:m="http://schemas.openxmlformats.org/officeDocument/2006/math" xmlns:v="urn:schemas-microsoft-com:vml" xmlns:wp14="http://schemas.microsoft.com/office/word/2010/wordprocessingDrawing" xmlns:wp="http://schemas.openxmlformats.org/drawingml/2006/wordprocessingDrawing" xmlns:w10="urn:schemas-microsoft-com:office:word" xmlns:w="http://schemas.openxmlformats.org/wordprocessingml/2006/main" xmlns:w14="http://schemas.microsoft.com/office/word/2010/wordml" xmlns:w15="http://schemas.microsoft.com/office/word/2012/wordml" xmlns:w16cid="http://schemas.microsoft.com/office/word/2016/wordml/cid" xmlns:w16se="http://schemas.microsoft.com/office/word/2015/wordml/symex" xmlns:wpg="http://schemas.microsoft.com/office/word/2010/wordprocessingGroup" xmlns:wpi="http://schemas.microsoft.com/office/word/2010/wordprocessingInk" xmlns:wne="http://schemas.microsoft.com/office/word/2006/wordml" xmlns:wps="http://schemas.microsoft.com/office/word/2010/wordprocessingShape" mc:Ignorable="w14 w15 w16se w16cid wp14">
   <w:p>
     <w:pPr>
       <w:pStyle w:val="Encabezado"/>
@@ -12720,7 +12981,7 @@
 </file>
 
 <file path=word/numbering.xml><?xml version="1.0" encoding="utf-8"?>
-<w:numbering xmlns:wpc="http://schemas.microsoft.com/office/word/2010/wordprocessingCanvas" xmlns:cx="http://schemas.microsoft.com/office/drawing/2014/chartex" xmlns:mc="http://schemas.openxmlformats.org/markup-compatibility/2006" xmlns:o="urn:schemas-microsoft-com:office:office" xmlns:r="http://schemas.openxmlformats.org/officeDocument/2006/relationships" xmlns:m="http://schemas.openxmlformats.org/officeDocument/2006/math" xmlns:v="urn:schemas-microsoft-com:vml" xmlns:wp14="http://schemas.microsoft.com/office/word/2010/wordprocessingDrawing" xmlns:wp="http://schemas.openxmlformats.org/drawingml/2006/wordprocessingDrawing" xmlns:w10="urn:schemas-microsoft-com:office:word" xmlns:w="http://schemas.openxmlformats.org/wordprocessingml/2006/main" xmlns:w14="http://schemas.microsoft.com/office/word/2010/wordml" xmlns:w15="http://schemas.microsoft.com/office/word/2012/wordml" xmlns:w16se="http://schemas.microsoft.com/office/word/2015/wordml/symex" xmlns:wpg="http://schemas.microsoft.com/office/word/2010/wordprocessingGroup" xmlns:wpi="http://schemas.microsoft.com/office/word/2010/wordprocessingInk" xmlns:wne="http://schemas.microsoft.com/office/word/2006/wordml" xmlns:wps="http://schemas.microsoft.com/office/word/2010/wordprocessingShape" mc:Ignorable="w14 w15 w16se wp14">
+<w:numbering xmlns:wpc="http://schemas.microsoft.com/office/word/2010/wordprocessingCanvas" xmlns:cx="http://schemas.microsoft.com/office/drawing/2014/chartex" xmlns:cx1="http://schemas.microsoft.com/office/drawing/2015/9/8/chartex" xmlns:cx2="http://schemas.microsoft.com/office/drawing/2015/10/21/chartex" xmlns:cx3="http://schemas.microsoft.com/office/drawing/2016/5/9/chartex" xmlns:cx4="http://schemas.microsoft.com/office/drawing/2016/5/10/chartex" xmlns:cx5="http://schemas.microsoft.com/office/drawing/2016/5/11/chartex" xmlns:cx6="http://schemas.microsoft.com/office/drawing/2016/5/12/chartex" xmlns:cx7="http://schemas.microsoft.com/office/drawing/2016/5/13/chartex" xmlns:cx8="http://schemas.microsoft.com/office/drawing/2016/5/14/chartex" xmlns:mc="http://schemas.openxmlformats.org/markup-compatibility/2006" xmlns:aink="http://schemas.microsoft.com/office/drawing/2016/ink" xmlns:am3d="http://schemas.microsoft.com/office/drawing/2017/model3d" xmlns:o="urn:schemas-microsoft-com:office:office" xmlns:r="http://schemas.openxmlformats.org/officeDocument/2006/relationships" xmlns:m="http://schemas.openxmlformats.org/officeDocument/2006/math" xmlns:v="urn:schemas-microsoft-com:vml" xmlns:wp14="http://schemas.microsoft.com/office/word/2010/wordprocessingDrawing" xmlns:wp="http://schemas.openxmlformats.org/drawingml/2006/wordprocessingDrawing" xmlns:w10="urn:schemas-microsoft-com:office:word" xmlns:w="http://schemas.openxmlformats.org/wordprocessingml/2006/main" xmlns:w14="http://schemas.microsoft.com/office/word/2010/wordml" xmlns:w15="http://schemas.microsoft.com/office/word/2012/wordml" xmlns:w16cid="http://schemas.microsoft.com/office/word/2016/wordml/cid" xmlns:w16se="http://schemas.microsoft.com/office/word/2015/wordml/symex" xmlns:wpg="http://schemas.microsoft.com/office/word/2010/wordprocessingGroup" xmlns:wpi="http://schemas.microsoft.com/office/word/2010/wordprocessingInk" xmlns:wne="http://schemas.microsoft.com/office/word/2006/wordml" xmlns:wps="http://schemas.microsoft.com/office/word/2010/wordprocessingShape" mc:Ignorable="w14 w15 w16se w16cid wp14">
   <w:abstractNum w:abstractNumId="0" w15:restartNumberingAfterBreak="0">
     <w:nsid w:val="0209537A"/>
     <w:multiLevelType w:val="multilevel"/>
@@ -13985,7 +14246,7 @@
 </file>
 
 <file path=word/styles.xml><?xml version="1.0" encoding="utf-8"?>
-<w:styles xmlns:mc="http://schemas.openxmlformats.org/markup-compatibility/2006" xmlns:r="http://schemas.openxmlformats.org/officeDocument/2006/relationships" xmlns:w="http://schemas.openxmlformats.org/wordprocessingml/2006/main" xmlns:w14="http://schemas.microsoft.com/office/word/2010/wordml" xmlns:w15="http://schemas.microsoft.com/office/word/2012/wordml" xmlns:w16se="http://schemas.microsoft.com/office/word/2015/wordml/symex" mc:Ignorable="w14 w15 w16se">
+<w:styles xmlns:mc="http://schemas.openxmlformats.org/markup-compatibility/2006" xmlns:r="http://schemas.openxmlformats.org/officeDocument/2006/relationships" xmlns:w="http://schemas.openxmlformats.org/wordprocessingml/2006/main" xmlns:w14="http://schemas.microsoft.com/office/word/2010/wordml" xmlns:w15="http://schemas.microsoft.com/office/word/2012/wordml" xmlns:w16cid="http://schemas.microsoft.com/office/word/2016/wordml/cid" xmlns:w16se="http://schemas.microsoft.com/office/word/2015/wordml/symex" mc:Ignorable="w14 w15 w16se w16cid">
   <w:docDefaults>
     <w:rPrDefault>
       <w:rPr>
@@ -13997,7 +14258,7 @@
     </w:rPrDefault>
     <w:pPrDefault/>
   </w:docDefaults>
-  <w:latentStyles w:defLockedState="0" w:defUIPriority="99" w:defSemiHidden="0" w:defUnhideWhenUsed="0" w:defQFormat="0" w:count="371">
+  <w:latentStyles w:defLockedState="0" w:defUIPriority="99" w:defSemiHidden="0" w:defUnhideWhenUsed="0" w:defQFormat="0" w:count="375">
     <w:lsdException w:name="Normal" w:uiPriority="0" w:qFormat="1"/>
     <w:lsdException w:name="heading 1" w:uiPriority="9" w:qFormat="1"/>
     <w:lsdException w:name="heading 2" w:semiHidden="1" w:uiPriority="9" w:unhideWhenUsed="1" w:qFormat="1"/>
@@ -14103,7 +14364,6 @@
     <w:lsdException w:name="HTML Sample" w:semiHidden="1" w:unhideWhenUsed="1"/>
     <w:lsdException w:name="HTML Typewriter" w:semiHidden="1" w:unhideWhenUsed="1"/>
     <w:lsdException w:name="HTML Variable" w:semiHidden="1" w:unhideWhenUsed="1"/>
-    <w:lsdException w:name="Normal Table" w:semiHidden="1" w:unhideWhenUsed="1"/>
     <w:lsdException w:name="annotation subject" w:semiHidden="1" w:unhideWhenUsed="1"/>
     <w:lsdException w:name="No List" w:semiHidden="1" w:unhideWhenUsed="1"/>
     <w:lsdException w:name="Outline List 1" w:semiHidden="1" w:unhideWhenUsed="1"/>
@@ -14147,10 +14407,8 @@
     <w:lsdException w:name="Table Elegant" w:semiHidden="1" w:unhideWhenUsed="1"/>
     <w:lsdException w:name="Table Professional" w:semiHidden="1" w:unhideWhenUsed="1"/>
     <w:lsdException w:name="Table Subtle 1" w:semiHidden="1" w:unhideWhenUsed="1"/>
-    <w:lsdException w:name="Table Subtle 2" w:semiHidden="1" w:unhideWhenUsed="1"/>
     <w:lsdException w:name="Table Web 1" w:semiHidden="1" w:unhideWhenUsed="1"/>
     <w:lsdException w:name="Table Web 2" w:semiHidden="1" w:unhideWhenUsed="1"/>
-    <w:lsdException w:name="Table Web 3" w:semiHidden="1" w:unhideWhenUsed="1"/>
     <w:lsdException w:name="Balloon Text" w:semiHidden="1" w:unhideWhenUsed="1"/>
     <w:lsdException w:name="Table Grid" w:uiPriority="39"/>
     <w:lsdException w:name="Table Theme" w:semiHidden="1" w:unhideWhenUsed="1"/>
@@ -14369,6 +14627,10 @@
     <w:lsdException w:name="List Table 5 Dark Accent 6" w:uiPriority="50"/>
     <w:lsdException w:name="List Table 6 Colorful Accent 6" w:uiPriority="51"/>
     <w:lsdException w:name="List Table 7 Colorful Accent 6" w:uiPriority="52"/>
+    <w:lsdException w:name="Mention" w:semiHidden="1" w:unhideWhenUsed="1"/>
+    <w:lsdException w:name="Smart Hyperlink" w:semiHidden="1" w:unhideWhenUsed="1"/>
+    <w:lsdException w:name="Hashtag" w:semiHidden="1" w:unhideWhenUsed="1"/>
+    <w:lsdException w:name="Unresolved Mention" w:semiHidden="1" w:unhideWhenUsed="1"/>
   </w:latentStyles>
   <w:style w:type="paragraph" w:default="1" w:styleId="Normal">
     <w:name w:val="Normal"/>
@@ -16407,7 +16669,7 @@
       </w:tcPr>
     </w:tblStylePr>
   </w:style>
-  <w:style w:type="table" w:styleId="Tabladecuadrcula4-nfasis1">
+  <w:style w:type="table" w:styleId="Tablaconcuadrcula4-nfasis1">
     <w:name w:val="Grid Table 4 Accent 1"/>
     <w:basedOn w:val="Tablanormal"/>
     <w:uiPriority w:val="49"/>
@@ -16484,7 +16746,7 @@
       </w:tcPr>
     </w:tblStylePr>
   </w:style>
-  <w:style w:type="table" w:styleId="Tabladecuadrcula5oscura-nfasis5">
+  <w:style w:type="table" w:styleId="Tablaconcuadrcula5oscura-nfasis5">
     <w:name w:val="Grid Table 5 Dark Accent 5"/>
     <w:basedOn w:val="Tablanormal"/>
     <w:uiPriority w:val="50"/>
@@ -16591,7 +16853,7 @@
       </w:tcPr>
     </w:tblStylePr>
   </w:style>
-  <w:style w:type="table" w:styleId="Tabladecuadrcula6concolores-nfasis1">
+  <w:style w:type="table" w:styleId="Tablaconcuadrcula6concolores-nfasis1">
     <w:name w:val="Grid Table 6 Colorful Accent 1"/>
     <w:basedOn w:val="Tablanormal"/>
     <w:uiPriority w:val="51"/>
@@ -16974,7 +17236,7 @@
 </file>
 
 <file path=customXml/itemProps1.xml><?xml version="1.0" encoding="utf-8"?>
-<ds:datastoreItem xmlns:ds="http://schemas.openxmlformats.org/officeDocument/2006/customXml" ds:itemID="{5088AED9-9465-4155-85FD-95322C07ABBF}">
+<ds:datastoreItem xmlns:ds="http://schemas.openxmlformats.org/officeDocument/2006/customXml" ds:itemID="{F3667303-7D61-4E45-98BC-08886EBD5178}">
   <ds:schemaRefs>
     <ds:schemaRef ds:uri="http://schemas.openxmlformats.org/officeDocument/2006/bibliography"/>
   </ds:schemaRefs>

--- a/Documentacion/proyectoSegundoSemestre1 (Falta).docx
+++ b/Documentacion/proyectoSegundoSemestre1 (Falta).docx
@@ -1568,7 +1568,7 @@
           <w:color w:val="000000"/>
           <w:lang w:val="es-ES" w:eastAsia="es-ES"/>
         </w:rPr>
-        <w:t>, una vez dentro de la página, el usuario visualizará la información acerca de los buses disponibles</w:t>
+        <w:t>, una vez dentro de la página, el usuario visualizará la información acerca de los buses</w:t>
       </w:r>
       <w:r>
         <w:rPr>
@@ -1576,7 +1576,7 @@
           <w:color w:val="000000"/>
           <w:lang w:val="es-ES" w:eastAsia="es-ES"/>
         </w:rPr>
-        <w:t xml:space="preserve">, </w:t>
+        <w:t>,</w:t>
       </w:r>
       <w:r>
         <w:rPr>
@@ -1584,7 +1584,7 @@
           <w:color w:val="000000"/>
           <w:lang w:val="es-ES" w:eastAsia="es-ES"/>
         </w:rPr>
-        <w:t>el destino (uno solo por b</w:t>
+        <w:t xml:space="preserve"> </w:t>
       </w:r>
       <w:r>
         <w:rPr>
@@ -1592,7 +1592,7 @@
           <w:color w:val="000000"/>
           <w:lang w:val="es-ES" w:eastAsia="es-ES"/>
         </w:rPr>
-        <w:t>oleto</w:t>
+        <w:t>el destino (uno solo por b</w:t>
       </w:r>
       <w:r>
         <w:rPr>
@@ -1600,7 +1600,48 @@
           <w:color w:val="000000"/>
           <w:lang w:val="es-ES" w:eastAsia="es-ES"/>
         </w:rPr>
-        <w:t>), el día y hora de salida de cada bus. Después que se haya realizado la reserva se le notificará que su transacción ha sido exitosamente realizada y se visualizará su respectiva reserva en la página.</w:t>
+        <w:t>oleto</w:t>
+      </w:r>
+      <w:r>
+        <w:rPr>
+          <w:rFonts w:ascii="Georgia" w:eastAsia="Times New Roman" w:hAnsi="Georgia" w:cs="Times New Roman"/>
+          <w:color w:val="000000"/>
+          <w:lang w:val="es-ES" w:eastAsia="es-ES"/>
+        </w:rPr>
+        <w:t xml:space="preserve">), </w:t>
+      </w:r>
+      <w:r>
+        <w:rPr>
+          <w:rFonts w:ascii="Georgia" w:eastAsia="Times New Roman" w:hAnsi="Georgia" w:cs="Times New Roman"/>
+          <w:color w:val="000000"/>
+          <w:lang w:val="es-ES" w:eastAsia="es-ES"/>
+        </w:rPr>
+        <w:t>registrar la fecha de la reserva</w:t>
+      </w:r>
+      <w:r>
+        <w:rPr>
+          <w:rFonts w:ascii="Georgia" w:eastAsia="Times New Roman" w:hAnsi="Georgia" w:cs="Times New Roman"/>
+          <w:color w:val="000000"/>
+          <w:lang w:val="es-ES" w:eastAsia="es-ES"/>
+        </w:rPr>
+        <w:t xml:space="preserve">. Después que se haya realizado la </w:t>
+      </w:r>
+      <w:r>
+        <w:rPr>
+          <w:rFonts w:ascii="Georgia" w:eastAsia="Times New Roman" w:hAnsi="Georgia" w:cs="Times New Roman"/>
+          <w:color w:val="000000"/>
+          <w:u w:val="single"/>
+          <w:lang w:val="es-ES" w:eastAsia="es-ES"/>
+        </w:rPr>
+        <w:t>reserva</w:t>
+      </w:r>
+      <w:r>
+        <w:rPr>
+          <w:rFonts w:ascii="Georgia" w:eastAsia="Times New Roman" w:hAnsi="Georgia" w:cs="Times New Roman"/>
+          <w:color w:val="000000"/>
+          <w:lang w:val="es-ES" w:eastAsia="es-ES"/>
+        </w:rPr>
+        <w:t xml:space="preserve"> se le notificará que su transacción ha sido exitosamente realizada y se visualizará su respectiva reserva en la página.</w:t>
       </w:r>
     </w:p>
     <w:p>
@@ -3377,6 +3418,10 @@
     <w:p>
       <w:pPr>
         <w:pStyle w:val="Ttulo1"/>
+        <w:numPr>
+          <w:ilvl w:val="0"/>
+          <w:numId w:val="11"/>
+        </w:numPr>
       </w:pPr>
       <w:bookmarkStart w:id="0" w:name="_Toc435462128"/>
       <w:bookmarkStart w:id="1" w:name="_Toc432240273"/>
@@ -3395,7 +3440,7 @@
       <w:bookmarkStart w:id="14" w:name="_Toc535156634"/>
       <w:r>
         <w:lastRenderedPageBreak/>
-        <w:t>1. Introducción</w:t>
+        <w:t>Introducción</w:t>
       </w:r>
       <w:bookmarkEnd w:id="0"/>
       <w:bookmarkEnd w:id="1"/>
@@ -3415,11 +3460,49 @@
     </w:p>
     <w:p>
       <w:pPr>
-        <w:spacing w:after="0" w:line="480" w:lineRule="auto"/>
-        <w:rPr>
-          <w:rFonts w:ascii="Times New Roman" w:eastAsia="Times New Roman" w:hAnsi="Times New Roman" w:cs="Times New Roman"/>
-          <w:sz w:val="24"/>
-          <w:szCs w:val="24"/>
+        <w:jc w:val="left"/>
+        <w:rPr>
+          <w:lang w:val="es-ES" w:bidi="en-US"/>
+        </w:rPr>
+      </w:pPr>
+      <w:r>
+        <w:rPr>
+          <w:lang w:val="es-ES" w:bidi="en-US"/>
+        </w:rPr>
+        <w:t>El</w:t>
+      </w:r>
+      <w:r>
+        <w:rPr>
+          <w:lang w:val="es-ES" w:bidi="en-US"/>
+        </w:rPr>
+        <w:t xml:space="preserve"> momento de realizar una reserva de un asiento puede llegar a ser complicado, pues varios clientes pueden reservar </w:t>
+      </w:r>
+      <w:r>
+        <w:rPr>
+          <w:lang w:val="es-ES" w:bidi="en-US"/>
+        </w:rPr>
+        <w:t>e</w:t>
+      </w:r>
+      <w:r>
+        <w:rPr>
+          <w:lang w:val="es-ES" w:bidi="en-US"/>
+        </w:rPr>
+        <w:t>l mismo asiento y así crear conflictos</w:t>
+      </w:r>
+      <w:r>
+        <w:rPr>
+          <w:lang w:val="es-ES" w:bidi="en-US"/>
+        </w:rPr>
+        <w:t>, pérdida de clientes y credibilidad a la página de reserva. No contar con un sistema que gestione el control de la reservación puede llevar a estos problemas.</w:t>
+      </w:r>
+    </w:p>
+    <w:p>
+      <w:pPr>
+        <w:spacing w:after="0"/>
+        <w:jc w:val="left"/>
+        <w:rPr>
+          <w:rFonts w:eastAsia="Times New Roman" w:cs="Arial"/>
+          <w:color w:val="000000"/>
           <w:lang w:val="es-ES" w:eastAsia="es-ES"/>
         </w:rPr>
       </w:pPr>
@@ -3437,7 +3520,7 @@
           <w:color w:val="000000"/>
           <w:lang w:val="es-ES" w:eastAsia="es-ES"/>
         </w:rPr>
-        <w:t>El sistema permite reservar boletos para los asientos de un bus de transporte en el cual los usuarios podrán reg</w:t>
+        <w:t>La implementación</w:t>
       </w:r>
       <w:r>
         <w:rPr>
@@ -3445,7 +3528,7 @@
           <w:color w:val="000000"/>
           <w:lang w:val="es-ES" w:eastAsia="es-ES"/>
         </w:rPr>
-        <w:t>istra</w:t>
+        <w:t xml:space="preserve"> </w:t>
       </w:r>
       <w:r>
         <w:rPr>
@@ -3453,7 +3536,7 @@
           <w:color w:val="000000"/>
           <w:lang w:val="es-ES" w:eastAsia="es-ES"/>
         </w:rPr>
-        <w:t xml:space="preserve">rse, elegir el destino, fecha y </w:t>
+        <w:t xml:space="preserve">de un </w:t>
       </w:r>
       <w:r>
         <w:rPr>
@@ -3461,7 +3544,7 @@
           <w:color w:val="000000"/>
           <w:lang w:val="es-ES" w:eastAsia="es-ES"/>
         </w:rPr>
-        <w:t xml:space="preserve">el asiento que </w:t>
+        <w:t xml:space="preserve">sistema </w:t>
       </w:r>
       <w:r>
         <w:rPr>
@@ -3469,7 +3552,116 @@
           <w:color w:val="000000"/>
           <w:lang w:val="es-ES" w:eastAsia="es-ES"/>
         </w:rPr>
-        <w:t>desee adquirir.</w:t>
+        <w:t xml:space="preserve">que </w:t>
+      </w:r>
+      <w:r>
+        <w:rPr>
+          <w:rFonts w:eastAsia="Times New Roman" w:cs="Arial"/>
+          <w:color w:val="000000"/>
+          <w:lang w:val="es-ES" w:eastAsia="es-ES"/>
+        </w:rPr>
+        <w:t>permite reservar boletos para los asientos de un bus de transporte en el cual los usuarios podrán reg</w:t>
+      </w:r>
+      <w:r>
+        <w:rPr>
+          <w:rFonts w:eastAsia="Times New Roman" w:cs="Arial"/>
+          <w:color w:val="000000"/>
+          <w:lang w:val="es-ES" w:eastAsia="es-ES"/>
+        </w:rPr>
+        <w:t>istra</w:t>
+      </w:r>
+      <w:r>
+        <w:rPr>
+          <w:rFonts w:eastAsia="Times New Roman" w:cs="Arial"/>
+          <w:color w:val="000000"/>
+          <w:lang w:val="es-ES" w:eastAsia="es-ES"/>
+        </w:rPr>
+        <w:t xml:space="preserve">rse, elegir el destino, </w:t>
+      </w:r>
+      <w:r>
+        <w:rPr>
+          <w:rFonts w:eastAsia="Times New Roman" w:cs="Arial"/>
+          <w:color w:val="000000"/>
+          <w:lang w:val="es-ES" w:eastAsia="es-ES"/>
+        </w:rPr>
+        <w:t>el bus</w:t>
+      </w:r>
+      <w:r>
+        <w:rPr>
+          <w:rFonts w:eastAsia="Times New Roman" w:cs="Arial"/>
+          <w:color w:val="000000"/>
+          <w:lang w:val="es-ES" w:eastAsia="es-ES"/>
+        </w:rPr>
+        <w:t xml:space="preserve"> y</w:t>
+      </w:r>
+      <w:r>
+        <w:rPr>
+          <w:rFonts w:eastAsia="Times New Roman" w:cs="Arial"/>
+          <w:color w:val="000000"/>
+          <w:lang w:val="es-ES" w:eastAsia="es-ES"/>
+        </w:rPr>
+        <w:t xml:space="preserve"> </w:t>
+      </w:r>
+      <w:r>
+        <w:rPr>
+          <w:rFonts w:eastAsia="Times New Roman" w:cs="Arial"/>
+          <w:color w:val="000000"/>
+          <w:lang w:val="es-ES" w:eastAsia="es-ES"/>
+        </w:rPr>
+        <w:t xml:space="preserve">el asiento que </w:t>
+      </w:r>
+      <w:r>
+        <w:rPr>
+          <w:rFonts w:eastAsia="Times New Roman" w:cs="Arial"/>
+          <w:color w:val="000000"/>
+          <w:lang w:val="es-ES" w:eastAsia="es-ES"/>
+        </w:rPr>
+        <w:t>dese</w:t>
+      </w:r>
+      <w:r>
+        <w:rPr>
+          <w:rFonts w:eastAsia="Times New Roman" w:cs="Arial"/>
+          <w:color w:val="000000"/>
+          <w:lang w:val="es-ES" w:eastAsia="es-ES"/>
+        </w:rPr>
+        <w:t>, esta información será guardada para una posterior petición.</w:t>
+      </w:r>
+    </w:p>
+    <w:p>
+      <w:pPr>
+        <w:spacing w:after="0"/>
+        <w:jc w:val="left"/>
+        <w:rPr>
+          <w:rFonts w:eastAsia="Times New Roman" w:cs="Arial"/>
+          <w:color w:val="000000"/>
+          <w:lang w:val="es-ES" w:eastAsia="es-ES"/>
+        </w:rPr>
+      </w:pPr>
+      <w:r>
+        <w:rPr>
+          <w:rFonts w:eastAsia="Times New Roman" w:cs="Arial"/>
+          <w:color w:val="000000"/>
+          <w:lang w:val="es-ES" w:eastAsia="es-ES"/>
+        </w:rPr>
+        <w:t xml:space="preserve">Y así </w:t>
+      </w:r>
+      <w:proofErr w:type="gramStart"/>
+      <w:r>
+        <w:rPr>
+          <w:rFonts w:eastAsia="Times New Roman" w:cs="Arial"/>
+          <w:color w:val="000000"/>
+          <w:lang w:val="es-ES" w:eastAsia="es-ES"/>
+        </w:rPr>
+        <w:t>e</w:t>
+      </w:r>
+      <w:proofErr w:type="gramEnd"/>
+      <w:r>
+        <w:rPr>
+          <w:rFonts w:eastAsia="Times New Roman" w:cs="Arial"/>
+          <w:color w:val="000000"/>
+          <w:lang w:val="es-ES" w:eastAsia="es-ES"/>
+        </w:rPr>
+        <w:t xml:space="preserve"> mejorar el servicio y brindar de una forma cómoda y sencilla al usuario la reservación, pues lo podrá realizar desde cualquier punto con un dispositivo con conexión a internet.</w:t>
       </w:r>
     </w:p>
     <w:p>
@@ -4136,6 +4328,7 @@
                 <w:color w:val="000000"/>
                 <w:lang w:val="es-ES" w:eastAsia="es-ES"/>
               </w:rPr>
+              <w:lastRenderedPageBreak/>
               <w:t>Juan Andrés Rojas Salazar</w:t>
             </w:r>
           </w:p>
@@ -4438,7 +4631,6 @@
                 <w:szCs w:val="24"/>
                 <w:lang w:eastAsia="es-ES"/>
               </w:rPr>
-              <w:lastRenderedPageBreak/>
               <w:t>TAREA</w:t>
             </w:r>
           </w:p>
@@ -6817,6 +7009,7 @@
                 <w:szCs w:val="24"/>
                 <w:lang w:eastAsia="es-ES"/>
               </w:rPr>
+              <w:lastRenderedPageBreak/>
               <w:t>Pruebas</w:t>
             </w:r>
           </w:p>
@@ -7044,7 +7237,6 @@
           <w:sz w:val="32"/>
           <w:szCs w:val="32"/>
         </w:rPr>
-        <w:lastRenderedPageBreak/>
         <w:t xml:space="preserve">1.4.1 Diagrama de Gantt </w:t>
       </w:r>
       <w:r>
@@ -7416,7 +7608,6 @@
           <w:sz w:val="32"/>
           <w:szCs w:val="32"/>
         </w:rPr>
-        <w:lastRenderedPageBreak/>
         <w:t>1.5 Valor del proyecto</w:t>
       </w:r>
     </w:p>
@@ -8569,6 +8760,7 @@
       <w:bookmarkStart w:id="108" w:name="_Toc432240298"/>
       <w:bookmarkStart w:id="109" w:name="_Toc535156642"/>
       <w:r>
+        <w:lastRenderedPageBreak/>
         <w:t>3.2. Metodología del trabajo</w:t>
       </w:r>
       <w:bookmarkEnd w:id="98"/>
@@ -8643,7 +8835,6 @@
               <w:jc w:val="center"/>
             </w:pPr>
             <w:r>
-              <w:lastRenderedPageBreak/>
               <w:t>Creación</w:t>
             </w:r>
           </w:p>
@@ -8771,546 +8962,31 @@
     </w:p>
     <w:p>
       <w:pPr>
-        <w:pStyle w:val="Descripcin"/>
-        <w:spacing w:before="120" w:after="120" w:line="360" w:lineRule="auto"/>
-        <w:jc w:val="center"/>
-        <w:rPr>
-          <w:i w:val="0"/>
-        </w:rPr>
-      </w:pPr>
-      <w:bookmarkStart w:id="110" w:name="_Toc462041287"/>
-      <w:r>
-        <w:rPr>
-          <w:rFonts w:cs="Arial"/>
-          <w:i w:val="0"/>
-          <w:iCs w:val="0"/>
-          <w:color w:val="auto"/>
-          <w:sz w:val="20"/>
-          <w:szCs w:val="20"/>
-        </w:rPr>
-        <w:t xml:space="preserve">Figura </w:t>
-      </w:r>
-      <w:r>
-        <w:rPr>
-          <w:rFonts w:cs="Arial"/>
-          <w:i w:val="0"/>
-          <w:iCs w:val="0"/>
-          <w:sz w:val="20"/>
-          <w:szCs w:val="20"/>
-        </w:rPr>
-        <w:fldChar w:fldCharType="begin"/>
-      </w:r>
-      <w:r>
-        <w:rPr>
-          <w:rFonts w:cs="Arial"/>
-          <w:i w:val="0"/>
-          <w:iCs w:val="0"/>
-          <w:sz w:val="20"/>
-          <w:szCs w:val="20"/>
-        </w:rPr>
-        <w:instrText>SEQ Figura \* ARABIC</w:instrText>
-      </w:r>
-      <w:r>
-        <w:rPr>
-          <w:rFonts w:cs="Arial"/>
-          <w:i w:val="0"/>
-          <w:iCs w:val="0"/>
-          <w:sz w:val="20"/>
-          <w:szCs w:val="20"/>
-        </w:rPr>
-        <w:fldChar w:fldCharType="separate"/>
-      </w:r>
-      <w:r>
-        <w:rPr>
-          <w:rFonts w:cs="Arial"/>
-          <w:i w:val="0"/>
-          <w:iCs w:val="0"/>
-          <w:sz w:val="20"/>
-          <w:szCs w:val="20"/>
-        </w:rPr>
-        <w:t>1</w:t>
-      </w:r>
-      <w:r>
-        <w:rPr>
-          <w:rFonts w:cs="Arial"/>
-          <w:i w:val="0"/>
-          <w:iCs w:val="0"/>
-          <w:sz w:val="20"/>
-          <w:szCs w:val="20"/>
-        </w:rPr>
-        <w:fldChar w:fldCharType="end"/>
-      </w:r>
-      <w:r>
-        <w:rPr>
-          <w:rFonts w:cs="Arial"/>
-          <w:i w:val="0"/>
-          <w:iCs w:val="0"/>
-          <w:color w:val="auto"/>
-          <w:sz w:val="20"/>
-          <w:szCs w:val="20"/>
-        </w:rPr>
-        <w:t xml:space="preserve">. </w:t>
-      </w:r>
-      <w:r>
-        <w:rPr>
-          <w:rFonts w:cs="Arial"/>
-          <w:i w:val="0"/>
-          <w:iCs w:val="0"/>
-          <w:color w:val="auto"/>
-          <w:sz w:val="20"/>
-          <w:szCs w:val="20"/>
-        </w:rPr>
-        <w:t>Metodología</w:t>
-      </w:r>
-      <w:r>
-        <w:rPr>
-          <w:rFonts w:cs="Arial"/>
-          <w:i w:val="0"/>
-          <w:iCs w:val="0"/>
-          <w:color w:val="auto"/>
-          <w:sz w:val="20"/>
-          <w:szCs w:val="20"/>
-        </w:rPr>
-        <w:t xml:space="preserve"> de </w:t>
-      </w:r>
-      <w:r>
-        <w:rPr>
-          <w:rFonts w:cs="Arial"/>
-          <w:i w:val="0"/>
-          <w:iCs w:val="0"/>
-          <w:color w:val="auto"/>
-          <w:sz w:val="20"/>
-          <w:szCs w:val="20"/>
-        </w:rPr>
-        <w:t>Trabajo</w:t>
-      </w:r>
-      <w:r>
-        <w:rPr>
-          <w:rFonts w:cs="Arial"/>
-          <w:i w:val="0"/>
-          <w:iCs w:val="0"/>
-          <w:color w:val="auto"/>
-          <w:sz w:val="20"/>
-          <w:szCs w:val="20"/>
-        </w:rPr>
-        <w:t xml:space="preserve"> </w:t>
+        <w:pStyle w:val="TtuloTDC"/>
+        <w:rPr>
+          <w:lang w:eastAsia="es-ES"/>
+        </w:rPr>
+      </w:pPr>
+      <w:bookmarkStart w:id="110" w:name="_Toc535156643"/>
+      <w:r>
+        <w:rPr>
+          <w:lang w:eastAsia="es-ES"/>
+        </w:rPr>
+        <w:t>3.3. Metodología de Trabajo</w:t>
+      </w:r>
+      <w:r>
+        <w:rPr>
+          <w:lang w:eastAsia="es-ES"/>
+        </w:rPr>
+        <w:t>s</w:t>
+      </w:r>
+      <w:r>
+        <w:rPr>
+          <w:lang w:eastAsia="es-ES"/>
+        </w:rPr>
+        <w:t>.</w:t>
       </w:r>
       <w:bookmarkEnd w:id="110"/>
-    </w:p>
-    <w:p>
-      <w:pPr>
-        <w:pStyle w:val="TtuloTDC"/>
-        <w:rPr>
-          <w:lang w:eastAsia="es-ES"/>
-        </w:rPr>
-      </w:pPr>
-      <w:bookmarkStart w:id="111" w:name="_Toc535156643"/>
-      <w:r>
-        <w:rPr>
-          <w:lang w:eastAsia="es-ES"/>
-        </w:rPr>
-        <w:t>3.3. Metodología de Trabajo</w:t>
-      </w:r>
-      <w:r>
-        <w:rPr>
-          <w:lang w:eastAsia="es-ES"/>
-        </w:rPr>
-        <w:t>s</w:t>
-      </w:r>
-      <w:r>
-        <w:rPr>
-          <w:lang w:eastAsia="es-ES"/>
-        </w:rPr>
-        <w:t>.</w:t>
-      </w:r>
-      <w:bookmarkEnd w:id="111"/>
-    </w:p>
-    <w:p>
-      <w:pPr>
-        <w:spacing w:after="0" w:line="240" w:lineRule="auto"/>
-        <w:rPr>
-          <w:rFonts w:ascii="Times New Roman" w:eastAsia="Times New Roman" w:hAnsi="Times New Roman" w:cs="Times New Roman"/>
-          <w:sz w:val="24"/>
-          <w:szCs w:val="24"/>
-          <w:lang w:val="es-ES" w:eastAsia="es-ES"/>
-        </w:rPr>
-      </w:pPr>
-    </w:p>
-    <w:tbl>
-      <w:tblPr>
-        <w:tblStyle w:val="Tablaconcuadrcula5oscura-nfasis5"/>
-        <w:tblpPr w:leftFromText="141" w:rightFromText="141" w:vertAnchor="text" w:horzAnchor="margin" w:tblpXSpec="center" w:tblpY="-76"/>
-        <w:tblW w:w="0" w:type="auto"/>
-        <w:tblLook w:val="04A0" w:firstRow="1" w:lastRow="0" w:firstColumn="1" w:lastColumn="0" w:noHBand="0" w:noVBand="1"/>
-      </w:tblPr>
-      <w:tblGrid>
-        <w:gridCol w:w="5524"/>
-      </w:tblGrid>
-      <w:tr>
-        <w:trPr>
-          <w:cnfStyle w:val="100000000000" w:firstRow="1" w:lastRow="0" w:firstColumn="0" w:lastColumn="0" w:oddVBand="0" w:evenVBand="0" w:oddHBand="0" w:evenHBand="0" w:firstRowFirstColumn="0" w:firstRowLastColumn="0" w:lastRowFirstColumn="0" w:lastRowLastColumn="0"/>
-        </w:trPr>
-        <w:tc>
-          <w:tcPr>
-            <w:cnfStyle w:val="001000000000" w:firstRow="0" w:lastRow="0" w:firstColumn="1" w:lastColumn="0" w:oddVBand="0" w:evenVBand="0" w:oddHBand="0" w:evenHBand="0" w:firstRowFirstColumn="0" w:firstRowLastColumn="0" w:lastRowFirstColumn="0" w:lastRowLastColumn="0"/>
-            <w:tcW w:w="5524" w:type="dxa"/>
-          </w:tcPr>
-          <w:p>
-            <w:pPr>
-              <w:spacing w:after="0"/>
-              <w:jc w:val="center"/>
-              <w:rPr>
-                <w:rFonts w:ascii="Times New Roman" w:eastAsia="Times New Roman" w:hAnsi="Times New Roman" w:cs="Times New Roman"/>
-                <w:sz w:val="24"/>
-                <w:szCs w:val="24"/>
-                <w:lang w:eastAsia="es-ES"/>
-              </w:rPr>
-            </w:pPr>
-            <w:r>
-              <w:rPr>
-                <w:rFonts w:ascii="Times New Roman" w:eastAsia="Times New Roman" w:hAnsi="Times New Roman" w:cs="Times New Roman"/>
-                <w:sz w:val="24"/>
-                <w:szCs w:val="24"/>
-                <w:lang w:eastAsia="es-ES"/>
-              </w:rPr>
-              <w:t>MODELO DE CICLO DE VIDA DEL PROYECTO</w:t>
-            </w:r>
-          </w:p>
-        </w:tc>
-      </w:tr>
-      <w:tr>
-        <w:trPr>
-          <w:cnfStyle w:val="000000100000" w:firstRow="0" w:lastRow="0" w:firstColumn="0" w:lastColumn="0" w:oddVBand="0" w:evenVBand="0" w:oddHBand="1" w:evenHBand="0" w:firstRowFirstColumn="0" w:firstRowLastColumn="0" w:lastRowFirstColumn="0" w:lastRowLastColumn="0"/>
-        </w:trPr>
-        <w:tc>
-          <w:tcPr>
-            <w:cnfStyle w:val="001000000000" w:firstRow="0" w:lastRow="0" w:firstColumn="1" w:lastColumn="0" w:oddVBand="0" w:evenVBand="0" w:oddHBand="0" w:evenHBand="0" w:firstRowFirstColumn="0" w:firstRowLastColumn="0" w:lastRowFirstColumn="0" w:lastRowLastColumn="0"/>
-            <w:tcW w:w="5524" w:type="dxa"/>
-          </w:tcPr>
-          <w:p>
-            <w:pPr>
-              <w:pStyle w:val="Prrafodelista"/>
-              <w:numPr>
-                <w:ilvl w:val="0"/>
-                <w:numId w:val="7"/>
-              </w:numPr>
-              <w:spacing w:after="0" w:line="240" w:lineRule="auto"/>
-              <w:contextualSpacing/>
-              <w:rPr>
-                <w:rFonts w:ascii="Georgia" w:eastAsia="Times New Roman" w:hAnsi="Georgia" w:cs="Times New Roman"/>
-                <w:b w:val="0"/>
-                <w:sz w:val="24"/>
-                <w:szCs w:val="24"/>
-                <w:lang w:eastAsia="es-ES"/>
-              </w:rPr>
-            </w:pPr>
-            <w:r>
-              <w:rPr>
-                <w:rFonts w:ascii="Georgia" w:eastAsia="Times New Roman" w:hAnsi="Georgia" w:cs="Times New Roman"/>
-                <w:b w:val="0"/>
-                <w:sz w:val="24"/>
-                <w:szCs w:val="24"/>
-                <w:lang w:eastAsia="es-ES"/>
-              </w:rPr>
-              <w:t>Levantamiento de requerimientos</w:t>
-            </w:r>
-          </w:p>
-        </w:tc>
-      </w:tr>
-      <w:tr>
-        <w:tc>
-          <w:tcPr>
-            <w:cnfStyle w:val="001000000000" w:firstRow="0" w:lastRow="0" w:firstColumn="1" w:lastColumn="0" w:oddVBand="0" w:evenVBand="0" w:oddHBand="0" w:evenHBand="0" w:firstRowFirstColumn="0" w:firstRowLastColumn="0" w:lastRowFirstColumn="0" w:lastRowLastColumn="0"/>
-            <w:tcW w:w="5524" w:type="dxa"/>
-          </w:tcPr>
-          <w:p>
-            <w:pPr>
-              <w:pStyle w:val="Prrafodelista"/>
-              <w:numPr>
-                <w:ilvl w:val="0"/>
-                <w:numId w:val="7"/>
-              </w:numPr>
-              <w:spacing w:after="0" w:line="240" w:lineRule="auto"/>
-              <w:contextualSpacing/>
-              <w:rPr>
-                <w:rFonts w:ascii="Georgia" w:eastAsia="Times New Roman" w:hAnsi="Georgia" w:cs="Times New Roman"/>
-                <w:b w:val="0"/>
-                <w:sz w:val="24"/>
-                <w:szCs w:val="24"/>
-                <w:lang w:eastAsia="es-ES"/>
-              </w:rPr>
-            </w:pPr>
-            <w:r>
-              <w:rPr>
-                <w:rFonts w:ascii="Georgia" w:eastAsia="Times New Roman" w:hAnsi="Georgia" w:cs="Times New Roman"/>
-                <w:b w:val="0"/>
-                <w:sz w:val="24"/>
-                <w:szCs w:val="24"/>
-                <w:lang w:eastAsia="es-ES"/>
-              </w:rPr>
-              <w:t>Diseño</w:t>
-            </w:r>
-          </w:p>
-        </w:tc>
-      </w:tr>
-      <w:tr>
-        <w:trPr>
-          <w:cnfStyle w:val="000000100000" w:firstRow="0" w:lastRow="0" w:firstColumn="0" w:lastColumn="0" w:oddVBand="0" w:evenVBand="0" w:oddHBand="1" w:evenHBand="0" w:firstRowFirstColumn="0" w:firstRowLastColumn="0" w:lastRowFirstColumn="0" w:lastRowLastColumn="0"/>
-        </w:trPr>
-        <w:tc>
-          <w:tcPr>
-            <w:cnfStyle w:val="001000000000" w:firstRow="0" w:lastRow="0" w:firstColumn="1" w:lastColumn="0" w:oddVBand="0" w:evenVBand="0" w:oddHBand="0" w:evenHBand="0" w:firstRowFirstColumn="0" w:firstRowLastColumn="0" w:lastRowFirstColumn="0" w:lastRowLastColumn="0"/>
-            <w:tcW w:w="5524" w:type="dxa"/>
-          </w:tcPr>
-          <w:p>
-            <w:pPr>
-              <w:spacing w:after="0"/>
-              <w:ind w:left="360"/>
-              <w:rPr>
-                <w:rFonts w:ascii="Georgia" w:eastAsia="Times New Roman" w:hAnsi="Georgia" w:cs="Times New Roman"/>
-                <w:b w:val="0"/>
-                <w:sz w:val="24"/>
-                <w:szCs w:val="24"/>
-                <w:lang w:eastAsia="es-ES"/>
-              </w:rPr>
-            </w:pPr>
-            <w:r>
-              <w:rPr>
-                <w:rFonts w:ascii="Georgia" w:eastAsia="Times New Roman" w:hAnsi="Georgia" w:cs="Times New Roman"/>
-                <w:b w:val="0"/>
-                <w:sz w:val="24"/>
-                <w:szCs w:val="24"/>
-                <w:lang w:eastAsia="es-ES"/>
-              </w:rPr>
-              <w:t xml:space="preserve">3    Desarrollo   </w:t>
-            </w:r>
-          </w:p>
-        </w:tc>
-      </w:tr>
-      <w:tr>
-        <w:tc>
-          <w:tcPr>
-            <w:cnfStyle w:val="001000000000" w:firstRow="0" w:lastRow="0" w:firstColumn="1" w:lastColumn="0" w:oddVBand="0" w:evenVBand="0" w:oddHBand="0" w:evenHBand="0" w:firstRowFirstColumn="0" w:firstRowLastColumn="0" w:lastRowFirstColumn="0" w:lastRowLastColumn="0"/>
-            <w:tcW w:w="5524" w:type="dxa"/>
-          </w:tcPr>
-          <w:p>
-            <w:pPr>
-              <w:spacing w:after="0"/>
-              <w:ind w:left="360"/>
-              <w:rPr>
-                <w:rFonts w:ascii="Georgia" w:eastAsia="Times New Roman" w:hAnsi="Georgia" w:cs="Times New Roman"/>
-                <w:b w:val="0"/>
-                <w:sz w:val="24"/>
-                <w:szCs w:val="24"/>
-                <w:lang w:eastAsia="es-ES"/>
-              </w:rPr>
-            </w:pPr>
-            <w:r>
-              <w:rPr>
-                <w:rFonts w:ascii="Georgia" w:eastAsia="Times New Roman" w:hAnsi="Georgia" w:cs="Times New Roman"/>
-                <w:b w:val="0"/>
-                <w:sz w:val="24"/>
-                <w:szCs w:val="24"/>
-                <w:lang w:eastAsia="es-ES"/>
-              </w:rPr>
-              <w:t>4    P</w:t>
-            </w:r>
-            <w:r>
-              <w:rPr>
-                <w:rFonts w:ascii="Georgia" w:eastAsia="Times New Roman" w:hAnsi="Georgia" w:cs="Times New Roman"/>
-                <w:b w:val="0"/>
-                <w:sz w:val="24"/>
-                <w:szCs w:val="24"/>
-                <w:lang w:eastAsia="es-ES"/>
-              </w:rPr>
-              <w:t>ruebas</w:t>
-            </w:r>
-          </w:p>
-        </w:tc>
-      </w:tr>
-      <w:tr>
-        <w:trPr>
-          <w:cnfStyle w:val="000000100000" w:firstRow="0" w:lastRow="0" w:firstColumn="0" w:lastColumn="0" w:oddVBand="0" w:evenVBand="0" w:oddHBand="1" w:evenHBand="0" w:firstRowFirstColumn="0" w:firstRowLastColumn="0" w:lastRowFirstColumn="0" w:lastRowLastColumn="0"/>
-        </w:trPr>
-        <w:tc>
-          <w:tcPr>
-            <w:cnfStyle w:val="001000000000" w:firstRow="0" w:lastRow="0" w:firstColumn="1" w:lastColumn="0" w:oddVBand="0" w:evenVBand="0" w:oddHBand="0" w:evenHBand="0" w:firstRowFirstColumn="0" w:firstRowLastColumn="0" w:lastRowFirstColumn="0" w:lastRowLastColumn="0"/>
-            <w:tcW w:w="5524" w:type="dxa"/>
-          </w:tcPr>
-          <w:p>
-            <w:pPr>
-              <w:spacing w:after="0"/>
-              <w:ind w:left="360"/>
-              <w:rPr>
-                <w:rFonts w:ascii="Georgia" w:eastAsia="Times New Roman" w:hAnsi="Georgia" w:cs="Times New Roman"/>
-                <w:b w:val="0"/>
-                <w:sz w:val="24"/>
-                <w:szCs w:val="24"/>
-                <w:lang w:eastAsia="es-ES"/>
-              </w:rPr>
-            </w:pPr>
-            <w:r>
-              <w:rPr>
-                <w:rFonts w:ascii="Georgia" w:eastAsia="Times New Roman" w:hAnsi="Georgia" w:cs="Times New Roman"/>
-                <w:b w:val="0"/>
-                <w:sz w:val="24"/>
-                <w:szCs w:val="24"/>
-                <w:lang w:eastAsia="es-ES"/>
-              </w:rPr>
-              <w:t>5    C</w:t>
-            </w:r>
-            <w:r>
-              <w:rPr>
-                <w:rFonts w:ascii="Georgia" w:eastAsia="Times New Roman" w:hAnsi="Georgia" w:cs="Times New Roman"/>
-                <w:b w:val="0"/>
-                <w:sz w:val="24"/>
-                <w:szCs w:val="24"/>
-                <w:lang w:eastAsia="es-ES"/>
-              </w:rPr>
-              <w:t>ierre</w:t>
-            </w:r>
-          </w:p>
-        </w:tc>
-      </w:tr>
-    </w:tbl>
-    <w:p>
-      <w:pPr>
-        <w:spacing w:after="0" w:line="240" w:lineRule="auto"/>
-        <w:rPr>
-          <w:rFonts w:ascii="Times New Roman" w:eastAsia="Times New Roman" w:hAnsi="Times New Roman" w:cs="Times New Roman"/>
-          <w:sz w:val="24"/>
-          <w:szCs w:val="24"/>
-          <w:lang w:val="es-ES" w:eastAsia="es-ES"/>
-        </w:rPr>
-      </w:pPr>
-      <w:r>
-        <w:rPr>
-          <w:rFonts w:ascii="Times New Roman" w:eastAsia="Times New Roman" w:hAnsi="Times New Roman" w:cs="Times New Roman"/>
-          <w:color w:val="000000"/>
-          <w:lang w:val="es-ES" w:eastAsia="es-ES"/>
-        </w:rPr>
-        <w:t xml:space="preserve"> </w:t>
-      </w:r>
-    </w:p>
-    <w:p>
-      <w:pPr>
-        <w:spacing w:after="0" w:line="240" w:lineRule="auto"/>
-        <w:rPr>
-          <w:rFonts w:ascii="Times New Roman" w:eastAsia="Times New Roman" w:hAnsi="Times New Roman" w:cs="Times New Roman"/>
-          <w:sz w:val="24"/>
-          <w:szCs w:val="24"/>
-          <w:lang w:val="es-ES" w:eastAsia="es-ES"/>
-        </w:rPr>
-      </w:pPr>
-      <w:r>
-        <w:rPr>
-          <w:rFonts w:ascii="Times New Roman" w:eastAsia="Times New Roman" w:hAnsi="Times New Roman" w:cs="Times New Roman"/>
-          <w:color w:val="000000"/>
-          <w:lang w:val="es-ES" w:eastAsia="es-ES"/>
-        </w:rPr>
-        <w:t xml:space="preserve">  </w:t>
-      </w:r>
-    </w:p>
-    <w:p>
-      <w:pPr>
-        <w:spacing w:after="0" w:line="240" w:lineRule="auto"/>
-        <w:rPr>
-          <w:rFonts w:ascii="Times New Roman" w:eastAsia="Times New Roman" w:hAnsi="Times New Roman" w:cs="Times New Roman"/>
-          <w:sz w:val="24"/>
-          <w:szCs w:val="24"/>
-          <w:lang w:val="es-ES" w:eastAsia="es-ES"/>
-        </w:rPr>
-      </w:pPr>
-    </w:p>
-    <w:p>
-      <w:pPr>
-        <w:spacing w:after="0" w:line="240" w:lineRule="auto"/>
-        <w:rPr>
-          <w:rFonts w:ascii="Times New Roman" w:eastAsia="Times New Roman" w:hAnsi="Times New Roman" w:cs="Times New Roman"/>
-          <w:color w:val="000000"/>
-          <w:lang w:val="es-ES" w:eastAsia="es-ES"/>
-        </w:rPr>
-      </w:pPr>
-      <w:r>
-        <w:rPr>
-          <w:rFonts w:ascii="Times New Roman" w:eastAsia="Times New Roman" w:hAnsi="Times New Roman" w:cs="Times New Roman"/>
-          <w:color w:val="000000"/>
-          <w:lang w:val="es-ES" w:eastAsia="es-ES"/>
-        </w:rPr>
-        <w:t xml:space="preserve"> </w:t>
-      </w:r>
-    </w:p>
-    <w:p>
-      <w:pPr>
-        <w:spacing w:after="0" w:line="240" w:lineRule="auto"/>
-        <w:rPr>
-          <w:rFonts w:ascii="Times New Roman" w:eastAsia="Times New Roman" w:hAnsi="Times New Roman" w:cs="Times New Roman"/>
-          <w:color w:val="000000"/>
-          <w:lang w:val="es-ES" w:eastAsia="es-ES"/>
-        </w:rPr>
-      </w:pPr>
-    </w:p>
-    <w:p>
-      <w:pPr>
-        <w:spacing w:after="0" w:line="240" w:lineRule="auto"/>
-        <w:rPr>
-          <w:rFonts w:ascii="Times New Roman" w:eastAsia="Times New Roman" w:hAnsi="Times New Roman" w:cs="Times New Roman"/>
-          <w:color w:val="000000"/>
-          <w:lang w:val="es-ES" w:eastAsia="es-ES"/>
-        </w:rPr>
-      </w:pPr>
-    </w:p>
-    <w:p>
-      <w:pPr>
-        <w:spacing w:after="0" w:line="240" w:lineRule="auto"/>
-        <w:rPr>
-          <w:rFonts w:ascii="Times New Roman" w:eastAsia="Times New Roman" w:hAnsi="Times New Roman" w:cs="Times New Roman"/>
-          <w:color w:val="000000"/>
-          <w:lang w:val="es-ES" w:eastAsia="es-ES"/>
-        </w:rPr>
-      </w:pPr>
-    </w:p>
-    <w:p>
-      <w:pPr>
-        <w:spacing w:after="0" w:line="240" w:lineRule="auto"/>
-        <w:rPr>
-          <w:rFonts w:ascii="Times New Roman" w:eastAsia="Times New Roman" w:hAnsi="Times New Roman" w:cs="Times New Roman"/>
-          <w:color w:val="000000"/>
-          <w:lang w:val="es-ES" w:eastAsia="es-ES"/>
-        </w:rPr>
-      </w:pPr>
-    </w:p>
-    <w:p>
-      <w:pPr>
-        <w:spacing w:after="0" w:line="240" w:lineRule="auto"/>
-        <w:rPr>
-          <w:rFonts w:ascii="Times New Roman" w:eastAsia="Times New Roman" w:hAnsi="Times New Roman" w:cs="Times New Roman"/>
-          <w:color w:val="000000"/>
-          <w:lang w:val="es-ES" w:eastAsia="es-ES"/>
-        </w:rPr>
-      </w:pPr>
-    </w:p>
-    <w:p>
-      <w:pPr>
-        <w:spacing w:after="0" w:line="240" w:lineRule="auto"/>
-        <w:rPr>
-          <w:rFonts w:ascii="Times New Roman" w:eastAsia="Times New Roman" w:hAnsi="Times New Roman" w:cs="Times New Roman"/>
-          <w:sz w:val="24"/>
-          <w:szCs w:val="24"/>
-          <w:lang w:val="es-ES" w:eastAsia="es-ES"/>
-        </w:rPr>
-      </w:pPr>
-    </w:p>
-    <w:p>
-      <w:pPr>
-        <w:spacing w:after="0" w:line="240" w:lineRule="auto"/>
-        <w:rPr>
-          <w:rFonts w:ascii="Times New Roman" w:eastAsia="Times New Roman" w:hAnsi="Times New Roman" w:cs="Times New Roman"/>
-          <w:sz w:val="24"/>
-          <w:szCs w:val="24"/>
-          <w:lang w:val="es-ES" w:eastAsia="es-ES"/>
-        </w:rPr>
-      </w:pPr>
     </w:p>
     <w:p>
       <w:pPr>
@@ -9347,16 +9023,68 @@
           <w:szCs w:val="24"/>
           <w:lang w:eastAsia="es-ES"/>
         </w:rPr>
-        <w:t xml:space="preserve">Levantamiento de requerimientos: </w:t>
-      </w:r>
-      <w:r>
+        <w:t>Inicio:</w:t>
+      </w:r>
+    </w:p>
+    <w:p>
+      <w:pPr>
+        <w:pStyle w:val="Prrafodelista"/>
+        <w:numPr>
+          <w:ilvl w:val="0"/>
+          <w:numId w:val="12"/>
+        </w:numPr>
+        <w:spacing w:after="240" w:line="240" w:lineRule="auto"/>
+        <w:contextualSpacing/>
         <w:rPr>
           <w:rFonts w:ascii="Times New Roman" w:eastAsia="Times New Roman" w:hAnsi="Times New Roman" w:cs="Times New Roman"/>
           <w:sz w:val="24"/>
           <w:szCs w:val="24"/>
           <w:lang w:eastAsia="es-ES"/>
         </w:rPr>
-        <w:t>consiste en determinar las funcionalidades requeridas por el cliente</w:t>
+      </w:pPr>
+      <w:r>
+        <w:rPr>
+          <w:rFonts w:ascii="Times New Roman" w:eastAsia="Times New Roman" w:hAnsi="Times New Roman" w:cs="Times New Roman"/>
+          <w:sz w:val="24"/>
+          <w:szCs w:val="24"/>
+          <w:lang w:eastAsia="es-ES"/>
+        </w:rPr>
+        <w:t>Planteamiento del problema</w:t>
+      </w:r>
+    </w:p>
+    <w:p>
+      <w:pPr>
+        <w:pStyle w:val="Prrafodelista"/>
+        <w:numPr>
+          <w:ilvl w:val="0"/>
+          <w:numId w:val="12"/>
+        </w:numPr>
+        <w:spacing w:after="240" w:line="240" w:lineRule="auto"/>
+        <w:contextualSpacing/>
+        <w:rPr>
+          <w:rFonts w:ascii="Times New Roman" w:eastAsia="Times New Roman" w:hAnsi="Times New Roman" w:cs="Times New Roman"/>
+          <w:sz w:val="24"/>
+          <w:szCs w:val="24"/>
+          <w:lang w:eastAsia="es-ES"/>
+        </w:rPr>
+      </w:pPr>
+      <w:r>
+        <w:rPr>
+          <w:rFonts w:ascii="Times New Roman" w:eastAsia="Times New Roman" w:hAnsi="Times New Roman" w:cs="Times New Roman"/>
+          <w:sz w:val="24"/>
+          <w:szCs w:val="24"/>
+          <w:lang w:eastAsia="es-ES"/>
+        </w:rPr>
+        <w:t>Levantamiento de requerimientos</w:t>
+      </w:r>
+      <w:r>
+        <w:rPr>
+          <w:rFonts w:ascii="Times New Roman" w:eastAsia="Times New Roman" w:hAnsi="Times New Roman" w:cs="Times New Roman"/>
+          <w:sz w:val="24"/>
+          <w:szCs w:val="24"/>
+          <w:lang w:eastAsia="es-ES"/>
+        </w:rPr>
+        <w:t>.</w:t>
       </w:r>
     </w:p>
     <w:p>
@@ -9383,17 +9111,35 @@
           <w:szCs w:val="24"/>
           <w:lang w:eastAsia="es-ES"/>
         </w:rPr>
-        <w:t>El diseño:</w:t>
-      </w:r>
-      <w:r>
+        <w:t>Análisis</w:t>
+      </w:r>
+      <w:r>
+        <w:rPr>
+          <w:rFonts w:ascii="Times New Roman" w:eastAsia="Times New Roman" w:hAnsi="Times New Roman" w:cs="Times New Roman"/>
+          <w:b/>
+          <w:sz w:val="24"/>
+          <w:szCs w:val="24"/>
+          <w:lang w:eastAsia="es-ES"/>
+        </w:rPr>
+        <w:t>:</w:t>
+      </w:r>
+    </w:p>
+    <w:p>
+      <w:pPr>
+        <w:pStyle w:val="Prrafodelista"/>
+        <w:numPr>
+          <w:ilvl w:val="0"/>
+          <w:numId w:val="13"/>
+        </w:numPr>
+        <w:spacing w:after="240" w:line="240" w:lineRule="auto"/>
+        <w:contextualSpacing/>
         <w:rPr>
           <w:rFonts w:ascii="Times New Roman" w:eastAsia="Times New Roman" w:hAnsi="Times New Roman" w:cs="Times New Roman"/>
           <w:sz w:val="24"/>
           <w:szCs w:val="24"/>
           <w:lang w:eastAsia="es-ES"/>
         </w:rPr>
-        <w:t xml:space="preserve"> Es plantear</w:t>
-      </w:r>
+      </w:pPr>
       <w:r>
         <w:rPr>
           <w:rFonts w:ascii="Times New Roman" w:eastAsia="Times New Roman" w:hAnsi="Times New Roman" w:cs="Times New Roman"/>
@@ -9401,7 +9147,7 @@
           <w:szCs w:val="24"/>
           <w:lang w:eastAsia="es-ES"/>
         </w:rPr>
-        <w:t xml:space="preserve"> prototi</w:t>
+        <w:t>Teniendo los requerimientos ofrecer una propuesta a la solución ante el problema</w:t>
       </w:r>
       <w:r>
         <w:rPr>
@@ -9410,52 +9156,7 @@
           <w:szCs w:val="24"/>
           <w:lang w:eastAsia="es-ES"/>
         </w:rPr>
-        <w:t>pos de cómo</w:t>
-      </w:r>
-      <w:r>
-        <w:rPr>
-          <w:rFonts w:ascii="Times New Roman" w:eastAsia="Times New Roman" w:hAnsi="Times New Roman" w:cs="Times New Roman"/>
-          <w:sz w:val="24"/>
-          <w:szCs w:val="24"/>
-          <w:lang w:eastAsia="es-ES"/>
-        </w:rPr>
-        <w:t xml:space="preserve"> se verá el </w:t>
-      </w:r>
-      <w:r>
-        <w:rPr>
-          <w:rFonts w:ascii="Times New Roman" w:eastAsia="Times New Roman" w:hAnsi="Times New Roman" w:cs="Times New Roman"/>
-          <w:sz w:val="24"/>
-          <w:szCs w:val="24"/>
-          <w:lang w:eastAsia="es-ES"/>
-        </w:rPr>
-        <w:t>sistema de</w:t>
-      </w:r>
-      <w:r>
-        <w:rPr>
-          <w:rFonts w:ascii="Times New Roman" w:eastAsia="Times New Roman" w:hAnsi="Times New Roman" w:cs="Times New Roman"/>
-          <w:sz w:val="24"/>
-          <w:szCs w:val="24"/>
-          <w:lang w:eastAsia="es-ES"/>
-        </w:rPr>
-        <w:t xml:space="preserve"> reservas de </w:t>
-      </w:r>
-      <w:r>
-        <w:rPr>
-          <w:rFonts w:ascii="Times New Roman" w:eastAsia="Times New Roman" w:hAnsi="Times New Roman" w:cs="Times New Roman"/>
-          <w:sz w:val="24"/>
-          <w:szCs w:val="24"/>
-          <w:lang w:eastAsia="es-ES"/>
-        </w:rPr>
-        <w:t>boletos ya</w:t>
-      </w:r>
-      <w:r>
-        <w:rPr>
-          <w:rFonts w:ascii="Times New Roman" w:eastAsia="Times New Roman" w:hAnsi="Times New Roman" w:cs="Times New Roman"/>
-          <w:sz w:val="24"/>
-          <w:szCs w:val="24"/>
-          <w:lang w:eastAsia="es-ES"/>
-        </w:rPr>
-        <w:t xml:space="preserve"> finalizado.</w:t>
+        <w:t>.</w:t>
       </w:r>
     </w:p>
     <w:p>
@@ -9484,15 +9185,23 @@
         </w:rPr>
         <w:t>Desarrollo:</w:t>
       </w:r>
-      <w:r>
+    </w:p>
+    <w:p>
+      <w:pPr>
+        <w:pStyle w:val="Prrafodelista"/>
+        <w:numPr>
+          <w:ilvl w:val="0"/>
+          <w:numId w:val="13"/>
+        </w:numPr>
+        <w:spacing w:after="240" w:line="240" w:lineRule="auto"/>
+        <w:contextualSpacing/>
         <w:rPr>
           <w:rFonts w:ascii="Times New Roman" w:eastAsia="Times New Roman" w:hAnsi="Times New Roman" w:cs="Times New Roman"/>
           <w:sz w:val="24"/>
           <w:szCs w:val="24"/>
           <w:lang w:eastAsia="es-ES"/>
         </w:rPr>
-        <w:t xml:space="preserve"> </w:t>
-      </w:r>
+      </w:pPr>
       <w:r>
         <w:rPr>
           <w:rFonts w:ascii="Times New Roman" w:eastAsia="Times New Roman" w:hAnsi="Times New Roman" w:cs="Times New Roman"/>
@@ -9548,15 +9257,23 @@
         </w:rPr>
         <w:t>:</w:t>
       </w:r>
-      <w:r>
+    </w:p>
+    <w:p>
+      <w:pPr>
+        <w:pStyle w:val="Prrafodelista"/>
+        <w:numPr>
+          <w:ilvl w:val="0"/>
+          <w:numId w:val="13"/>
+        </w:numPr>
+        <w:spacing w:after="240" w:line="240" w:lineRule="auto"/>
+        <w:contextualSpacing/>
         <w:rPr>
           <w:rFonts w:ascii="Times New Roman" w:eastAsia="Times New Roman" w:hAnsi="Times New Roman" w:cs="Times New Roman"/>
           <w:sz w:val="24"/>
           <w:szCs w:val="24"/>
           <w:lang w:eastAsia="es-ES"/>
         </w:rPr>
-        <w:t xml:space="preserve"> </w:t>
-      </w:r>
+      </w:pPr>
       <w:r>
         <w:rPr>
           <w:rFonts w:ascii="Times New Roman" w:eastAsia="Times New Roman" w:hAnsi="Times New Roman" w:cs="Times New Roman"/>
@@ -9574,6 +9291,32 @@
           <w:lang w:eastAsia="es-ES"/>
         </w:rPr>
         <w:t xml:space="preserve"> si el sistema funciona correctamente.</w:t>
+      </w:r>
+    </w:p>
+    <w:p>
+      <w:pPr>
+        <w:pStyle w:val="Prrafodelista"/>
+        <w:numPr>
+          <w:ilvl w:val="0"/>
+          <w:numId w:val="13"/>
+        </w:numPr>
+        <w:spacing w:after="240" w:line="240" w:lineRule="auto"/>
+        <w:contextualSpacing/>
+        <w:rPr>
+          <w:rFonts w:ascii="Times New Roman" w:eastAsia="Times New Roman" w:hAnsi="Times New Roman" w:cs="Times New Roman"/>
+          <w:sz w:val="24"/>
+          <w:szCs w:val="24"/>
+          <w:lang w:eastAsia="es-ES"/>
+        </w:rPr>
+      </w:pPr>
+      <w:r>
+        <w:rPr>
+          <w:rFonts w:ascii="Times New Roman" w:eastAsia="Times New Roman" w:hAnsi="Times New Roman" w:cs="Times New Roman"/>
+          <w:sz w:val="24"/>
+          <w:szCs w:val="24"/>
+          <w:lang w:eastAsia="es-ES"/>
+        </w:rPr>
+        <w:t>Corregir fallos existentes.</w:t>
       </w:r>
     </w:p>
     <w:p>
@@ -9609,8 +9352,62 @@
           <w:szCs w:val="24"/>
           <w:lang w:eastAsia="es-ES"/>
         </w:rPr>
-        <w:t xml:space="preserve"> Finalización del proyecto con la entrega del sistema.</w:t>
-      </w:r>
+        <w:t xml:space="preserve"> </w:t>
+      </w:r>
+    </w:p>
+    <w:p>
+      <w:pPr>
+        <w:pStyle w:val="Prrafodelista"/>
+        <w:numPr>
+          <w:ilvl w:val="0"/>
+          <w:numId w:val="14"/>
+        </w:numPr>
+        <w:spacing w:after="240" w:line="240" w:lineRule="auto"/>
+        <w:contextualSpacing/>
+        <w:rPr>
+          <w:rFonts w:ascii="Times New Roman" w:eastAsia="Times New Roman" w:hAnsi="Times New Roman" w:cs="Times New Roman"/>
+          <w:sz w:val="24"/>
+          <w:szCs w:val="24"/>
+          <w:lang w:eastAsia="es-ES"/>
+        </w:rPr>
+      </w:pPr>
+      <w:r>
+        <w:rPr>
+          <w:rFonts w:ascii="Times New Roman" w:eastAsia="Times New Roman" w:hAnsi="Times New Roman" w:cs="Times New Roman"/>
+          <w:sz w:val="24"/>
+          <w:szCs w:val="24"/>
+          <w:lang w:eastAsia="es-ES"/>
+        </w:rPr>
+        <w:t>Finalización del proyecto con la entrega del sistema.</w:t>
+      </w:r>
+    </w:p>
+    <w:p>
+      <w:pPr>
+        <w:pStyle w:val="Prrafodelista"/>
+        <w:numPr>
+          <w:ilvl w:val="0"/>
+          <w:numId w:val="14"/>
+        </w:numPr>
+        <w:spacing w:after="240" w:line="240" w:lineRule="auto"/>
+        <w:contextualSpacing/>
+        <w:rPr>
+          <w:rFonts w:ascii="Times New Roman" w:eastAsia="Times New Roman" w:hAnsi="Times New Roman" w:cs="Times New Roman"/>
+          <w:sz w:val="24"/>
+          <w:szCs w:val="24"/>
+          <w:lang w:eastAsia="es-ES"/>
+        </w:rPr>
+      </w:pPr>
+      <w:r>
+        <w:rPr>
+          <w:rFonts w:ascii="Times New Roman" w:eastAsia="Times New Roman" w:hAnsi="Times New Roman" w:cs="Times New Roman"/>
+          <w:sz w:val="24"/>
+          <w:szCs w:val="24"/>
+          <w:lang w:eastAsia="es-ES"/>
+        </w:rPr>
+        <w:t>Entrega de la documentación.</w:t>
+      </w:r>
+      <w:bookmarkStart w:id="111" w:name="_GoBack"/>
+      <w:bookmarkEnd w:id="111"/>
       <w:r>
         <w:rPr>
           <w:rFonts w:ascii="Times New Roman" w:eastAsia="Times New Roman" w:hAnsi="Times New Roman" w:cs="Times New Roman"/>
@@ -9796,7 +9593,24 @@
           <w:color w:val="000000" w:themeColor="text1"/>
           <w:lang w:val="es-ES" w:eastAsia="es-ES"/>
         </w:rPr>
-        <w:t>RD-BILLET</w:t>
+        <w:t>RD-</w:t>
+      </w:r>
+      <w:r>
+        <w:rPr>
+          <w:rFonts w:ascii="Georgia" w:eastAsia="Times New Roman" w:hAnsi="Georgia" w:cs="Times New Roman"/>
+          <w:color w:val="000000"/>
+          <w:lang w:val="es-ES" w:eastAsia="es-ES"/>
+        </w:rPr>
+        <w:t xml:space="preserve"> </w:t>
+      </w:r>
+      <w:r>
+        <w:rPr>
+          <w:rFonts w:ascii="Georgia" w:eastAsia="Times New Roman" w:hAnsi="Georgia" w:cs="Times New Roman"/>
+          <w:b/>
+          <w:color w:val="000000"/>
+          <w:lang w:val="es-ES" w:eastAsia="es-ES"/>
+        </w:rPr>
+        <w:t>Tikets</w:t>
       </w:r>
       <w:r>
         <w:rPr>
@@ -9819,12 +9633,9 @@
           <w:shd w:val="clear" w:color="auto" w:fill="FFFFFF"/>
           <w:lang w:val="es-ES" w:eastAsia="es-ES"/>
         </w:rPr>
-        <w:t xml:space="preserve"> está diseñada para que usuario realice la reserva de su asiento en el bus de su elección, lo cual, lo puede realizar desde cualquier sitio web, sin la necesidad de acercarse a la agencia, logrando así un ahorro económico de dinero y tiempo. </w:t>
-      </w:r>
-    </w:p>
-    <w:p>
-      <w:pPr>
-        <w:spacing w:after="0"/>
+        <w:t xml:space="preserve"> está diseñada para que usuario realice la reserva de su asiento en el bus de su elección, lo cual, lo puede realizar desde cualquier</w:t>
+      </w:r>
+      <w:r>
         <w:rPr>
           <w:rFonts w:eastAsia="Times New Roman" w:cs="Arial"/>
           <w:color w:val="000000" w:themeColor="text1"/>
@@ -9833,7 +9644,8 @@
           <w:shd w:val="clear" w:color="auto" w:fill="FFFFFF"/>
           <w:lang w:val="es-ES" w:eastAsia="es-ES"/>
         </w:rPr>
-      </w:pPr>
+        <w:t xml:space="preserve"> sitio</w:t>
+      </w:r>
       <w:r>
         <w:rPr>
           <w:rFonts w:eastAsia="Times New Roman" w:cs="Arial"/>
@@ -9843,7 +9655,7 @@
           <w:shd w:val="clear" w:color="auto" w:fill="FFFFFF"/>
           <w:lang w:val="es-ES" w:eastAsia="es-ES"/>
         </w:rPr>
-        <w:t xml:space="preserve">El usuario si es nuevo se </w:t>
+        <w:t xml:space="preserve"> </w:t>
       </w:r>
       <w:r>
         <w:rPr>
@@ -9854,7 +9666,7 @@
           <w:shd w:val="clear" w:color="auto" w:fill="FFFFFF"/>
           <w:lang w:val="es-ES" w:eastAsia="es-ES"/>
         </w:rPr>
-        <w:t>ingresará</w:t>
+        <w:t>con conexión a internet</w:t>
       </w:r>
       <w:r>
         <w:rPr>
@@ -9865,9 +9677,12 @@
           <w:shd w:val="clear" w:color="auto" w:fill="FFFFFF"/>
           <w:lang w:val="es-ES" w:eastAsia="es-ES"/>
         </w:rPr>
-        <w:t xml:space="preserve"> con sus datos correspondientes y este se </w:t>
-      </w:r>
-      <w:r>
+        <w:t xml:space="preserve">, sin la necesidad de acercarse a la agencia, logrando así un ahorro económico de dinero y tiempo. </w:t>
+      </w:r>
+    </w:p>
+    <w:p>
+      <w:pPr>
+        <w:spacing w:after="0"/>
         <w:rPr>
           <w:rFonts w:eastAsia="Times New Roman" w:cs="Arial"/>
           <w:color w:val="000000" w:themeColor="text1"/>
@@ -9876,8 +9691,7 @@
           <w:shd w:val="clear" w:color="auto" w:fill="FFFFFF"/>
           <w:lang w:val="es-ES" w:eastAsia="es-ES"/>
         </w:rPr>
-        <w:t>almacenará</w:t>
-      </w:r>
+      </w:pPr>
       <w:r>
         <w:rPr>
           <w:rFonts w:eastAsia="Times New Roman" w:cs="Arial"/>
@@ -9887,7 +9701,7 @@
           <w:shd w:val="clear" w:color="auto" w:fill="FFFFFF"/>
           <w:lang w:val="es-ES" w:eastAsia="es-ES"/>
         </w:rPr>
-        <w:t xml:space="preserve"> en la base de datos y posteriormente cumplirá con el registro exitoso en la página web, la </w:t>
+        <w:t xml:space="preserve">El usuario se </w:t>
       </w:r>
       <w:r>
         <w:rPr>
@@ -9898,7 +9712,7 @@
           <w:shd w:val="clear" w:color="auto" w:fill="FFFFFF"/>
           <w:lang w:val="es-ES" w:eastAsia="es-ES"/>
         </w:rPr>
-        <w:t>correspondiente selección</w:t>
+        <w:t>registrará</w:t>
       </w:r>
       <w:r>
         <w:rPr>
@@ -9909,12 +9723,9 @@
           <w:shd w:val="clear" w:color="auto" w:fill="FFFFFF"/>
           <w:lang w:val="es-ES" w:eastAsia="es-ES"/>
         </w:rPr>
-        <w:t xml:space="preserve"> de asientos depende del usuario.</w:t>
-      </w:r>
-    </w:p>
-    <w:p>
-      <w:pPr>
-        <w:spacing w:after="0"/>
+        <w:t xml:space="preserve"> con sus datos correspondientes y este se </w:t>
+      </w:r>
+      <w:r>
         <w:rPr>
           <w:rFonts w:eastAsia="Times New Roman" w:cs="Arial"/>
           <w:color w:val="000000" w:themeColor="text1"/>
@@ -9923,7 +9734,8 @@
           <w:shd w:val="clear" w:color="auto" w:fill="FFFFFF"/>
           <w:lang w:val="es-ES" w:eastAsia="es-ES"/>
         </w:rPr>
-      </w:pPr>
+        <w:t>almacenará</w:t>
+      </w:r>
       <w:r>
         <w:rPr>
           <w:rFonts w:eastAsia="Times New Roman" w:cs="Arial"/>
@@ -9933,7 +9745,174 @@
           <w:shd w:val="clear" w:color="auto" w:fill="FFFFFF"/>
           <w:lang w:val="es-ES" w:eastAsia="es-ES"/>
         </w:rPr>
-        <w:t>En cuestión al administrador, visualizará y gestionara las reservas que ha hecho el usuario y asegurara de que la información del sitio web es correcta, segura y este actualizada</w:t>
+        <w:t xml:space="preserve"> en la base de datos y posteriormente cumplirá con el registro exitoso en la página web, la </w:t>
+      </w:r>
+      <w:r>
+        <w:rPr>
+          <w:rFonts w:eastAsia="Times New Roman" w:cs="Arial"/>
+          <w:color w:val="000000" w:themeColor="text1"/>
+          <w:sz w:val="24"/>
+          <w:szCs w:val="24"/>
+          <w:shd w:val="clear" w:color="auto" w:fill="FFFFFF"/>
+          <w:lang w:val="es-ES" w:eastAsia="es-ES"/>
+        </w:rPr>
+        <w:t>correspondiente selección</w:t>
+      </w:r>
+      <w:r>
+        <w:rPr>
+          <w:rFonts w:eastAsia="Times New Roman" w:cs="Arial"/>
+          <w:color w:val="000000" w:themeColor="text1"/>
+          <w:sz w:val="24"/>
+          <w:szCs w:val="24"/>
+          <w:shd w:val="clear" w:color="auto" w:fill="FFFFFF"/>
+          <w:lang w:val="es-ES" w:eastAsia="es-ES"/>
+        </w:rPr>
+        <w:t xml:space="preserve"> de asientos depende del usuario.</w:t>
+      </w:r>
+    </w:p>
+    <w:p>
+      <w:pPr>
+        <w:spacing w:after="0"/>
+        <w:rPr>
+          <w:rFonts w:eastAsia="Times New Roman" w:cs="Arial"/>
+          <w:color w:val="000000" w:themeColor="text1"/>
+          <w:sz w:val="24"/>
+          <w:szCs w:val="24"/>
+          <w:shd w:val="clear" w:color="auto" w:fill="FFFFFF"/>
+          <w:lang w:val="es-ES" w:eastAsia="es-ES"/>
+        </w:rPr>
+      </w:pPr>
+      <w:r>
+        <w:rPr>
+          <w:rFonts w:eastAsia="Times New Roman" w:cs="Arial"/>
+          <w:color w:val="000000" w:themeColor="text1"/>
+          <w:sz w:val="24"/>
+          <w:szCs w:val="24"/>
+          <w:shd w:val="clear" w:color="auto" w:fill="FFFFFF"/>
+          <w:lang w:val="es-ES" w:eastAsia="es-ES"/>
+        </w:rPr>
+        <w:t>V</w:t>
+      </w:r>
+      <w:r>
+        <w:rPr>
+          <w:rFonts w:eastAsia="Times New Roman" w:cs="Arial"/>
+          <w:color w:val="000000" w:themeColor="text1"/>
+          <w:sz w:val="24"/>
+          <w:szCs w:val="24"/>
+          <w:shd w:val="clear" w:color="auto" w:fill="FFFFFF"/>
+          <w:lang w:val="es-ES" w:eastAsia="es-ES"/>
+        </w:rPr>
+        <w:t>isualizará</w:t>
+      </w:r>
+      <w:r>
+        <w:rPr>
+          <w:rFonts w:eastAsia="Times New Roman" w:cs="Arial"/>
+          <w:color w:val="000000" w:themeColor="text1"/>
+          <w:sz w:val="24"/>
+          <w:szCs w:val="24"/>
+          <w:shd w:val="clear" w:color="auto" w:fill="FFFFFF"/>
+          <w:lang w:val="es-ES" w:eastAsia="es-ES"/>
+        </w:rPr>
+        <w:t xml:space="preserve"> la </w:t>
+      </w:r>
+      <w:r>
+        <w:rPr>
+          <w:rFonts w:eastAsia="Times New Roman" w:cs="Arial"/>
+          <w:color w:val="000000" w:themeColor="text1"/>
+          <w:sz w:val="24"/>
+          <w:szCs w:val="24"/>
+          <w:shd w:val="clear" w:color="auto" w:fill="FFFFFF"/>
+          <w:lang w:val="es-ES" w:eastAsia="es-ES"/>
+        </w:rPr>
+        <w:t>reserva</w:t>
+      </w:r>
+      <w:r>
+        <w:rPr>
+          <w:rFonts w:eastAsia="Times New Roman" w:cs="Arial"/>
+          <w:color w:val="000000" w:themeColor="text1"/>
+          <w:sz w:val="24"/>
+          <w:szCs w:val="24"/>
+          <w:shd w:val="clear" w:color="auto" w:fill="FFFFFF"/>
+          <w:lang w:val="es-ES" w:eastAsia="es-ES"/>
+        </w:rPr>
+        <w:t xml:space="preserve"> que ha hecho y </w:t>
+      </w:r>
+      <w:r>
+        <w:rPr>
+          <w:rFonts w:eastAsia="Times New Roman" w:cs="Arial"/>
+          <w:color w:val="000000" w:themeColor="text1"/>
+          <w:sz w:val="24"/>
+          <w:szCs w:val="24"/>
+          <w:shd w:val="clear" w:color="auto" w:fill="FFFFFF"/>
+          <w:lang w:val="es-ES" w:eastAsia="es-ES"/>
+        </w:rPr>
+        <w:t xml:space="preserve">se </w:t>
+      </w:r>
+      <w:r>
+        <w:rPr>
+          <w:rFonts w:eastAsia="Times New Roman" w:cs="Arial"/>
+          <w:color w:val="000000" w:themeColor="text1"/>
+          <w:sz w:val="24"/>
+          <w:szCs w:val="24"/>
+          <w:shd w:val="clear" w:color="auto" w:fill="FFFFFF"/>
+          <w:lang w:val="es-ES" w:eastAsia="es-ES"/>
+        </w:rPr>
+        <w:t>asegurara que</w:t>
+      </w:r>
+      <w:r>
+        <w:rPr>
+          <w:rFonts w:eastAsia="Times New Roman" w:cs="Arial"/>
+          <w:color w:val="000000" w:themeColor="text1"/>
+          <w:sz w:val="24"/>
+          <w:szCs w:val="24"/>
+          <w:shd w:val="clear" w:color="auto" w:fill="FFFFFF"/>
+          <w:lang w:val="es-ES" w:eastAsia="es-ES"/>
+        </w:rPr>
+        <w:t xml:space="preserve"> la información del sitio web es correcta, </w:t>
+      </w:r>
+      <w:r>
+        <w:rPr>
+          <w:rFonts w:eastAsia="Times New Roman" w:cs="Arial"/>
+          <w:color w:val="000000" w:themeColor="text1"/>
+          <w:sz w:val="24"/>
+          <w:szCs w:val="24"/>
+          <w:shd w:val="clear" w:color="auto" w:fill="FFFFFF"/>
+          <w:lang w:val="es-ES" w:eastAsia="es-ES"/>
+        </w:rPr>
+        <w:t xml:space="preserve">y </w:t>
+      </w:r>
+      <w:r>
+        <w:rPr>
+          <w:rFonts w:eastAsia="Times New Roman" w:cs="Arial"/>
+          <w:color w:val="000000" w:themeColor="text1"/>
+          <w:sz w:val="24"/>
+          <w:szCs w:val="24"/>
+          <w:shd w:val="clear" w:color="auto" w:fill="FFFFFF"/>
+          <w:lang w:val="es-ES" w:eastAsia="es-ES"/>
+        </w:rPr>
+        <w:t>est</w:t>
+      </w:r>
+      <w:r>
+        <w:rPr>
+          <w:rFonts w:eastAsia="Times New Roman" w:cs="Arial"/>
+          <w:color w:val="000000" w:themeColor="text1"/>
+          <w:sz w:val="24"/>
+          <w:szCs w:val="24"/>
+          <w:shd w:val="clear" w:color="auto" w:fill="FFFFFF"/>
+          <w:lang w:val="es-ES" w:eastAsia="es-ES"/>
+        </w:rPr>
+        <w:t>é</w:t>
+      </w:r>
+      <w:r>
+        <w:rPr>
+          <w:rFonts w:eastAsia="Times New Roman" w:cs="Arial"/>
+          <w:color w:val="000000" w:themeColor="text1"/>
+          <w:sz w:val="24"/>
+          <w:szCs w:val="24"/>
+          <w:shd w:val="clear" w:color="auto" w:fill="FFFFFF"/>
+          <w:lang w:val="es-ES" w:eastAsia="es-ES"/>
+        </w:rPr>
+        <w:t xml:space="preserve"> actualizada</w:t>
       </w:r>
     </w:p>
     <w:p>
@@ -10120,11 +10099,6 @@
     </w:p>
     <w:p>
       <w:pPr>
-        <w:tabs>
-          <w:tab w:val="right" w:pos="9498"/>
-        </w:tabs>
-        <w:spacing w:after="0"/>
-        <w:jc w:val="center"/>
         <w:rPr>
           <w:rFonts w:eastAsia="Times New Roman" w:cs="Arial"/>
           <w:bCs/>
@@ -10132,14 +10106,11 @@
           <w:lang w:eastAsia="es-ES" w:bidi="en-US"/>
         </w:rPr>
       </w:pPr>
-    </w:p>
-    <w:p>
-      <w:pPr>
-        <w:tabs>
-          <w:tab w:val="right" w:pos="9498"/>
-        </w:tabs>
-        <w:spacing w:after="0"/>
-        <w:jc w:val="center"/>
+      <w:bookmarkStart w:id="122" w:name="_Toc498609345"/>
+      <w:bookmarkStart w:id="123" w:name="_Toc535156647"/>
+    </w:p>
+    <w:p>
+      <w:pPr>
         <w:rPr>
           <w:rFonts w:eastAsia="Times New Roman" w:cs="Arial"/>
           <w:bCs/>
@@ -10150,11 +10121,6 @@
     </w:p>
     <w:p>
       <w:pPr>
-        <w:tabs>
-          <w:tab w:val="right" w:pos="9498"/>
-        </w:tabs>
-        <w:spacing w:after="0"/>
-        <w:jc w:val="center"/>
         <w:rPr>
           <w:rFonts w:eastAsia="Times New Roman" w:cs="Arial"/>
           <w:bCs/>
@@ -10165,14 +10131,23 @@
     </w:p>
     <w:p>
       <w:pPr>
-        <w:pStyle w:val="Ttulo3"/>
-        <w:rPr>
-          <w:rFonts w:eastAsia="Times New Roman"/>
-          <w:lang w:eastAsia="es-ES"/>
-        </w:rPr>
-      </w:pPr>
-      <w:bookmarkStart w:id="122" w:name="_Toc498609345"/>
-      <w:bookmarkStart w:id="123" w:name="_Toc535156647"/>
+        <w:rPr>
+          <w:rFonts w:eastAsia="Times New Roman" w:cs="Arial"/>
+          <w:bCs/>
+          <w:iCs/>
+          <w:lang w:eastAsia="es-ES" w:bidi="en-US"/>
+        </w:rPr>
+      </w:pPr>
+    </w:p>
+    <w:p>
+      <w:pPr>
+        <w:rPr>
+          <w:rFonts w:eastAsia="Times New Roman" w:cs="Arial"/>
+          <w:bCs/>
+          <w:iCs/>
+          <w:lang w:eastAsia="es-ES" w:bidi="en-US"/>
+        </w:rPr>
+      </w:pPr>
     </w:p>
     <w:p>
       <w:pPr>
@@ -10746,7 +10721,6 @@
           <w:lang w:val="es-ES" w:eastAsia="es-ES"/>
         </w:rPr>
       </w:pPr>
-      <w:bookmarkStart w:id="126" w:name="_GoBack"/>
       <w:r>
         <w:rPr>
           <w:noProof/>
@@ -10757,7 +10731,6 @@
           </v:rect>
         </w:pict>
       </w:r>
-      <w:bookmarkEnd w:id="126"/>
       <w:r>
         <w:rPr>
           <w:rFonts w:ascii="Times New Roman" w:eastAsia="Times New Roman" w:hAnsi="Times New Roman" w:cs="Times New Roman"/>
@@ -11489,8 +11462,8 @@
       <w:pPr>
         <w:pStyle w:val="Ttulo3"/>
       </w:pPr>
-      <w:bookmarkStart w:id="127" w:name="_Toc49860934521"/>
-      <w:bookmarkStart w:id="128" w:name="_Toc535156649"/>
+      <w:bookmarkStart w:id="126" w:name="_Toc49860934521"/>
+      <w:bookmarkStart w:id="127" w:name="_Toc535156649"/>
       <w:r>
         <w:rPr>
           <w:rFonts w:eastAsia="Times New Roman"/>
@@ -11499,7 +11472,7 @@
         <w:lastRenderedPageBreak/>
         <w:t xml:space="preserve">4.1.4. </w:t>
       </w:r>
-      <w:bookmarkEnd w:id="127"/>
+      <w:bookmarkEnd w:id="126"/>
       <w:r>
         <w:rPr>
           <w:rFonts w:eastAsia="Times New Roman"/>
@@ -11507,7 +11480,7 @@
         </w:rPr>
         <w:t>Prototipos de pantallas</w:t>
       </w:r>
-      <w:bookmarkEnd w:id="128"/>
+      <w:bookmarkEnd w:id="127"/>
     </w:p>
     <w:p>
       <w:pPr>
@@ -11773,8 +11746,8 @@
           <w:lang w:eastAsia="es-ES"/>
         </w:rPr>
       </w:pPr>
-      <w:bookmarkStart w:id="129" w:name="_Toc498609345211"/>
-      <w:bookmarkStart w:id="130" w:name="_Toc535156650"/>
+      <w:bookmarkStart w:id="128" w:name="_Toc498609345211"/>
+      <w:bookmarkStart w:id="129" w:name="_Toc535156650"/>
       <w:r>
         <w:rPr>
           <w:rFonts w:eastAsia="Times New Roman"/>
@@ -11783,7 +11756,7 @@
         <w:lastRenderedPageBreak/>
         <w:t xml:space="preserve">4.1.5. </w:t>
       </w:r>
-      <w:bookmarkEnd w:id="129"/>
+      <w:bookmarkEnd w:id="128"/>
       <w:r>
         <w:rPr>
           <w:rFonts w:eastAsia="Times New Roman"/>
@@ -11791,7 +11764,7 @@
         </w:rPr>
         <w:t>Diagrama de clases</w:t>
       </w:r>
-      <w:bookmarkEnd w:id="130"/>
+      <w:bookmarkEnd w:id="129"/>
     </w:p>
     <w:p>
       <w:pPr>
@@ -11806,7 +11779,7 @@
         </w:rPr>
         <w:drawing>
           <wp:inline distT="0" distB="0" distL="0" distR="0" wp14:anchorId="169B0BD5" wp14:editId="58B4A2EF">
-            <wp:extent cx="5591068" cy="3040912"/>
+            <wp:extent cx="5620553" cy="3923414"/>
             <wp:effectExtent l="0" t="0" r="0" b="0"/>
             <wp:docPr id="13" name="Imagen 13"/>
             <wp:cNvGraphicFramePr>
@@ -11827,7 +11800,7 @@
                   <pic:spPr bwMode="auto">
                     <a:xfrm>
                       <a:off x="0" y="0"/>
-                      <a:ext cx="5593681" cy="3042333"/>
+                      <a:ext cx="5642602" cy="3938806"/>
                     </a:xfrm>
                     <a:prstGeom prst="rect">
                       <a:avLst/>
@@ -11855,8 +11828,8 @@
       <w:pPr>
         <w:pStyle w:val="Ttulo3"/>
       </w:pPr>
-      <w:bookmarkStart w:id="131" w:name="_Toc4986093452111"/>
-      <w:bookmarkStart w:id="132" w:name="_Toc535156651"/>
+      <w:bookmarkStart w:id="130" w:name="_Toc4986093452111"/>
+      <w:bookmarkStart w:id="131" w:name="_Toc535156651"/>
       <w:r>
         <w:rPr>
           <w:rFonts w:eastAsia="Times New Roman"/>
@@ -11865,7 +11838,7 @@
         <w:lastRenderedPageBreak/>
         <w:t xml:space="preserve">4.2 </w:t>
       </w:r>
-      <w:bookmarkEnd w:id="131"/>
+      <w:bookmarkEnd w:id="130"/>
       <w:r>
         <w:rPr>
           <w:rFonts w:eastAsia="Times New Roman"/>
@@ -11873,7 +11846,7 @@
         </w:rPr>
         <w:t>Herramientas utilizadas</w:t>
       </w:r>
-      <w:bookmarkEnd w:id="132"/>
+      <w:bookmarkEnd w:id="131"/>
     </w:p>
     <w:p>
       <w:pPr>
@@ -11906,15 +11879,6 @@
           <w:lang w:val="es-ES" w:eastAsia="es-ES"/>
         </w:rPr>
       </w:pPr>
-      <w:r>
-        <w:rPr>
-          <w:rFonts w:ascii="Times New Roman" w:eastAsia="Times New Roman" w:hAnsi="Times New Roman" w:cs="Times New Roman"/>
-          <w:sz w:val="24"/>
-          <w:szCs w:val="24"/>
-          <w:lang w:val="es-ES" w:eastAsia="es-ES"/>
-        </w:rPr>
-        <w:br/>
-      </w:r>
       <w:r>
         <w:rPr>
           <w:rFonts w:eastAsia="Times New Roman" w:cs="Arial"/>
@@ -12269,28 +12233,33 @@
       <w:pPr>
         <w:pStyle w:val="Ttulo1"/>
       </w:pPr>
-      <w:bookmarkStart w:id="133" w:name="_Toc535156652"/>
+      <w:bookmarkStart w:id="132" w:name="_Toc535156652"/>
       <w:r>
         <w:t>5</w:t>
       </w:r>
-      <w:bookmarkStart w:id="134" w:name="_Toc4986093421"/>
+      <w:bookmarkStart w:id="133" w:name="_Toc4986093421"/>
       <w:r>
         <w:t xml:space="preserve">. </w:t>
       </w:r>
-      <w:bookmarkEnd w:id="134"/>
+      <w:bookmarkEnd w:id="133"/>
       <w:r>
         <w:t>Conclusiones</w:t>
       </w:r>
-      <w:bookmarkEnd w:id="133"/>
-    </w:p>
-    <w:p>
-      <w:pPr>
+      <w:bookmarkEnd w:id="132"/>
+    </w:p>
+    <w:p>
+      <w:pPr>
+        <w:pStyle w:val="Prrafodelista"/>
+        <w:numPr>
+          <w:ilvl w:val="0"/>
+          <w:numId w:val="9"/>
+        </w:numPr>
         <w:spacing w:after="0" w:line="480" w:lineRule="auto"/>
         <w:rPr>
           <w:rFonts w:ascii="Times New Roman" w:eastAsia="Times New Roman" w:hAnsi="Times New Roman" w:cs="Times New Roman"/>
           <w:sz w:val="24"/>
           <w:szCs w:val="24"/>
-          <w:lang w:val="es-ES" w:eastAsia="es-ES"/>
+          <w:lang w:eastAsia="es-ES"/>
         </w:rPr>
       </w:pPr>
       <w:r>
@@ -12299,9 +12268,89 @@
           <w:color w:val="000000"/>
           <w:sz w:val="24"/>
           <w:szCs w:val="24"/>
-          <w:lang w:val="es-ES" w:eastAsia="es-ES"/>
+          <w:lang w:eastAsia="es-ES"/>
         </w:rPr>
         <w:t>Se considera realizar un Sistema Web que responda a las necesidades que el usuario requiera al realizar una reserva de viaje en bus, facilitará los asientos disponibles que el bus tenga. Últimamente la gestión de reservas mediante vía Internet ha mejorado y beneficiado al usuario, lo cual cumple con las exigencias que necesite.</w:t>
+      </w:r>
+    </w:p>
+    <w:p>
+      <w:pPr>
+        <w:pStyle w:val="Prrafodelista"/>
+        <w:numPr>
+          <w:ilvl w:val="0"/>
+          <w:numId w:val="9"/>
+        </w:numPr>
+        <w:spacing w:after="0" w:line="480" w:lineRule="auto"/>
+        <w:rPr>
+          <w:rFonts w:ascii="Times New Roman" w:eastAsia="Times New Roman" w:hAnsi="Times New Roman" w:cs="Times New Roman"/>
+          <w:sz w:val="24"/>
+          <w:szCs w:val="24"/>
+          <w:lang w:eastAsia="es-ES"/>
+        </w:rPr>
+      </w:pPr>
+      <w:r>
+        <w:rPr>
+          <w:rFonts w:eastAsia="Times New Roman" w:cs="Arial"/>
+          <w:color w:val="000000"/>
+          <w:sz w:val="24"/>
+          <w:szCs w:val="24"/>
+          <w:lang w:eastAsia="es-ES"/>
+        </w:rPr>
+        <w:t>El sistema de reservas de asientos de un autobús esta enmarcado todo lo aprendido en este periodo y un poco más de esfuerzo debido a las nuevas herramientas, que fueron implementadas en este proyecto.</w:t>
+      </w:r>
+    </w:p>
+    <w:p>
+      <w:pPr>
+        <w:pStyle w:val="Prrafodelista"/>
+        <w:numPr>
+          <w:ilvl w:val="0"/>
+          <w:numId w:val="9"/>
+        </w:numPr>
+        <w:spacing w:after="0" w:line="480" w:lineRule="auto"/>
+        <w:rPr>
+          <w:rFonts w:eastAsia="Times New Roman" w:cs="Arial"/>
+          <w:sz w:val="24"/>
+          <w:szCs w:val="24"/>
+          <w:lang w:eastAsia="es-ES"/>
+        </w:rPr>
+      </w:pPr>
+      <w:r>
+        <w:rPr>
+          <w:rFonts w:eastAsia="Times New Roman" w:cs="Arial"/>
+          <w:sz w:val="24"/>
+          <w:szCs w:val="24"/>
+          <w:lang w:eastAsia="es-ES"/>
+        </w:rPr>
+        <w:t xml:space="preserve">Debido al poco </w:t>
+      </w:r>
+      <w:r>
+        <w:rPr>
+          <w:rFonts w:eastAsia="Times New Roman" w:cs="Arial"/>
+          <w:sz w:val="24"/>
+          <w:szCs w:val="24"/>
+          <w:lang w:eastAsia="es-ES"/>
+        </w:rPr>
+        <w:t xml:space="preserve">conocimiento se hizo un poco dura la tarea de trabajar con estas </w:t>
+      </w:r>
+      <w:proofErr w:type="gramStart"/>
+      <w:r>
+        <w:rPr>
+          <w:rFonts w:eastAsia="Times New Roman" w:cs="Arial"/>
+          <w:sz w:val="24"/>
+          <w:szCs w:val="24"/>
+          <w:lang w:eastAsia="es-ES"/>
+        </w:rPr>
+        <w:t>herramientas(</w:t>
+      </w:r>
+      <w:proofErr w:type="gramEnd"/>
+      <w:r>
+        <w:rPr>
+          <w:rFonts w:eastAsia="Times New Roman" w:cs="Arial"/>
+          <w:sz w:val="24"/>
+          <w:szCs w:val="24"/>
+          <w:lang w:eastAsia="es-ES"/>
+        </w:rPr>
+        <w:t>lumen, Angular)</w:t>
       </w:r>
     </w:p>
     <w:p>
@@ -12322,8 +12371,8 @@
           <w:lang w:eastAsia="es-ES"/>
         </w:rPr>
       </w:pPr>
-      <w:bookmarkStart w:id="135" w:name="_Toc498609358"/>
-      <w:bookmarkStart w:id="136" w:name="_Toc535156653"/>
+      <w:bookmarkStart w:id="134" w:name="_Toc498609358"/>
+      <w:bookmarkStart w:id="135" w:name="_Toc535156653"/>
       <w:r>
         <w:rPr>
           <w:lang w:eastAsia="es-ES"/>
@@ -12331,15 +12380,15 @@
         <w:lastRenderedPageBreak/>
         <w:t>Anexos</w:t>
       </w:r>
+      <w:bookmarkEnd w:id="134"/>
       <w:bookmarkEnd w:id="135"/>
-      <w:bookmarkEnd w:id="136"/>
     </w:p>
     <w:p>
       <w:pPr>
         <w:pStyle w:val="Ttulo2"/>
       </w:pPr>
-      <w:bookmarkStart w:id="137" w:name="_Toc498609359"/>
-      <w:bookmarkStart w:id="138" w:name="_Toc535156654"/>
+      <w:bookmarkStart w:id="136" w:name="_Toc498609359"/>
+      <w:bookmarkStart w:id="137" w:name="_Toc535156654"/>
       <w:r>
         <w:rPr>
           <w:rFonts w:eastAsia="Times New Roman"/>
@@ -12347,7 +12396,7 @@
         </w:rPr>
         <w:t xml:space="preserve">Anexo I. </w:t>
       </w:r>
-      <w:bookmarkEnd w:id="137"/>
+      <w:bookmarkEnd w:id="136"/>
       <w:r>
         <w:rPr>
           <w:rFonts w:eastAsia="Times New Roman"/>
@@ -12355,7 +12404,7 @@
         </w:rPr>
         <w:t xml:space="preserve"> Captura de pantallas de sistema funcionando</w:t>
       </w:r>
-      <w:bookmarkEnd w:id="138"/>
+      <w:bookmarkEnd w:id="137"/>
     </w:p>
     <w:p>
       <w:pPr>
@@ -12555,8 +12604,8 @@
       <w:pPr>
         <w:pStyle w:val="Ttulo2"/>
       </w:pPr>
-      <w:bookmarkStart w:id="139" w:name="_Toc498609360"/>
-      <w:bookmarkStart w:id="140" w:name="_Toc535156655"/>
+      <w:bookmarkStart w:id="138" w:name="_Toc498609360"/>
+      <w:bookmarkStart w:id="139" w:name="_Toc535156655"/>
       <w:r>
         <w:rPr>
           <w:rFonts w:eastAsia="Times New Roman"/>
@@ -12565,7 +12614,7 @@
         <w:lastRenderedPageBreak/>
         <w:t xml:space="preserve">Anexo II. </w:t>
       </w:r>
-      <w:bookmarkEnd w:id="139"/>
+      <w:bookmarkEnd w:id="138"/>
       <w:r>
         <w:rPr>
           <w:rFonts w:eastAsia="Times New Roman"/>
@@ -12573,7 +12622,7 @@
         </w:rPr>
         <w:t>Código fuente</w:t>
       </w:r>
-      <w:bookmarkEnd w:id="140"/>
+      <w:bookmarkEnd w:id="139"/>
     </w:p>
     <w:p>
       <w:pPr>
@@ -12915,6 +12964,9 @@
     <w:pPr>
       <w:pStyle w:val="Piedepgina"/>
       <w:contextualSpacing/>
+      <w:rPr>
+        <w:u w:val="single"/>
+      </w:rPr>
     </w:pPr>
     <w:r>
       <w:rPr>
@@ -12922,7 +12974,15 @@
         <w:color w:val="000000"/>
         <w:lang w:val="es-ES" w:eastAsia="es-ES"/>
       </w:rPr>
-      <w:t>RD-BILLET</w:t>
+      <w:t>RD-</w:t>
+    </w:r>
+    <w:r>
+      <w:rPr>
+        <w:rFonts w:ascii="Georgia" w:eastAsia="Times New Roman" w:hAnsi="Georgia" w:cs="Times New Roman"/>
+        <w:color w:val="000000"/>
+        <w:lang w:val="es-ES" w:eastAsia="es-ES"/>
+      </w:rPr>
+      <w:t>Tikets</w:t>
     </w:r>
   </w:p>
 </w:ftr>
@@ -13078,6 +13138,95 @@
     </w:lvl>
   </w:abstractNum>
   <w:abstractNum w:abstractNumId="1" w15:restartNumberingAfterBreak="0">
+    <w:nsid w:val="07074C08"/>
+    <w:multiLevelType w:val="hybridMultilevel"/>
+    <w:tmpl w:val="6988E138"/>
+    <w:lvl w:ilvl="0" w:tplc="72C43876">
+      <w:start w:val="1"/>
+      <w:numFmt w:val="decimal"/>
+      <w:lvlText w:val="%1."/>
+      <w:lvlJc w:val="left"/>
+      <w:pPr>
+        <w:ind w:left="765" w:hanging="405"/>
+      </w:pPr>
+      <w:rPr>
+        <w:rFonts w:hint="default"/>
+      </w:rPr>
+    </w:lvl>
+    <w:lvl w:ilvl="1" w:tplc="0C0A0019" w:tentative="1">
+      <w:start w:val="1"/>
+      <w:numFmt w:val="lowerLetter"/>
+      <w:lvlText w:val="%2."/>
+      <w:lvlJc w:val="left"/>
+      <w:pPr>
+        <w:ind w:left="1440" w:hanging="360"/>
+      </w:pPr>
+    </w:lvl>
+    <w:lvl w:ilvl="2" w:tplc="0C0A001B" w:tentative="1">
+      <w:start w:val="1"/>
+      <w:numFmt w:val="lowerRoman"/>
+      <w:lvlText w:val="%3."/>
+      <w:lvlJc w:val="right"/>
+      <w:pPr>
+        <w:ind w:left="2160" w:hanging="180"/>
+      </w:pPr>
+    </w:lvl>
+    <w:lvl w:ilvl="3" w:tplc="0C0A000F" w:tentative="1">
+      <w:start w:val="1"/>
+      <w:numFmt w:val="decimal"/>
+      <w:lvlText w:val="%4."/>
+      <w:lvlJc w:val="left"/>
+      <w:pPr>
+        <w:ind w:left="2880" w:hanging="360"/>
+      </w:pPr>
+    </w:lvl>
+    <w:lvl w:ilvl="4" w:tplc="0C0A0019" w:tentative="1">
+      <w:start w:val="1"/>
+      <w:numFmt w:val="lowerLetter"/>
+      <w:lvlText w:val="%5."/>
+      <w:lvlJc w:val="left"/>
+      <w:pPr>
+        <w:ind w:left="3600" w:hanging="360"/>
+      </w:pPr>
+    </w:lvl>
+    <w:lvl w:ilvl="5" w:tplc="0C0A001B" w:tentative="1">
+      <w:start w:val="1"/>
+      <w:numFmt w:val="lowerRoman"/>
+      <w:lvlText w:val="%6."/>
+      <w:lvlJc w:val="right"/>
+      <w:pPr>
+        <w:ind w:left="4320" w:hanging="180"/>
+      </w:pPr>
+    </w:lvl>
+    <w:lvl w:ilvl="6" w:tplc="0C0A000F" w:tentative="1">
+      <w:start w:val="1"/>
+      <w:numFmt w:val="decimal"/>
+      <w:lvlText w:val="%7."/>
+      <w:lvlJc w:val="left"/>
+      <w:pPr>
+        <w:ind w:left="5040" w:hanging="360"/>
+      </w:pPr>
+    </w:lvl>
+    <w:lvl w:ilvl="7" w:tplc="0C0A0019" w:tentative="1">
+      <w:start w:val="1"/>
+      <w:numFmt w:val="lowerLetter"/>
+      <w:lvlText w:val="%8."/>
+      <w:lvlJc w:val="left"/>
+      <w:pPr>
+        <w:ind w:left="5760" w:hanging="360"/>
+      </w:pPr>
+    </w:lvl>
+    <w:lvl w:ilvl="8" w:tplc="0C0A001B" w:tentative="1">
+      <w:start w:val="1"/>
+      <w:numFmt w:val="lowerRoman"/>
+      <w:lvlText w:val="%9."/>
+      <w:lvlJc w:val="right"/>
+      <w:pPr>
+        <w:ind w:left="6480" w:hanging="180"/>
+      </w:pPr>
+    </w:lvl>
+  </w:abstractNum>
+  <w:abstractNum w:abstractNumId="2" w15:restartNumberingAfterBreak="0">
     <w:nsid w:val="127F3CEE"/>
     <w:multiLevelType w:val="multilevel"/>
     <w:tmpl w:val="4F0AA13C"/>
@@ -13218,11 +13367,11 @@
       </w:rPr>
     </w:lvl>
   </w:abstractNum>
-  <w:abstractNum w:abstractNumId="2" w15:restartNumberingAfterBreak="0">
+  <w:abstractNum w:abstractNumId="3" w15:restartNumberingAfterBreak="0">
     <w:nsid w:val="19016D74"/>
     <w:multiLevelType w:val="hybridMultilevel"/>
-    <w:tmpl w:val="8EA4BD10"/>
-    <w:lvl w:ilvl="0" w:tplc="04090001">
+    <w:tmpl w:val="56486012"/>
+    <w:lvl w:ilvl="0" w:tplc="17F6A5C2">
       <w:start w:val="1"/>
       <w:numFmt w:val="bullet"/>
       <w:lvlText w:val=""/>
@@ -13232,6 +13381,8 @@
       </w:pPr>
       <w:rPr>
         <w:rFonts w:ascii="Symbol" w:hAnsi="Symbol" w:hint="default"/>
+        <w:sz w:val="24"/>
+        <w:szCs w:val="24"/>
       </w:rPr>
     </w:lvl>
     <w:lvl w:ilvl="1" w:tplc="04090003" w:tentative="1">
@@ -13331,7 +13482,7 @@
       </w:rPr>
     </w:lvl>
   </w:abstractNum>
-  <w:abstractNum w:abstractNumId="3" w15:restartNumberingAfterBreak="0">
+  <w:abstractNum w:abstractNumId="4" w15:restartNumberingAfterBreak="0">
     <w:nsid w:val="296E1AA3"/>
     <w:multiLevelType w:val="multilevel"/>
     <w:tmpl w:val="3328F724"/>
@@ -13480,7 +13631,7 @@
       </w:rPr>
     </w:lvl>
   </w:abstractNum>
-  <w:abstractNum w:abstractNumId="4" w15:restartNumberingAfterBreak="0">
+  <w:abstractNum w:abstractNumId="5" w15:restartNumberingAfterBreak="0">
     <w:nsid w:val="366E5122"/>
     <w:multiLevelType w:val="multilevel"/>
     <w:tmpl w:val="A4CA7CAC"/>
@@ -13629,7 +13780,7 @@
       </w:rPr>
     </w:lvl>
   </w:abstractNum>
-  <w:abstractNum w:abstractNumId="5" w15:restartNumberingAfterBreak="0">
+  <w:abstractNum w:abstractNumId="6" w15:restartNumberingAfterBreak="0">
     <w:nsid w:val="36AB6BC2"/>
     <w:multiLevelType w:val="hybridMultilevel"/>
     <w:tmpl w:val="5A1C661E"/>
@@ -13715,7 +13866,346 @@
       </w:pPr>
     </w:lvl>
   </w:abstractNum>
-  <w:abstractNum w:abstractNumId="6" w15:restartNumberingAfterBreak="0">
+  <w:abstractNum w:abstractNumId="7" w15:restartNumberingAfterBreak="0">
+    <w:nsid w:val="3B4450AB"/>
+    <w:multiLevelType w:val="hybridMultilevel"/>
+    <w:tmpl w:val="DEB4542C"/>
+    <w:lvl w:ilvl="0" w:tplc="0C0A0001">
+      <w:start w:val="1"/>
+      <w:numFmt w:val="bullet"/>
+      <w:lvlText w:val=""/>
+      <w:lvlJc w:val="left"/>
+      <w:pPr>
+        <w:ind w:left="1440" w:hanging="360"/>
+      </w:pPr>
+      <w:rPr>
+        <w:rFonts w:ascii="Symbol" w:hAnsi="Symbol" w:hint="default"/>
+      </w:rPr>
+    </w:lvl>
+    <w:lvl w:ilvl="1" w:tplc="0C0A0003" w:tentative="1">
+      <w:start w:val="1"/>
+      <w:numFmt w:val="bullet"/>
+      <w:lvlText w:val="o"/>
+      <w:lvlJc w:val="left"/>
+      <w:pPr>
+        <w:ind w:left="2160" w:hanging="360"/>
+      </w:pPr>
+      <w:rPr>
+        <w:rFonts w:ascii="Courier New" w:hAnsi="Courier New" w:cs="Courier New" w:hint="default"/>
+      </w:rPr>
+    </w:lvl>
+    <w:lvl w:ilvl="2" w:tplc="0C0A0005" w:tentative="1">
+      <w:start w:val="1"/>
+      <w:numFmt w:val="bullet"/>
+      <w:lvlText w:val=""/>
+      <w:lvlJc w:val="left"/>
+      <w:pPr>
+        <w:ind w:left="2880" w:hanging="360"/>
+      </w:pPr>
+      <w:rPr>
+        <w:rFonts w:ascii="Wingdings" w:hAnsi="Wingdings" w:hint="default"/>
+      </w:rPr>
+    </w:lvl>
+    <w:lvl w:ilvl="3" w:tplc="0C0A0001" w:tentative="1">
+      <w:start w:val="1"/>
+      <w:numFmt w:val="bullet"/>
+      <w:lvlText w:val=""/>
+      <w:lvlJc w:val="left"/>
+      <w:pPr>
+        <w:ind w:left="3600" w:hanging="360"/>
+      </w:pPr>
+      <w:rPr>
+        <w:rFonts w:ascii="Symbol" w:hAnsi="Symbol" w:hint="default"/>
+      </w:rPr>
+    </w:lvl>
+    <w:lvl w:ilvl="4" w:tplc="0C0A0003" w:tentative="1">
+      <w:start w:val="1"/>
+      <w:numFmt w:val="bullet"/>
+      <w:lvlText w:val="o"/>
+      <w:lvlJc w:val="left"/>
+      <w:pPr>
+        <w:ind w:left="4320" w:hanging="360"/>
+      </w:pPr>
+      <w:rPr>
+        <w:rFonts w:ascii="Courier New" w:hAnsi="Courier New" w:cs="Courier New" w:hint="default"/>
+      </w:rPr>
+    </w:lvl>
+    <w:lvl w:ilvl="5" w:tplc="0C0A0005" w:tentative="1">
+      <w:start w:val="1"/>
+      <w:numFmt w:val="bullet"/>
+      <w:lvlText w:val=""/>
+      <w:lvlJc w:val="left"/>
+      <w:pPr>
+        <w:ind w:left="5040" w:hanging="360"/>
+      </w:pPr>
+      <w:rPr>
+        <w:rFonts w:ascii="Wingdings" w:hAnsi="Wingdings" w:hint="default"/>
+      </w:rPr>
+    </w:lvl>
+    <w:lvl w:ilvl="6" w:tplc="0C0A0001" w:tentative="1">
+      <w:start w:val="1"/>
+      <w:numFmt w:val="bullet"/>
+      <w:lvlText w:val=""/>
+      <w:lvlJc w:val="left"/>
+      <w:pPr>
+        <w:ind w:left="5760" w:hanging="360"/>
+      </w:pPr>
+      <w:rPr>
+        <w:rFonts w:ascii="Symbol" w:hAnsi="Symbol" w:hint="default"/>
+      </w:rPr>
+    </w:lvl>
+    <w:lvl w:ilvl="7" w:tplc="0C0A0003" w:tentative="1">
+      <w:start w:val="1"/>
+      <w:numFmt w:val="bullet"/>
+      <w:lvlText w:val="o"/>
+      <w:lvlJc w:val="left"/>
+      <w:pPr>
+        <w:ind w:left="6480" w:hanging="360"/>
+      </w:pPr>
+      <w:rPr>
+        <w:rFonts w:ascii="Courier New" w:hAnsi="Courier New" w:cs="Courier New" w:hint="default"/>
+      </w:rPr>
+    </w:lvl>
+    <w:lvl w:ilvl="8" w:tplc="0C0A0005" w:tentative="1">
+      <w:start w:val="1"/>
+      <w:numFmt w:val="bullet"/>
+      <w:lvlText w:val=""/>
+      <w:lvlJc w:val="left"/>
+      <w:pPr>
+        <w:ind w:left="7200" w:hanging="360"/>
+      </w:pPr>
+      <w:rPr>
+        <w:rFonts w:ascii="Wingdings" w:hAnsi="Wingdings" w:hint="default"/>
+      </w:rPr>
+    </w:lvl>
+  </w:abstractNum>
+  <w:abstractNum w:abstractNumId="8" w15:restartNumberingAfterBreak="0">
+    <w:nsid w:val="41C01DAD"/>
+    <w:multiLevelType w:val="hybridMultilevel"/>
+    <w:tmpl w:val="E4FC44EC"/>
+    <w:lvl w:ilvl="0" w:tplc="0C0A0001">
+      <w:start w:val="1"/>
+      <w:numFmt w:val="bullet"/>
+      <w:lvlText w:val=""/>
+      <w:lvlJc w:val="left"/>
+      <w:pPr>
+        <w:ind w:left="1440" w:hanging="360"/>
+      </w:pPr>
+      <w:rPr>
+        <w:rFonts w:ascii="Symbol" w:hAnsi="Symbol" w:hint="default"/>
+      </w:rPr>
+    </w:lvl>
+    <w:lvl w:ilvl="1" w:tplc="0C0A0003" w:tentative="1">
+      <w:start w:val="1"/>
+      <w:numFmt w:val="bullet"/>
+      <w:lvlText w:val="o"/>
+      <w:lvlJc w:val="left"/>
+      <w:pPr>
+        <w:ind w:left="2160" w:hanging="360"/>
+      </w:pPr>
+      <w:rPr>
+        <w:rFonts w:ascii="Courier New" w:hAnsi="Courier New" w:cs="Courier New" w:hint="default"/>
+      </w:rPr>
+    </w:lvl>
+    <w:lvl w:ilvl="2" w:tplc="0C0A0005" w:tentative="1">
+      <w:start w:val="1"/>
+      <w:numFmt w:val="bullet"/>
+      <w:lvlText w:val=""/>
+      <w:lvlJc w:val="left"/>
+      <w:pPr>
+        <w:ind w:left="2880" w:hanging="360"/>
+      </w:pPr>
+      <w:rPr>
+        <w:rFonts w:ascii="Wingdings" w:hAnsi="Wingdings" w:hint="default"/>
+      </w:rPr>
+    </w:lvl>
+    <w:lvl w:ilvl="3" w:tplc="0C0A0001" w:tentative="1">
+      <w:start w:val="1"/>
+      <w:numFmt w:val="bullet"/>
+      <w:lvlText w:val=""/>
+      <w:lvlJc w:val="left"/>
+      <w:pPr>
+        <w:ind w:left="3600" w:hanging="360"/>
+      </w:pPr>
+      <w:rPr>
+        <w:rFonts w:ascii="Symbol" w:hAnsi="Symbol" w:hint="default"/>
+      </w:rPr>
+    </w:lvl>
+    <w:lvl w:ilvl="4" w:tplc="0C0A0003" w:tentative="1">
+      <w:start w:val="1"/>
+      <w:numFmt w:val="bullet"/>
+      <w:lvlText w:val="o"/>
+      <w:lvlJc w:val="left"/>
+      <w:pPr>
+        <w:ind w:left="4320" w:hanging="360"/>
+      </w:pPr>
+      <w:rPr>
+        <w:rFonts w:ascii="Courier New" w:hAnsi="Courier New" w:cs="Courier New" w:hint="default"/>
+      </w:rPr>
+    </w:lvl>
+    <w:lvl w:ilvl="5" w:tplc="0C0A0005" w:tentative="1">
+      <w:start w:val="1"/>
+      <w:numFmt w:val="bullet"/>
+      <w:lvlText w:val=""/>
+      <w:lvlJc w:val="left"/>
+      <w:pPr>
+        <w:ind w:left="5040" w:hanging="360"/>
+      </w:pPr>
+      <w:rPr>
+        <w:rFonts w:ascii="Wingdings" w:hAnsi="Wingdings" w:hint="default"/>
+      </w:rPr>
+    </w:lvl>
+    <w:lvl w:ilvl="6" w:tplc="0C0A0001" w:tentative="1">
+      <w:start w:val="1"/>
+      <w:numFmt w:val="bullet"/>
+      <w:lvlText w:val=""/>
+      <w:lvlJc w:val="left"/>
+      <w:pPr>
+        <w:ind w:left="5760" w:hanging="360"/>
+      </w:pPr>
+      <w:rPr>
+        <w:rFonts w:ascii="Symbol" w:hAnsi="Symbol" w:hint="default"/>
+      </w:rPr>
+    </w:lvl>
+    <w:lvl w:ilvl="7" w:tplc="0C0A0003" w:tentative="1">
+      <w:start w:val="1"/>
+      <w:numFmt w:val="bullet"/>
+      <w:lvlText w:val="o"/>
+      <w:lvlJc w:val="left"/>
+      <w:pPr>
+        <w:ind w:left="6480" w:hanging="360"/>
+      </w:pPr>
+      <w:rPr>
+        <w:rFonts w:ascii="Courier New" w:hAnsi="Courier New" w:cs="Courier New" w:hint="default"/>
+      </w:rPr>
+    </w:lvl>
+    <w:lvl w:ilvl="8" w:tplc="0C0A0005" w:tentative="1">
+      <w:start w:val="1"/>
+      <w:numFmt w:val="bullet"/>
+      <w:lvlText w:val=""/>
+      <w:lvlJc w:val="left"/>
+      <w:pPr>
+        <w:ind w:left="7200" w:hanging="360"/>
+      </w:pPr>
+      <w:rPr>
+        <w:rFonts w:ascii="Wingdings" w:hAnsi="Wingdings" w:hint="default"/>
+      </w:rPr>
+    </w:lvl>
+  </w:abstractNum>
+  <w:abstractNum w:abstractNumId="9" w15:restartNumberingAfterBreak="0">
+    <w:nsid w:val="428F27FA"/>
+    <w:multiLevelType w:val="hybridMultilevel"/>
+    <w:tmpl w:val="5AB41D0A"/>
+    <w:lvl w:ilvl="0" w:tplc="0C0A0001">
+      <w:start w:val="1"/>
+      <w:numFmt w:val="bullet"/>
+      <w:lvlText w:val=""/>
+      <w:lvlJc w:val="left"/>
+      <w:pPr>
+        <w:ind w:left="1507" w:hanging="360"/>
+      </w:pPr>
+      <w:rPr>
+        <w:rFonts w:ascii="Symbol" w:hAnsi="Symbol" w:hint="default"/>
+      </w:rPr>
+    </w:lvl>
+    <w:lvl w:ilvl="1" w:tplc="0C0A0003" w:tentative="1">
+      <w:start w:val="1"/>
+      <w:numFmt w:val="bullet"/>
+      <w:lvlText w:val="o"/>
+      <w:lvlJc w:val="left"/>
+      <w:pPr>
+        <w:ind w:left="2227" w:hanging="360"/>
+      </w:pPr>
+      <w:rPr>
+        <w:rFonts w:ascii="Courier New" w:hAnsi="Courier New" w:cs="Courier New" w:hint="default"/>
+      </w:rPr>
+    </w:lvl>
+    <w:lvl w:ilvl="2" w:tplc="0C0A0005" w:tentative="1">
+      <w:start w:val="1"/>
+      <w:numFmt w:val="bullet"/>
+      <w:lvlText w:val=""/>
+      <w:lvlJc w:val="left"/>
+      <w:pPr>
+        <w:ind w:left="2947" w:hanging="360"/>
+      </w:pPr>
+      <w:rPr>
+        <w:rFonts w:ascii="Wingdings" w:hAnsi="Wingdings" w:hint="default"/>
+      </w:rPr>
+    </w:lvl>
+    <w:lvl w:ilvl="3" w:tplc="0C0A0001" w:tentative="1">
+      <w:start w:val="1"/>
+      <w:numFmt w:val="bullet"/>
+      <w:lvlText w:val=""/>
+      <w:lvlJc w:val="left"/>
+      <w:pPr>
+        <w:ind w:left="3667" w:hanging="360"/>
+      </w:pPr>
+      <w:rPr>
+        <w:rFonts w:ascii="Symbol" w:hAnsi="Symbol" w:hint="default"/>
+      </w:rPr>
+    </w:lvl>
+    <w:lvl w:ilvl="4" w:tplc="0C0A0003" w:tentative="1">
+      <w:start w:val="1"/>
+      <w:numFmt w:val="bullet"/>
+      <w:lvlText w:val="o"/>
+      <w:lvlJc w:val="left"/>
+      <w:pPr>
+        <w:ind w:left="4387" w:hanging="360"/>
+      </w:pPr>
+      <w:rPr>
+        <w:rFonts w:ascii="Courier New" w:hAnsi="Courier New" w:cs="Courier New" w:hint="default"/>
+      </w:rPr>
+    </w:lvl>
+    <w:lvl w:ilvl="5" w:tplc="0C0A0005" w:tentative="1">
+      <w:start w:val="1"/>
+      <w:numFmt w:val="bullet"/>
+      <w:lvlText w:val=""/>
+      <w:lvlJc w:val="left"/>
+      <w:pPr>
+        <w:ind w:left="5107" w:hanging="360"/>
+      </w:pPr>
+      <w:rPr>
+        <w:rFonts w:ascii="Wingdings" w:hAnsi="Wingdings" w:hint="default"/>
+      </w:rPr>
+    </w:lvl>
+    <w:lvl w:ilvl="6" w:tplc="0C0A0001" w:tentative="1">
+      <w:start w:val="1"/>
+      <w:numFmt w:val="bullet"/>
+      <w:lvlText w:val=""/>
+      <w:lvlJc w:val="left"/>
+      <w:pPr>
+        <w:ind w:left="5827" w:hanging="360"/>
+      </w:pPr>
+      <w:rPr>
+        <w:rFonts w:ascii="Symbol" w:hAnsi="Symbol" w:hint="default"/>
+      </w:rPr>
+    </w:lvl>
+    <w:lvl w:ilvl="7" w:tplc="0C0A0003" w:tentative="1">
+      <w:start w:val="1"/>
+      <w:numFmt w:val="bullet"/>
+      <w:lvlText w:val="o"/>
+      <w:lvlJc w:val="left"/>
+      <w:pPr>
+        <w:ind w:left="6547" w:hanging="360"/>
+      </w:pPr>
+      <w:rPr>
+        <w:rFonts w:ascii="Courier New" w:hAnsi="Courier New" w:cs="Courier New" w:hint="default"/>
+      </w:rPr>
+    </w:lvl>
+    <w:lvl w:ilvl="8" w:tplc="0C0A0005" w:tentative="1">
+      <w:start w:val="1"/>
+      <w:numFmt w:val="bullet"/>
+      <w:lvlText w:val=""/>
+      <w:lvlJc w:val="left"/>
+      <w:pPr>
+        <w:ind w:left="7267" w:hanging="360"/>
+      </w:pPr>
+      <w:rPr>
+        <w:rFonts w:ascii="Wingdings" w:hAnsi="Wingdings" w:hint="default"/>
+      </w:rPr>
+    </w:lvl>
+  </w:abstractNum>
+  <w:abstractNum w:abstractNumId="10" w15:restartNumberingAfterBreak="0">
     <w:nsid w:val="544E020B"/>
     <w:multiLevelType w:val="hybridMultilevel"/>
     <w:tmpl w:val="15A85702"/>
@@ -13801,7 +14291,7 @@
       </w:pPr>
     </w:lvl>
   </w:abstractNum>
-  <w:abstractNum w:abstractNumId="7" w15:restartNumberingAfterBreak="0">
+  <w:abstractNum w:abstractNumId="11" w15:restartNumberingAfterBreak="0">
     <w:nsid w:val="58F44127"/>
     <w:multiLevelType w:val="multilevel"/>
     <w:tmpl w:val="5082009A"/>
@@ -13950,10 +14440,10 @@
       </w:rPr>
     </w:lvl>
   </w:abstractNum>
-  <w:abstractNum w:abstractNumId="8" w15:restartNumberingAfterBreak="0">
+  <w:abstractNum w:abstractNumId="12" w15:restartNumberingAfterBreak="0">
     <w:nsid w:val="675572A8"/>
     <w:multiLevelType w:val="hybridMultilevel"/>
-    <w:tmpl w:val="BA502BE4"/>
+    <w:tmpl w:val="4C04C09E"/>
     <w:lvl w:ilvl="0" w:tplc="0C0A0001">
       <w:start w:val="1"/>
       <w:numFmt w:val="bullet"/>
@@ -14063,7 +14553,7 @@
       </w:rPr>
     </w:lvl>
   </w:abstractNum>
-  <w:abstractNum w:abstractNumId="9" w15:restartNumberingAfterBreak="0">
+  <w:abstractNum w:abstractNumId="13" w15:restartNumberingAfterBreak="0">
     <w:nsid w:val="70664972"/>
     <w:multiLevelType w:val="multilevel"/>
     <w:tmpl w:val="ABBAACA8"/>
@@ -14213,34 +14703,46 @@
     </w:lvl>
   </w:abstractNum>
   <w:num w:numId="1">
-    <w:abstractNumId w:val="1"/>
+    <w:abstractNumId w:val="2"/>
   </w:num>
   <w:num w:numId="2">
     <w:abstractNumId w:val="0"/>
   </w:num>
   <w:num w:numId="3">
+    <w:abstractNumId w:val="13"/>
+  </w:num>
+  <w:num w:numId="4">
+    <w:abstractNumId w:val="4"/>
+  </w:num>
+  <w:num w:numId="5">
+    <w:abstractNumId w:val="11"/>
+  </w:num>
+  <w:num w:numId="6">
+    <w:abstractNumId w:val="3"/>
+  </w:num>
+  <w:num w:numId="7">
+    <w:abstractNumId w:val="10"/>
+  </w:num>
+  <w:num w:numId="8">
+    <w:abstractNumId w:val="6"/>
+  </w:num>
+  <w:num w:numId="9">
+    <w:abstractNumId w:val="12"/>
+  </w:num>
+  <w:num w:numId="10">
+    <w:abstractNumId w:val="5"/>
+  </w:num>
+  <w:num w:numId="11">
+    <w:abstractNumId w:val="1"/>
+  </w:num>
+  <w:num w:numId="12">
+    <w:abstractNumId w:val="8"/>
+  </w:num>
+  <w:num w:numId="13">
     <w:abstractNumId w:val="9"/>
   </w:num>
-  <w:num w:numId="4">
-    <w:abstractNumId w:val="3"/>
-  </w:num>
-  <w:num w:numId="5">
+  <w:num w:numId="14">
     <w:abstractNumId w:val="7"/>
-  </w:num>
-  <w:num w:numId="6">
-    <w:abstractNumId w:val="2"/>
-  </w:num>
-  <w:num w:numId="7">
-    <w:abstractNumId w:val="6"/>
-  </w:num>
-  <w:num w:numId="8">
-    <w:abstractNumId w:val="5"/>
-  </w:num>
-  <w:num w:numId="9">
-    <w:abstractNumId w:val="8"/>
-  </w:num>
-  <w:num w:numId="10">
-    <w:abstractNumId w:val="4"/>
   </w:num>
 </w:numbering>
 </file>
@@ -17236,7 +17738,7 @@
 </file>
 
 <file path=customXml/itemProps1.xml><?xml version="1.0" encoding="utf-8"?>
-<ds:datastoreItem xmlns:ds="http://schemas.openxmlformats.org/officeDocument/2006/customXml" ds:itemID="{F3667303-7D61-4E45-98BC-08886EBD5178}">
+<ds:datastoreItem xmlns:ds="http://schemas.openxmlformats.org/officeDocument/2006/customXml" ds:itemID="{18FF2604-92A3-4FF9-BD44-F8D012D77EB4}">
   <ds:schemaRefs>
     <ds:schemaRef ds:uri="http://schemas.openxmlformats.org/officeDocument/2006/bibliography"/>
   </ds:schemaRefs>
